--- a/Arbeitsbericht_Staudenmayer.docx
+++ b/Arbeitsbericht_Staudenmayer.docx
@@ -609,8 +609,6 @@
               </w:rPr>
               <w:t>Patrik Staudenmayer</w:t>
             </w:r>
-            <w:bookmarkStart w:id="0" w:name="_GoBack"/>
-            <w:bookmarkEnd w:id="0"/>
           </w:p>
         </w:tc>
         <w:tc>
@@ -1535,8 +1533,28 @@
               <w:rPr>
                 <w:rFonts w:ascii="Arial" w:hAnsi="Arial" w:cs="Arial"/>
               </w:rPr>
+              <w:t xml:space="preserve">Projekt Beschreibung, </w:t>
+            </w:r>
+            <w:r>
+              <w:rPr>
+                <w:rFonts w:ascii="Arial" w:hAnsi="Arial" w:cs="Arial"/>
+              </w:rPr>
               <w:t>Berechnung der benötigten Leistung</w:t>
             </w:r>
+            <w:r>
+              <w:rPr>
+                <w:rFonts w:ascii="Arial" w:hAnsi="Arial" w:cs="Arial"/>
+              </w:rPr>
+              <w:t xml:space="preserve">, </w:t>
+            </w:r>
+            <w:r>
+              <w:rPr>
+                <w:rFonts w:ascii="Arial" w:hAnsi="Arial" w:cs="Arial"/>
+              </w:rPr>
+              <w:t>Selektion der Bauteile</w:t>
+            </w:r>
+            <w:bookmarkStart w:id="0" w:name="_GoBack"/>
+            <w:bookmarkEnd w:id="0"/>
           </w:p>
         </w:tc>
         <w:tc>
@@ -6280,7 +6298,7 @@
               <w:sz w:val="14"/>
               <w:szCs w:val="14"/>
             </w:rPr>
-            <w:t>18.09.18</w:t>
+            <w:t>23.10.18</w:t>
           </w:r>
           <w:r>
             <w:rPr>

--- a/Arbeitsbericht_Staudenmayer.docx
+++ b/Arbeitsbericht_Staudenmayer.docx
@@ -1553,8 +1553,6 @@
               </w:rPr>
               <w:t>Selektion der Bauteile</w:t>
             </w:r>
-            <w:bookmarkStart w:id="0" w:name="_GoBack"/>
-            <w:bookmarkEnd w:id="0"/>
           </w:p>
         </w:tc>
         <w:tc>
@@ -1575,6 +1573,12 @@
                 <w:rFonts w:ascii="Arial" w:hAnsi="Arial" w:cs="Arial"/>
               </w:rPr>
             </w:pPr>
+            <w:r>
+              <w:rPr>
+                <w:rFonts w:ascii="Arial" w:hAnsi="Arial" w:cs="Arial"/>
+              </w:rPr>
+              <w:t>4</w:t>
+            </w:r>
           </w:p>
         </w:tc>
         <w:tc>
@@ -1596,6 +1600,12 @@
                 <w:rFonts w:ascii="Arial" w:hAnsi="Arial" w:cs="Arial"/>
               </w:rPr>
             </w:pPr>
+            <w:r>
+              <w:rPr>
+                <w:rFonts w:ascii="Arial" w:hAnsi="Arial" w:cs="Arial"/>
+              </w:rPr>
+              <w:t>4</w:t>
+            </w:r>
           </w:p>
         </w:tc>
         <w:tc>
@@ -1705,6 +1715,8 @@
                 <w:u w:val="single"/>
               </w:rPr>
             </w:pPr>
+            <w:bookmarkStart w:id="0" w:name="_GoBack"/>
+            <w:bookmarkEnd w:id="0"/>
           </w:p>
         </w:tc>
         <w:tc>

--- a/Arbeitsbericht_Staudenmayer.docx
+++ b/Arbeitsbericht_Staudenmayer.docx
@@ -1694,6 +1694,12 @@
                 <w:rFonts w:ascii="Arial" w:hAnsi="Arial" w:cs="Arial"/>
               </w:rPr>
             </w:pPr>
+            <w:r>
+              <w:rPr>
+                <w:rFonts w:ascii="Arial" w:hAnsi="Arial" w:cs="Arial"/>
+              </w:rPr>
+              <w:t>30.12.2018</w:t>
+            </w:r>
           </w:p>
         </w:tc>
         <w:tc>
@@ -1712,11 +1718,28 @@
               <w:spacing w:before="60" w:after="60"/>
               <w:rPr>
                 <w:rFonts w:ascii="Arial" w:hAnsi="Arial" w:cs="Arial"/>
-                <w:u w:val="single"/>
-              </w:rPr>
-            </w:pPr>
+              </w:rPr>
+            </w:pPr>
+            <w:r>
+              <w:rPr>
+                <w:rFonts w:ascii="Arial" w:hAnsi="Arial" w:cs="Arial"/>
+              </w:rPr>
+              <w:t>Berechnung der</w:t>
+            </w:r>
+            <w:r>
+              <w:rPr>
+                <w:rFonts w:ascii="Arial" w:hAnsi="Arial" w:cs="Arial"/>
+              </w:rPr>
+              <w:t xml:space="preserve"> benötigten</w:t>
+            </w:r>
             <w:bookmarkStart w:id="0" w:name="_GoBack"/>
             <w:bookmarkEnd w:id="0"/>
+            <w:r>
+              <w:rPr>
+                <w:rFonts w:ascii="Arial" w:hAnsi="Arial" w:cs="Arial"/>
+              </w:rPr>
+              <w:t xml:space="preserve"> Leistung, Selektion der Bauteile</w:t>
+            </w:r>
           </w:p>
         </w:tc>
         <w:tc>
@@ -6310,7 +6333,7 @@
               <w:sz w:val="14"/>
               <w:szCs w:val="14"/>
             </w:rPr>
-            <w:t>23.10.18</w:t>
+            <w:t>29.10.18</w:t>
           </w:r>
           <w:r>
             <w:rPr>

--- a/Arbeitsbericht_Staudenmayer.docx
+++ b/Arbeitsbericht_Staudenmayer.docx
@@ -1732,8 +1732,6 @@
               </w:rPr>
               <w:t xml:space="preserve"> benötigten</w:t>
             </w:r>
-            <w:bookmarkStart w:id="0" w:name="_GoBack"/>
-            <w:bookmarkEnd w:id="0"/>
             <w:r>
               <w:rPr>
                 <w:rFonts w:ascii="Arial" w:hAnsi="Arial" w:cs="Arial"/>
@@ -1760,6 +1758,12 @@
                 <w:rFonts w:ascii="Arial" w:hAnsi="Arial" w:cs="Arial"/>
               </w:rPr>
             </w:pPr>
+            <w:r>
+              <w:rPr>
+                <w:rFonts w:ascii="Arial" w:hAnsi="Arial" w:cs="Arial"/>
+              </w:rPr>
+              <w:t>4</w:t>
+            </w:r>
           </w:p>
         </w:tc>
         <w:tc>
@@ -1781,6 +1785,12 @@
                 <w:rFonts w:ascii="Arial" w:hAnsi="Arial" w:cs="Arial"/>
               </w:rPr>
             </w:pPr>
+            <w:r>
+              <w:rPr>
+                <w:rFonts w:ascii="Arial" w:hAnsi="Arial" w:cs="Arial"/>
+              </w:rPr>
+              <w:t>4</w:t>
+            </w:r>
           </w:p>
         </w:tc>
         <w:tc>
@@ -1869,6 +1879,12 @@
                 <w:rFonts w:ascii="Arial" w:hAnsi="Arial" w:cs="Arial"/>
               </w:rPr>
             </w:pPr>
+            <w:r>
+              <w:rPr>
+                <w:rFonts w:ascii="Arial" w:hAnsi="Arial" w:cs="Arial"/>
+              </w:rPr>
+              <w:t>06.11.2018</w:t>
+            </w:r>
           </w:p>
         </w:tc>
         <w:tc>
@@ -1889,6 +1905,12 @@
                 <w:rFonts w:ascii="Arial" w:hAnsi="Arial" w:cs="Arial"/>
               </w:rPr>
             </w:pPr>
+            <w:r>
+              <w:rPr>
+                <w:rFonts w:ascii="Arial" w:hAnsi="Arial" w:cs="Arial"/>
+              </w:rPr>
+              <w:t>Vorbereitung des Testnetzteils, neu formieren der ELKOs</w:t>
+            </w:r>
           </w:p>
         </w:tc>
         <w:tc>
@@ -1909,6 +1931,12 @@
                 <w:rFonts w:ascii="Arial" w:hAnsi="Arial" w:cs="Arial"/>
               </w:rPr>
             </w:pPr>
+            <w:r>
+              <w:rPr>
+                <w:rFonts w:ascii="Arial" w:hAnsi="Arial" w:cs="Arial"/>
+              </w:rPr>
+              <w:t>4</w:t>
+            </w:r>
           </w:p>
         </w:tc>
         <w:tc>
@@ -1930,6 +1958,12 @@
                 <w:rFonts w:ascii="Arial" w:hAnsi="Arial" w:cs="Arial"/>
               </w:rPr>
             </w:pPr>
+            <w:r>
+              <w:rPr>
+                <w:rFonts w:ascii="Arial" w:hAnsi="Arial" w:cs="Arial"/>
+              </w:rPr>
+              <w:t>4</w:t>
+            </w:r>
           </w:p>
         </w:tc>
         <w:tc>
@@ -2038,6 +2072,8 @@
                 <w:rFonts w:ascii="Arial" w:hAnsi="Arial" w:cs="Arial"/>
               </w:rPr>
             </w:pPr>
+            <w:bookmarkStart w:id="0" w:name="_GoBack"/>
+            <w:bookmarkEnd w:id="0"/>
           </w:p>
         </w:tc>
         <w:tc>
@@ -6333,7 +6369,7 @@
               <w:sz w:val="14"/>
               <w:szCs w:val="14"/>
             </w:rPr>
-            <w:t>29.10.18</w:t>
+            <w:t>30.10.18</w:t>
           </w:r>
           <w:r>
             <w:rPr>

--- a/Arbeitsbericht_Staudenmayer.docx
+++ b/Arbeitsbericht_Staudenmayer.docx
@@ -1911,6 +1911,14 @@
               </w:rPr>
               <w:t>Vorbereitung des Testnetzteils, neu formieren der ELKOs</w:t>
             </w:r>
+            <w:r>
+              <w:rPr>
+                <w:rFonts w:ascii="Arial" w:hAnsi="Arial" w:cs="Arial"/>
+              </w:rPr>
+              <w:t>, Herrichten Netzeil</w:t>
+            </w:r>
+            <w:bookmarkStart w:id="0" w:name="_GoBack"/>
+            <w:bookmarkEnd w:id="0"/>
           </w:p>
         </w:tc>
         <w:tc>
@@ -2072,8 +2080,6 @@
                 <w:rFonts w:ascii="Arial" w:hAnsi="Arial" w:cs="Arial"/>
               </w:rPr>
             </w:pPr>
-            <w:bookmarkStart w:id="0" w:name="_GoBack"/>
-            <w:bookmarkEnd w:id="0"/>
           </w:p>
         </w:tc>
         <w:tc>

--- a/Arbeitsbericht_Staudenmayer.docx
+++ b/Arbeitsbericht_Staudenmayer.docx
@@ -21,21 +21,21 @@
         <w:tblLook w:val="0000" w:firstRow="0" w:lastRow="0" w:firstColumn="0" w:lastColumn="0" w:noHBand="0" w:noVBand="0"/>
       </w:tblPr>
       <w:tblGrid>
-        <w:gridCol w:w="296"/>
+        <w:gridCol w:w="294"/>
         <w:gridCol w:w="1078"/>
-        <w:gridCol w:w="1297"/>
-        <w:gridCol w:w="2289"/>
-        <w:gridCol w:w="1089"/>
-        <w:gridCol w:w="551"/>
+        <w:gridCol w:w="1299"/>
+        <w:gridCol w:w="2301"/>
+        <w:gridCol w:w="1086"/>
+        <w:gridCol w:w="556"/>
         <w:gridCol w:w="719"/>
         <w:gridCol w:w="344"/>
-        <w:gridCol w:w="364"/>
-        <w:gridCol w:w="194"/>
+        <w:gridCol w:w="361"/>
+        <w:gridCol w:w="190"/>
         <w:gridCol w:w="656"/>
         <w:gridCol w:w="252"/>
-        <w:gridCol w:w="463"/>
+        <w:gridCol w:w="458"/>
         <w:gridCol w:w="135"/>
-        <w:gridCol w:w="532"/>
+        <w:gridCol w:w="530"/>
       </w:tblGrid>
       <w:tr>
         <w:trPr>
@@ -1917,8 +1917,6 @@
               </w:rPr>
               <w:t>, Herrichten Netzeil</w:t>
             </w:r>
-            <w:bookmarkStart w:id="0" w:name="_GoBack"/>
-            <w:bookmarkEnd w:id="0"/>
           </w:p>
         </w:tc>
         <w:tc>
@@ -2060,6 +2058,12 @@
                 <w:rFonts w:ascii="Arial" w:hAnsi="Arial" w:cs="Arial"/>
               </w:rPr>
             </w:pPr>
+            <w:r>
+              <w:rPr>
+                <w:rFonts w:ascii="Arial" w:hAnsi="Arial" w:cs="Arial"/>
+              </w:rPr>
+              <w:t>13.11.2018</w:t>
+            </w:r>
           </w:p>
         </w:tc>
         <w:tc>
@@ -2080,6 +2084,20 @@
                 <w:rFonts w:ascii="Arial" w:hAnsi="Arial" w:cs="Arial"/>
               </w:rPr>
             </w:pPr>
+            <w:r>
+              <w:rPr>
+                <w:rFonts w:ascii="Arial" w:hAnsi="Arial" w:cs="Arial"/>
+              </w:rPr>
+              <w:t>Reparatur des Testnetzteils abgeschlossen, Aufbau des Eingangsverstärkerprototypen</w:t>
+            </w:r>
+            <w:r>
+              <w:rPr>
+                <w:rFonts w:ascii="Arial" w:hAnsi="Arial" w:cs="Arial"/>
+              </w:rPr>
+              <w:t>, Messung der Verstärkung – hat gepasst – 50Hz Modulation da keine Filterung – WAGN Testnetzteil keine 6,3V =&gt; Regel Trafo</w:t>
+            </w:r>
+            <w:bookmarkStart w:id="0" w:name="_GoBack"/>
+            <w:bookmarkEnd w:id="0"/>
           </w:p>
         </w:tc>
         <w:tc>
@@ -2100,6 +2118,12 @@
                 <w:rFonts w:ascii="Arial" w:hAnsi="Arial" w:cs="Arial"/>
               </w:rPr>
             </w:pPr>
+            <w:r>
+              <w:rPr>
+                <w:rFonts w:ascii="Arial" w:hAnsi="Arial" w:cs="Arial"/>
+              </w:rPr>
+              <w:t>4</w:t>
+            </w:r>
           </w:p>
         </w:tc>
         <w:tc>
@@ -2121,6 +2145,12 @@
                 <w:rFonts w:ascii="Arial" w:hAnsi="Arial" w:cs="Arial"/>
               </w:rPr>
             </w:pPr>
+            <w:r>
+              <w:rPr>
+                <w:rFonts w:ascii="Arial" w:hAnsi="Arial" w:cs="Arial"/>
+              </w:rPr>
+              <w:t>4</w:t>
+            </w:r>
           </w:p>
         </w:tc>
         <w:tc>
@@ -6375,7 +6405,7 @@
               <w:sz w:val="14"/>
               <w:szCs w:val="14"/>
             </w:rPr>
-            <w:t>30.10.18</w:t>
+            <w:t>13.11.18</w:t>
           </w:r>
           <w:r>
             <w:rPr>

--- a/Arbeitsbericht_Staudenmayer.docx
+++ b/Arbeitsbericht_Staudenmayer.docx
@@ -2096,8 +2096,6 @@
               </w:rPr>
               <w:t>, Messung der Verstärkung – hat gepasst – 50Hz Modulation da keine Filterung – WAGN Testnetzteil keine 6,3V =&gt; Regel Trafo</w:t>
             </w:r>
-            <w:bookmarkStart w:id="0" w:name="_GoBack"/>
-            <w:bookmarkEnd w:id="0"/>
           </w:p>
         </w:tc>
         <w:tc>
@@ -2239,6 +2237,12 @@
                 <w:rFonts w:ascii="Arial" w:hAnsi="Arial" w:cs="Arial"/>
               </w:rPr>
             </w:pPr>
+            <w:r>
+              <w:rPr>
+                <w:rFonts w:ascii="Arial" w:hAnsi="Arial" w:cs="Arial"/>
+              </w:rPr>
+              <w:t>20.11.2018</w:t>
+            </w:r>
           </w:p>
         </w:tc>
         <w:tc>
@@ -2259,6 +2263,82 @@
                 <w:rFonts w:ascii="Arial" w:hAnsi="Arial" w:cs="Arial"/>
               </w:rPr>
             </w:pPr>
+            <w:r>
+              <w:rPr>
+                <w:rFonts w:ascii="Arial" w:hAnsi="Arial" w:cs="Arial"/>
+              </w:rPr>
+              <w:t xml:space="preserve">Leistungsverstärker aufgebaut, messen des </w:t>
+            </w:r>
+            <w:proofErr w:type="spellStart"/>
+            <w:r>
+              <w:rPr>
+                <w:rFonts w:ascii="Arial" w:hAnsi="Arial" w:cs="Arial"/>
+              </w:rPr>
+              <w:t>Übersetzungsverhältniss</w:t>
+            </w:r>
+            <w:proofErr w:type="spellEnd"/>
+            <w:r>
+              <w:rPr>
+                <w:rFonts w:ascii="Arial" w:hAnsi="Arial" w:cs="Arial"/>
+              </w:rPr>
+              <w:t xml:space="preserve"> des </w:t>
+            </w:r>
+            <w:proofErr w:type="spellStart"/>
+            <w:r>
+              <w:rPr>
+                <w:rFonts w:ascii="Arial" w:hAnsi="Arial" w:cs="Arial"/>
+              </w:rPr>
+              <w:t>Ausgangsübertrager</w:t>
+            </w:r>
+            <w:proofErr w:type="spellEnd"/>
+            <w:r>
+              <w:rPr>
+                <w:rFonts w:ascii="Arial" w:hAnsi="Arial" w:cs="Arial"/>
+              </w:rPr>
+              <w:t xml:space="preserve"> von Prof. Wagner</w:t>
+            </w:r>
+            <w:r>
+              <w:rPr>
+                <w:rFonts w:ascii="Arial" w:hAnsi="Arial" w:cs="Arial"/>
+              </w:rPr>
+              <w:t>,</w:t>
+            </w:r>
+            <w:bookmarkStart w:id="0" w:name="_GoBack"/>
+            <w:bookmarkEnd w:id="0"/>
+          </w:p>
+          <w:p>
+            <w:pPr>
+              <w:spacing w:before="60" w:after="60"/>
+              <w:rPr>
+                <w:rFonts w:ascii="Arial" w:hAnsi="Arial" w:cs="Arial"/>
+              </w:rPr>
+            </w:pPr>
+            <w:r>
+              <w:rPr>
+                <w:rFonts w:ascii="Arial" w:hAnsi="Arial" w:cs="Arial"/>
+              </w:rPr>
+              <w:t>Anmerkungen:</w:t>
+            </w:r>
+            <w:r>
+              <w:rPr>
+                <w:rFonts w:ascii="Arial" w:hAnsi="Arial" w:cs="Arial"/>
+              </w:rPr>
+              <w:t xml:space="preserve"> 6,3V mit </w:t>
+            </w:r>
+            <w:proofErr w:type="spellStart"/>
+            <w:r>
+              <w:rPr>
+                <w:rFonts w:ascii="Arial" w:hAnsi="Arial" w:cs="Arial"/>
+              </w:rPr>
+              <w:t>Regeltrafo</w:t>
+            </w:r>
+            <w:proofErr w:type="spellEnd"/>
+            <w:r>
+              <w:rPr>
+                <w:rFonts w:ascii="Arial" w:hAnsi="Arial" w:cs="Arial"/>
+              </w:rPr>
+              <w:t xml:space="preserve">, 250V mit Prof. Wagner Netzteil </w:t>
+            </w:r>
           </w:p>
         </w:tc>
         <w:tc>

--- a/Arbeitsbericht_Staudenmayer.docx
+++ b/Arbeitsbericht_Staudenmayer.docx
@@ -2303,8 +2303,6 @@
               </w:rPr>
               <w:t>,</w:t>
             </w:r>
-            <w:bookmarkStart w:id="0" w:name="_GoBack"/>
-            <w:bookmarkEnd w:id="0"/>
           </w:p>
           <w:p>
             <w:pPr>
@@ -2359,6 +2357,12 @@
                 <w:rFonts w:ascii="Arial" w:hAnsi="Arial" w:cs="Arial"/>
               </w:rPr>
             </w:pPr>
+            <w:r>
+              <w:rPr>
+                <w:rFonts w:ascii="Arial" w:hAnsi="Arial" w:cs="Arial"/>
+              </w:rPr>
+              <w:t>4</w:t>
+            </w:r>
           </w:p>
         </w:tc>
         <w:tc>
@@ -2380,6 +2384,12 @@
                 <w:rFonts w:ascii="Arial" w:hAnsi="Arial" w:cs="Arial"/>
               </w:rPr>
             </w:pPr>
+            <w:r>
+              <w:rPr>
+                <w:rFonts w:ascii="Arial" w:hAnsi="Arial" w:cs="Arial"/>
+              </w:rPr>
+              <w:t>4</w:t>
+            </w:r>
           </w:p>
         </w:tc>
         <w:tc>
@@ -2468,6 +2478,12 @@
                 <w:rFonts w:ascii="Arial" w:hAnsi="Arial" w:cs="Arial"/>
               </w:rPr>
             </w:pPr>
+            <w:r>
+              <w:rPr>
+                <w:rFonts w:ascii="Arial" w:hAnsi="Arial" w:cs="Arial"/>
+              </w:rPr>
+              <w:t>27.11.2018</w:t>
+            </w:r>
           </w:p>
         </w:tc>
         <w:tc>
@@ -2488,6 +2504,12 @@
                 <w:rFonts w:ascii="Arial" w:hAnsi="Arial" w:cs="Arial"/>
               </w:rPr>
             </w:pPr>
+            <w:r>
+              <w:rPr>
+                <w:rFonts w:ascii="Arial" w:hAnsi="Arial" w:cs="Arial"/>
+              </w:rPr>
+              <w:t>Kompletten Verstärker aufgebaut, Mit Vorstufe von Prantl probiert -&gt; nicht funktioniert (Masse Problem??)</w:t>
+            </w:r>
           </w:p>
         </w:tc>
         <w:tc>
@@ -2508,6 +2530,12 @@
                 <w:rFonts w:ascii="Arial" w:hAnsi="Arial" w:cs="Arial"/>
               </w:rPr>
             </w:pPr>
+            <w:r>
+              <w:rPr>
+                <w:rFonts w:ascii="Arial" w:hAnsi="Arial" w:cs="Arial"/>
+              </w:rPr>
+              <w:t>4</w:t>
+            </w:r>
           </w:p>
         </w:tc>
         <w:tc>
@@ -2529,6 +2557,12 @@
                 <w:rFonts w:ascii="Arial" w:hAnsi="Arial" w:cs="Arial"/>
               </w:rPr>
             </w:pPr>
+            <w:r>
+              <w:rPr>
+                <w:rFonts w:ascii="Arial" w:hAnsi="Arial" w:cs="Arial"/>
+              </w:rPr>
+              <w:t>4</w:t>
+            </w:r>
           </w:p>
         </w:tc>
         <w:tc>
@@ -2624,6 +2658,13 @@
                 <w:szCs w:val="24"/>
               </w:rPr>
             </w:pPr>
+            <w:r>
+              <w:rPr>
+                <w:rFonts w:cs="Arial"/>
+                <w:szCs w:val="24"/>
+              </w:rPr>
+              <w:t>04.12.2018</w:t>
+            </w:r>
           </w:p>
         </w:tc>
         <w:tc>
@@ -2644,6 +2685,86 @@
                 <w:rFonts w:ascii="Arial" w:hAnsi="Arial" w:cs="Arial"/>
               </w:rPr>
             </w:pPr>
+            <w:r>
+              <w:rPr>
+                <w:rFonts w:ascii="Arial" w:hAnsi="Arial" w:cs="Arial"/>
+              </w:rPr>
+              <w:t>Kompletter Verstärker mit DC Heizung</w:t>
+            </w:r>
+            <w:r>
+              <w:rPr>
+                <w:rFonts w:ascii="Arial" w:hAnsi="Arial" w:cs="Arial"/>
+              </w:rPr>
+              <w:t xml:space="preserve">, </w:t>
+            </w:r>
+            <w:r>
+              <w:rPr>
+                <w:rFonts w:ascii="Arial" w:hAnsi="Arial" w:cs="Arial"/>
+              </w:rPr>
+              <w:t>Verstärker liefert Leistung nicht</w:t>
+            </w:r>
+            <w:r>
+              <w:rPr>
+                <w:rFonts w:ascii="Arial" w:hAnsi="Arial" w:cs="Arial"/>
+              </w:rPr>
+              <w:t xml:space="preserve"> (Ausgangsübertrage </w:t>
+            </w:r>
+            <w:proofErr w:type="spellStart"/>
+            <w:proofErr w:type="gramStart"/>
+            <w:r>
+              <w:rPr>
+                <w:rFonts w:ascii="Arial" w:hAnsi="Arial" w:cs="Arial"/>
+              </w:rPr>
+              <w:t>Sätigung</w:t>
+            </w:r>
+            <w:proofErr w:type="spellEnd"/>
+            <w:r>
+              <w:rPr>
+                <w:rFonts w:ascii="Arial" w:hAnsi="Arial" w:cs="Arial"/>
+              </w:rPr>
+              <w:t>?,</w:t>
+            </w:r>
+            <w:proofErr w:type="gramEnd"/>
+            <w:r>
+              <w:rPr>
+                <w:rFonts w:ascii="Arial" w:hAnsi="Arial" w:cs="Arial"/>
+              </w:rPr>
+              <w:t xml:space="preserve"> Röhren Kennlinie stimmt nicht mehr?</w:t>
+            </w:r>
+            <w:r>
+              <w:rPr>
+                <w:rFonts w:ascii="Arial" w:hAnsi="Arial" w:cs="Arial"/>
+              </w:rPr>
+              <w:t xml:space="preserve">), Heizspannung genau auf 6,3V oberes </w:t>
+            </w:r>
+            <w:proofErr w:type="spellStart"/>
+            <w:r>
+              <w:rPr>
+                <w:rFonts w:ascii="Arial" w:hAnsi="Arial" w:cs="Arial"/>
+              </w:rPr>
+              <w:t>Klipping</w:t>
+            </w:r>
+            <w:proofErr w:type="spellEnd"/>
+            <w:r>
+              <w:rPr>
+                <w:rFonts w:ascii="Arial" w:hAnsi="Arial" w:cs="Arial"/>
+              </w:rPr>
+              <w:t xml:space="preserve"> weg, </w:t>
+            </w:r>
+            <w:proofErr w:type="spellStart"/>
+            <w:r>
+              <w:rPr>
+                <w:rFonts w:ascii="Arial" w:hAnsi="Arial" w:cs="Arial"/>
+              </w:rPr>
+              <w:t>Kathdenwiderstand</w:t>
+            </w:r>
+            <w:proofErr w:type="spellEnd"/>
+            <w:r>
+              <w:rPr>
+                <w:rFonts w:ascii="Arial" w:hAnsi="Arial" w:cs="Arial"/>
+              </w:rPr>
+              <w:t xml:space="preserve"> verändert</w:t>
+            </w:r>
           </w:p>
         </w:tc>
         <w:tc>
@@ -2664,6 +2785,12 @@
                 <w:rFonts w:ascii="Arial" w:hAnsi="Arial" w:cs="Arial"/>
               </w:rPr>
             </w:pPr>
+            <w:r>
+              <w:rPr>
+                <w:rFonts w:ascii="Arial" w:hAnsi="Arial" w:cs="Arial"/>
+              </w:rPr>
+              <w:t>4</w:t>
+            </w:r>
           </w:p>
         </w:tc>
         <w:tc>
@@ -2685,6 +2812,12 @@
                 <w:rFonts w:ascii="Arial" w:hAnsi="Arial" w:cs="Arial"/>
               </w:rPr>
             </w:pPr>
+            <w:r>
+              <w:rPr>
+                <w:rFonts w:ascii="Arial" w:hAnsi="Arial" w:cs="Arial"/>
+              </w:rPr>
+              <w:t>4</w:t>
+            </w:r>
           </w:p>
         </w:tc>
         <w:tc>
@@ -3707,6 +3840,8 @@
                 <w:rFonts w:ascii="Arial" w:hAnsi="Arial" w:cs="Arial"/>
               </w:rPr>
             </w:pPr>
+            <w:bookmarkStart w:id="0" w:name="_GoBack"/>
+            <w:bookmarkEnd w:id="0"/>
           </w:p>
         </w:tc>
         <w:tc>
@@ -6485,7 +6620,7 @@
               <w:sz w:val="14"/>
               <w:szCs w:val="14"/>
             </w:rPr>
-            <w:t>13.11.18</w:t>
+            <w:t>20.11.18</w:t>
           </w:r>
           <w:r>
             <w:rPr>

--- a/Arbeitsbericht_Staudenmayer.docx
+++ b/Arbeitsbericht_Staudenmayer.docx
@@ -2906,6 +2906,12 @@
                 <w:rFonts w:ascii="Arial" w:hAnsi="Arial" w:cs="Arial"/>
               </w:rPr>
             </w:pPr>
+            <w:r>
+              <w:rPr>
+                <w:rFonts w:ascii="Arial" w:hAnsi="Arial" w:cs="Arial"/>
+              </w:rPr>
+              <w:t>11.12.2018</w:t>
+            </w:r>
           </w:p>
         </w:tc>
         <w:tc>
@@ -2926,6 +2932,12 @@
                 <w:rFonts w:ascii="Arial" w:hAnsi="Arial" w:cs="Arial"/>
               </w:rPr>
             </w:pPr>
+            <w:r>
+              <w:rPr>
+                <w:rFonts w:ascii="Arial" w:hAnsi="Arial" w:cs="Arial"/>
+              </w:rPr>
+              <w:t>Netzgerät aufgebaut, Spannungsteiler für Anodenspannung, Aufbau der Filterung</w:t>
+            </w:r>
           </w:p>
         </w:tc>
         <w:tc>
@@ -2946,6 +2958,12 @@
                 <w:rFonts w:ascii="Arial" w:hAnsi="Arial" w:cs="Arial"/>
               </w:rPr>
             </w:pPr>
+            <w:r>
+              <w:rPr>
+                <w:rFonts w:ascii="Arial" w:hAnsi="Arial" w:cs="Arial"/>
+              </w:rPr>
+              <w:t>4</w:t>
+            </w:r>
           </w:p>
         </w:tc>
         <w:tc>
@@ -2967,6 +2985,14 @@
                 <w:rFonts w:ascii="Arial" w:hAnsi="Arial" w:cs="Arial"/>
               </w:rPr>
             </w:pPr>
+            <w:r>
+              <w:rPr>
+                <w:rFonts w:ascii="Arial" w:hAnsi="Arial" w:cs="Arial"/>
+              </w:rPr>
+              <w:t>4</w:t>
+            </w:r>
+            <w:bookmarkStart w:id="0" w:name="_GoBack"/>
+            <w:bookmarkEnd w:id="0"/>
           </w:p>
         </w:tc>
         <w:tc>
@@ -3840,8 +3866,6 @@
                 <w:rFonts w:ascii="Arial" w:hAnsi="Arial" w:cs="Arial"/>
               </w:rPr>
             </w:pPr>
-            <w:bookmarkStart w:id="0" w:name="_GoBack"/>
-            <w:bookmarkEnd w:id="0"/>
           </w:p>
         </w:tc>
         <w:tc>
@@ -6620,7 +6644,7 @@
               <w:sz w:val="14"/>
               <w:szCs w:val="14"/>
             </w:rPr>
-            <w:t>20.11.18</w:t>
+            <w:t>04.12.18</w:t>
           </w:r>
           <w:r>
             <w:rPr>

--- a/Arbeitsbericht_Staudenmayer.docx
+++ b/Arbeitsbericht_Staudenmayer.docx
@@ -2991,8 +2991,6 @@
               </w:rPr>
               <w:t>4</w:t>
             </w:r>
-            <w:bookmarkStart w:id="0" w:name="_GoBack"/>
-            <w:bookmarkEnd w:id="0"/>
           </w:p>
         </w:tc>
         <w:tc>
@@ -3081,6 +3079,12 @@
                 <w:rFonts w:ascii="Arial" w:hAnsi="Arial" w:cs="Arial"/>
               </w:rPr>
             </w:pPr>
+            <w:r>
+              <w:rPr>
+                <w:rFonts w:ascii="Arial" w:hAnsi="Arial" w:cs="Arial"/>
+              </w:rPr>
+              <w:t>18.12.2018</w:t>
+            </w:r>
           </w:p>
         </w:tc>
         <w:tc>
@@ -3101,6 +3105,12 @@
                 <w:rFonts w:ascii="Arial" w:hAnsi="Arial" w:cs="Arial"/>
               </w:rPr>
             </w:pPr>
+            <w:r>
+              <w:rPr>
+                <w:rFonts w:ascii="Arial" w:hAnsi="Arial" w:cs="Arial"/>
+              </w:rPr>
+              <w:t>Planung des Gehäuses</w:t>
+            </w:r>
           </w:p>
         </w:tc>
         <w:tc>
@@ -3121,6 +3131,12 @@
                 <w:rFonts w:ascii="Arial" w:hAnsi="Arial" w:cs="Arial"/>
               </w:rPr>
             </w:pPr>
+            <w:r>
+              <w:rPr>
+                <w:rFonts w:ascii="Arial" w:hAnsi="Arial" w:cs="Arial"/>
+              </w:rPr>
+              <w:t>4</w:t>
+            </w:r>
           </w:p>
         </w:tc>
         <w:tc>
@@ -3142,6 +3158,12 @@
                 <w:rFonts w:ascii="Arial" w:hAnsi="Arial" w:cs="Arial"/>
               </w:rPr>
             </w:pPr>
+            <w:r>
+              <w:rPr>
+                <w:rFonts w:ascii="Arial" w:hAnsi="Arial" w:cs="Arial"/>
+              </w:rPr>
+              <w:t>4</w:t>
+            </w:r>
           </w:p>
         </w:tc>
         <w:tc>
@@ -3230,6 +3252,12 @@
                 <w:rFonts w:ascii="Arial" w:hAnsi="Arial" w:cs="Arial"/>
               </w:rPr>
             </w:pPr>
+            <w:r>
+              <w:rPr>
+                <w:rFonts w:ascii="Arial" w:hAnsi="Arial" w:cs="Arial"/>
+              </w:rPr>
+              <w:t>08.01.2019</w:t>
+            </w:r>
           </w:p>
         </w:tc>
         <w:tc>
@@ -3250,6 +3278,12 @@
                 <w:rFonts w:ascii="Arial" w:hAnsi="Arial" w:cs="Arial"/>
               </w:rPr>
             </w:pPr>
+            <w:r>
+              <w:rPr>
+                <w:rFonts w:ascii="Arial" w:hAnsi="Arial" w:cs="Arial"/>
+              </w:rPr>
+              <w:t>Fertigung des Gehäuses</w:t>
+            </w:r>
           </w:p>
         </w:tc>
         <w:tc>
@@ -3270,6 +3304,12 @@
                 <w:rFonts w:ascii="Arial" w:hAnsi="Arial" w:cs="Arial"/>
               </w:rPr>
             </w:pPr>
+            <w:r>
+              <w:rPr>
+                <w:rFonts w:ascii="Arial" w:hAnsi="Arial" w:cs="Arial"/>
+              </w:rPr>
+              <w:t>4</w:t>
+            </w:r>
           </w:p>
         </w:tc>
         <w:tc>
@@ -3291,6 +3331,12 @@
                 <w:rFonts w:ascii="Arial" w:hAnsi="Arial" w:cs="Arial"/>
               </w:rPr>
             </w:pPr>
+            <w:r>
+              <w:rPr>
+                <w:rFonts w:ascii="Arial" w:hAnsi="Arial" w:cs="Arial"/>
+              </w:rPr>
+              <w:t>4</w:t>
+            </w:r>
           </w:p>
         </w:tc>
         <w:tc>
@@ -3379,6 +3425,12 @@
                 <w:rFonts w:ascii="Arial" w:hAnsi="Arial" w:cs="Arial"/>
               </w:rPr>
             </w:pPr>
+            <w:r>
+              <w:rPr>
+                <w:rFonts w:ascii="Arial" w:hAnsi="Arial" w:cs="Arial"/>
+              </w:rPr>
+              <w:t>15.01.2018</w:t>
+            </w:r>
           </w:p>
         </w:tc>
         <w:tc>
@@ -3399,6 +3451,12 @@
                 <w:rFonts w:ascii="Arial" w:hAnsi="Arial" w:cs="Arial"/>
               </w:rPr>
             </w:pPr>
+            <w:r>
+              <w:rPr>
+                <w:rFonts w:ascii="Arial" w:hAnsi="Arial" w:cs="Arial"/>
+              </w:rPr>
+              <w:t>Präsentationen</w:t>
+            </w:r>
           </w:p>
         </w:tc>
         <w:tc>
@@ -3419,6 +3477,12 @@
                 <w:rFonts w:ascii="Arial" w:hAnsi="Arial" w:cs="Arial"/>
               </w:rPr>
             </w:pPr>
+            <w:r>
+              <w:rPr>
+                <w:rFonts w:ascii="Arial" w:hAnsi="Arial" w:cs="Arial"/>
+              </w:rPr>
+              <w:t>3</w:t>
+            </w:r>
           </w:p>
         </w:tc>
         <w:tc>
@@ -3548,6 +3612,12 @@
                 <w:rFonts w:ascii="Arial" w:hAnsi="Arial" w:cs="Arial"/>
               </w:rPr>
             </w:pPr>
+            <w:r>
+              <w:rPr>
+                <w:rFonts w:ascii="Arial" w:hAnsi="Arial" w:cs="Arial"/>
+              </w:rPr>
+              <w:t>Anfertigung mechanischer Zeichnung</w:t>
+            </w:r>
           </w:p>
         </w:tc>
         <w:tc>
@@ -3568,6 +3638,12 @@
                 <w:rFonts w:ascii="Arial" w:hAnsi="Arial" w:cs="Arial"/>
               </w:rPr>
             </w:pPr>
+            <w:r>
+              <w:rPr>
+                <w:rFonts w:ascii="Arial" w:hAnsi="Arial" w:cs="Arial"/>
+              </w:rPr>
+              <w:t>1</w:t>
+            </w:r>
           </w:p>
         </w:tc>
         <w:tc>
@@ -3589,6 +3665,14 @@
                 <w:rFonts w:ascii="Arial" w:hAnsi="Arial" w:cs="Arial"/>
               </w:rPr>
             </w:pPr>
+            <w:r>
+              <w:rPr>
+                <w:rFonts w:ascii="Arial" w:hAnsi="Arial" w:cs="Arial"/>
+              </w:rPr>
+              <w:t>4</w:t>
+            </w:r>
+            <w:bookmarkStart w:id="0" w:name="_GoBack"/>
+            <w:bookmarkEnd w:id="0"/>
           </w:p>
         </w:tc>
         <w:tc>
@@ -6644,7 +6728,7 @@
               <w:sz w:val="14"/>
               <w:szCs w:val="14"/>
             </w:rPr>
-            <w:t>04.12.18</w:t>
+            <w:t>11.12.18</w:t>
           </w:r>
           <w:r>
             <w:rPr>

--- a/Arbeitsbericht_Staudenmayer.docx
+++ b/Arbeitsbericht_Staudenmayer.docx
@@ -3671,8 +3671,6 @@
               </w:rPr>
               <w:t>4</w:t>
             </w:r>
-            <w:bookmarkStart w:id="0" w:name="_GoBack"/>
-            <w:bookmarkEnd w:id="0"/>
           </w:p>
         </w:tc>
         <w:tc>
@@ -3910,6 +3908,12 @@
                 <w:rFonts w:ascii="Arial" w:hAnsi="Arial" w:cs="Arial"/>
               </w:rPr>
             </w:pPr>
+            <w:r>
+              <w:rPr>
+                <w:rFonts w:ascii="Arial" w:hAnsi="Arial" w:cs="Arial"/>
+              </w:rPr>
+              <w:t>12.02.2019</w:t>
+            </w:r>
           </w:p>
         </w:tc>
         <w:tc>
@@ -3930,6 +3934,20 @@
                 <w:rFonts w:ascii="Arial" w:hAnsi="Arial" w:cs="Arial"/>
               </w:rPr>
             </w:pPr>
+            <w:r>
+              <w:rPr>
+                <w:rFonts w:ascii="Arial" w:hAnsi="Arial" w:cs="Arial"/>
+              </w:rPr>
+              <w:t xml:space="preserve">Messung Netzfilter, Messung </w:t>
+            </w:r>
+            <w:proofErr w:type="spellStart"/>
+            <w:r>
+              <w:rPr>
+                <w:rFonts w:ascii="Arial" w:hAnsi="Arial" w:cs="Arial"/>
+              </w:rPr>
+              <w:t>Ausgangsübertrager</w:t>
+            </w:r>
+            <w:proofErr w:type="spellEnd"/>
           </w:p>
         </w:tc>
         <w:tc>
@@ -3950,6 +3968,12 @@
                 <w:rFonts w:ascii="Arial" w:hAnsi="Arial" w:cs="Arial"/>
               </w:rPr>
             </w:pPr>
+            <w:r>
+              <w:rPr>
+                <w:rFonts w:ascii="Arial" w:hAnsi="Arial" w:cs="Arial"/>
+              </w:rPr>
+              <w:t>4</w:t>
+            </w:r>
           </w:p>
         </w:tc>
         <w:tc>
@@ -3971,6 +3995,14 @@
                 <w:rFonts w:ascii="Arial" w:hAnsi="Arial" w:cs="Arial"/>
               </w:rPr>
             </w:pPr>
+            <w:r>
+              <w:rPr>
+                <w:rFonts w:ascii="Arial" w:hAnsi="Arial" w:cs="Arial"/>
+              </w:rPr>
+              <w:t>4</w:t>
+            </w:r>
+            <w:bookmarkStart w:id="0" w:name="_GoBack"/>
+            <w:bookmarkEnd w:id="0"/>
           </w:p>
         </w:tc>
         <w:tc>
@@ -6728,7 +6760,7 @@
               <w:sz w:val="14"/>
               <w:szCs w:val="14"/>
             </w:rPr>
-            <w:t>11.12.18</w:t>
+            <w:t>15.01.19</w:t>
           </w:r>
           <w:r>
             <w:rPr>

--- a/Arbeitsbericht_Staudenmayer.docx
+++ b/Arbeitsbericht_Staudenmayer.docx
@@ -43,7 +43,7 @@
         </w:trPr>
         <w:tc>
           <w:tcPr>
-            <w:tcW w:w="2500" w:type="dxa"/>
+            <w:tcW w:w="2671" w:type="dxa"/>
             <w:gridSpan w:val="3"/>
             <w:tcBorders>
               <w:top w:val="single" w:sz="18" w:space="0" w:color="auto"/>
@@ -62,7 +62,7 @@
         </w:tc>
         <w:tc>
           <w:tcPr>
-            <w:tcW w:w="7224" w:type="dxa"/>
+            <w:tcW w:w="7058" w:type="dxa"/>
             <w:gridSpan w:val="11"/>
             <w:tcBorders>
               <w:top w:val="single" w:sz="18" w:space="0" w:color="auto"/>
@@ -82,7 +82,7 @@
         </w:tc>
         <w:tc>
           <w:tcPr>
-            <w:tcW w:w="535" w:type="dxa"/>
+            <w:tcW w:w="530" w:type="dxa"/>
             <w:tcBorders>
               <w:top w:val="single" w:sz="18" w:space="0" w:color="auto"/>
               <w:left w:val="nil"/>
@@ -106,7 +106,7 @@
         </w:trPr>
         <w:tc>
           <w:tcPr>
-            <w:tcW w:w="297" w:type="dxa"/>
+            <w:tcW w:w="294" w:type="dxa"/>
             <w:tcBorders>
               <w:top w:val="nil"/>
               <w:left w:val="single" w:sz="18" w:space="0" w:color="auto"/>
@@ -124,7 +124,7 @@
         </w:tc>
         <w:tc>
           <w:tcPr>
-            <w:tcW w:w="2203" w:type="dxa"/>
+            <w:tcW w:w="2377" w:type="dxa"/>
             <w:gridSpan w:val="2"/>
             <w:tcBorders>
               <w:top w:val="nil"/>
@@ -161,7 +161,7 @@
         </w:tc>
         <w:tc>
           <w:tcPr>
-            <w:tcW w:w="2380" w:type="dxa"/>
+            <w:tcW w:w="2301" w:type="dxa"/>
             <w:tcBorders>
               <w:top w:val="nil"/>
               <w:left w:val="nil"/>
@@ -182,7 +182,7 @@
         </w:tc>
         <w:tc>
           <w:tcPr>
-            <w:tcW w:w="1130" w:type="dxa"/>
+            <w:tcW w:w="1086" w:type="dxa"/>
             <w:tcBorders>
               <w:top w:val="nil"/>
               <w:left w:val="nil"/>
@@ -203,7 +203,7 @@
         </w:tc>
         <w:tc>
           <w:tcPr>
-            <w:tcW w:w="569" w:type="dxa"/>
+            <w:tcW w:w="556" w:type="dxa"/>
             <w:tcBorders>
               <w:top w:val="nil"/>
               <w:left w:val="nil"/>
@@ -250,7 +250,7 @@
         </w:tc>
         <w:tc>
           <w:tcPr>
-            <w:tcW w:w="569" w:type="dxa"/>
+            <w:tcW w:w="551" w:type="dxa"/>
             <w:gridSpan w:val="2"/>
             <w:tcBorders>
               <w:top w:val="nil"/>
@@ -290,7 +290,7 @@
         </w:tc>
         <w:tc>
           <w:tcPr>
-            <w:tcW w:w="605" w:type="dxa"/>
+            <w:tcW w:w="593" w:type="dxa"/>
             <w:gridSpan w:val="2"/>
             <w:tcBorders>
               <w:top w:val="nil"/>
@@ -310,7 +310,7 @@
         </w:tc>
         <w:tc>
           <w:tcPr>
-            <w:tcW w:w="535" w:type="dxa"/>
+            <w:tcW w:w="530" w:type="dxa"/>
             <w:tcBorders>
               <w:top w:val="nil"/>
               <w:left w:val="nil"/>
@@ -334,7 +334,7 @@
         </w:trPr>
         <w:tc>
           <w:tcPr>
-            <w:tcW w:w="297" w:type="dxa"/>
+            <w:tcW w:w="294" w:type="dxa"/>
             <w:tcBorders>
               <w:top w:val="nil"/>
               <w:left w:val="single" w:sz="18" w:space="0" w:color="auto"/>
@@ -352,7 +352,7 @@
         </w:tc>
         <w:tc>
           <w:tcPr>
-            <w:tcW w:w="2203" w:type="dxa"/>
+            <w:tcW w:w="2377" w:type="dxa"/>
             <w:gridSpan w:val="2"/>
             <w:tcBorders>
               <w:top w:val="nil"/>
@@ -373,7 +373,7 @@
         </w:tc>
         <w:tc>
           <w:tcPr>
-            <w:tcW w:w="2380" w:type="dxa"/>
+            <w:tcW w:w="2301" w:type="dxa"/>
             <w:tcBorders>
               <w:top w:val="single" w:sz="6" w:space="0" w:color="auto"/>
               <w:left w:val="nil"/>
@@ -394,7 +394,7 @@
         </w:tc>
         <w:tc>
           <w:tcPr>
-            <w:tcW w:w="1130" w:type="dxa"/>
+            <w:tcW w:w="1086" w:type="dxa"/>
             <w:tcBorders>
               <w:top w:val="single" w:sz="6" w:space="0" w:color="auto"/>
               <w:left w:val="nil"/>
@@ -415,7 +415,7 @@
         </w:tc>
         <w:tc>
           <w:tcPr>
-            <w:tcW w:w="569" w:type="dxa"/>
+            <w:tcW w:w="556" w:type="dxa"/>
             <w:tcBorders>
               <w:top w:val="nil"/>
               <w:left w:val="nil"/>
@@ -455,7 +455,7 @@
         </w:tc>
         <w:tc>
           <w:tcPr>
-            <w:tcW w:w="569" w:type="dxa"/>
+            <w:tcW w:w="551" w:type="dxa"/>
             <w:gridSpan w:val="2"/>
             <w:tcBorders>
               <w:top w:val="single" w:sz="6" w:space="0" w:color="auto"/>
@@ -495,7 +495,7 @@
         </w:tc>
         <w:tc>
           <w:tcPr>
-            <w:tcW w:w="605" w:type="dxa"/>
+            <w:tcW w:w="593" w:type="dxa"/>
             <w:gridSpan w:val="2"/>
             <w:tcBorders>
               <w:top w:val="single" w:sz="6" w:space="0" w:color="auto"/>
@@ -515,7 +515,7 @@
         </w:tc>
         <w:tc>
           <w:tcPr>
-            <w:tcW w:w="535" w:type="dxa"/>
+            <w:tcW w:w="530" w:type="dxa"/>
             <w:tcBorders>
               <w:top w:val="nil"/>
               <w:left w:val="nil"/>
@@ -539,7 +539,7 @@
         </w:trPr>
         <w:tc>
           <w:tcPr>
-            <w:tcW w:w="297" w:type="dxa"/>
+            <w:tcW w:w="294" w:type="dxa"/>
             <w:tcBorders>
               <w:top w:val="nil"/>
               <w:left w:val="single" w:sz="18" w:space="0" w:color="auto"/>
@@ -557,7 +557,7 @@
         </w:tc>
         <w:tc>
           <w:tcPr>
-            <w:tcW w:w="904" w:type="dxa"/>
+            <w:tcW w:w="1078" w:type="dxa"/>
             <w:tcBorders>
               <w:top w:val="nil"/>
               <w:left w:val="nil"/>
@@ -584,7 +584,7 @@
         </w:tc>
         <w:tc>
           <w:tcPr>
-            <w:tcW w:w="3679" w:type="dxa"/>
+            <w:tcW w:w="3600" w:type="dxa"/>
             <w:gridSpan w:val="2"/>
             <w:tcBorders>
               <w:top w:val="nil"/>
@@ -613,7 +613,7 @@
         </w:tc>
         <w:tc>
           <w:tcPr>
-            <w:tcW w:w="1130" w:type="dxa"/>
+            <w:tcW w:w="1086" w:type="dxa"/>
             <w:tcBorders>
               <w:top w:val="nil"/>
               <w:left w:val="nil"/>
@@ -634,7 +634,7 @@
         </w:tc>
         <w:tc>
           <w:tcPr>
-            <w:tcW w:w="569" w:type="dxa"/>
+            <w:tcW w:w="556" w:type="dxa"/>
             <w:tcBorders>
               <w:top w:val="nil"/>
               <w:left w:val="nil"/>
@@ -690,7 +690,7 @@
         </w:tc>
         <w:tc>
           <w:tcPr>
-            <w:tcW w:w="569" w:type="dxa"/>
+            <w:tcW w:w="551" w:type="dxa"/>
             <w:gridSpan w:val="2"/>
             <w:tcBorders>
               <w:top w:val="nil"/>
@@ -744,7 +744,7 @@
         </w:tc>
         <w:tc>
           <w:tcPr>
-            <w:tcW w:w="605" w:type="dxa"/>
+            <w:tcW w:w="593" w:type="dxa"/>
             <w:gridSpan w:val="2"/>
             <w:tcBorders>
               <w:top w:val="nil"/>
@@ -764,7 +764,7 @@
         </w:tc>
         <w:tc>
           <w:tcPr>
-            <w:tcW w:w="535" w:type="dxa"/>
+            <w:tcW w:w="530" w:type="dxa"/>
             <w:tcBorders>
               <w:top w:val="nil"/>
               <w:left w:val="nil"/>
@@ -787,7 +787,7 @@
         </w:trPr>
         <w:tc>
           <w:tcPr>
-            <w:tcW w:w="297" w:type="dxa"/>
+            <w:tcW w:w="294" w:type="dxa"/>
             <w:tcBorders>
               <w:top w:val="nil"/>
               <w:left w:val="single" w:sz="18" w:space="0" w:color="auto"/>
@@ -805,7 +805,7 @@
         </w:tc>
         <w:tc>
           <w:tcPr>
-            <w:tcW w:w="904" w:type="dxa"/>
+            <w:tcW w:w="1078" w:type="dxa"/>
             <w:tcBorders>
               <w:top w:val="nil"/>
               <w:left w:val="nil"/>
@@ -823,7 +823,7 @@
         </w:tc>
         <w:tc>
           <w:tcPr>
-            <w:tcW w:w="3679" w:type="dxa"/>
+            <w:tcW w:w="3600" w:type="dxa"/>
             <w:gridSpan w:val="2"/>
             <w:tcBorders>
               <w:top w:val="single" w:sz="4" w:space="0" w:color="auto"/>
@@ -842,7 +842,7 @@
         </w:tc>
         <w:tc>
           <w:tcPr>
-            <w:tcW w:w="1130" w:type="dxa"/>
+            <w:tcW w:w="1086" w:type="dxa"/>
             <w:tcBorders>
               <w:top w:val="single" w:sz="4" w:space="0" w:color="auto"/>
               <w:left w:val="nil"/>
@@ -860,7 +860,7 @@
         </w:tc>
         <w:tc>
           <w:tcPr>
-            <w:tcW w:w="3714" w:type="dxa"/>
+            <w:tcW w:w="3671" w:type="dxa"/>
             <w:gridSpan w:val="9"/>
             <w:tcBorders>
               <w:top w:val="nil"/>
@@ -879,7 +879,7 @@
         </w:tc>
         <w:tc>
           <w:tcPr>
-            <w:tcW w:w="535" w:type="dxa"/>
+            <w:tcW w:w="530" w:type="dxa"/>
             <w:tcBorders>
               <w:top w:val="nil"/>
               <w:left w:val="nil"/>
@@ -903,7 +903,7 @@
         </w:trPr>
         <w:tc>
           <w:tcPr>
-            <w:tcW w:w="1201" w:type="dxa"/>
+            <w:tcW w:w="1372" w:type="dxa"/>
             <w:gridSpan w:val="2"/>
             <w:vMerge w:val="restart"/>
             <w:tcBorders>
@@ -932,7 +932,7 @@
         </w:tc>
         <w:tc>
           <w:tcPr>
-            <w:tcW w:w="5378" w:type="dxa"/>
+            <w:tcW w:w="5242" w:type="dxa"/>
             <w:gridSpan w:val="4"/>
             <w:vMerge w:val="restart"/>
             <w:tcBorders>
@@ -999,7 +999,7 @@
         </w:tc>
         <w:tc>
           <w:tcPr>
-            <w:tcW w:w="712" w:type="dxa"/>
+            <w:tcW w:w="705" w:type="dxa"/>
             <w:gridSpan w:val="2"/>
             <w:tcBorders>
               <w:top w:val="single" w:sz="12" w:space="0" w:color="auto"/>
@@ -1028,7 +1028,7 @@
         </w:tc>
         <w:tc>
           <w:tcPr>
-            <w:tcW w:w="857" w:type="dxa"/>
+            <w:tcW w:w="846" w:type="dxa"/>
             <w:gridSpan w:val="2"/>
             <w:tcBorders>
               <w:top w:val="single" w:sz="12" w:space="0" w:color="auto"/>
@@ -1048,7 +1048,7 @@
         </w:tc>
         <w:tc>
           <w:tcPr>
-            <w:tcW w:w="722" w:type="dxa"/>
+            <w:tcW w:w="710" w:type="dxa"/>
             <w:gridSpan w:val="2"/>
             <w:tcBorders>
               <w:top w:val="nil"/>
@@ -1068,7 +1068,7 @@
         </w:tc>
         <w:tc>
           <w:tcPr>
-            <w:tcW w:w="670" w:type="dxa"/>
+            <w:tcW w:w="665" w:type="dxa"/>
             <w:gridSpan w:val="2"/>
             <w:tcBorders>
               <w:top w:val="nil"/>
@@ -1094,7 +1094,7 @@
         </w:trPr>
         <w:tc>
           <w:tcPr>
-            <w:tcW w:w="1201" w:type="dxa"/>
+            <w:tcW w:w="1372" w:type="dxa"/>
             <w:gridSpan w:val="2"/>
             <w:vMerge/>
             <w:tcBorders>
@@ -1114,7 +1114,7 @@
         </w:tc>
         <w:tc>
           <w:tcPr>
-            <w:tcW w:w="5378" w:type="dxa"/>
+            <w:tcW w:w="5242" w:type="dxa"/>
             <w:gridSpan w:val="4"/>
             <w:vMerge/>
             <w:tcBorders>
@@ -1172,7 +1172,7 @@
         </w:tc>
         <w:tc>
           <w:tcPr>
-            <w:tcW w:w="712" w:type="dxa"/>
+            <w:tcW w:w="705" w:type="dxa"/>
             <w:gridSpan w:val="2"/>
             <w:tcBorders>
               <w:top w:val="nil"/>
@@ -1210,7 +1210,7 @@
         </w:tc>
         <w:tc>
           <w:tcPr>
-            <w:tcW w:w="857" w:type="dxa"/>
+            <w:tcW w:w="846" w:type="dxa"/>
             <w:gridSpan w:val="2"/>
             <w:tcBorders>
               <w:top w:val="nil"/>
@@ -1239,7 +1239,7 @@
         </w:tc>
         <w:tc>
           <w:tcPr>
-            <w:tcW w:w="722" w:type="dxa"/>
+            <w:tcW w:w="710" w:type="dxa"/>
             <w:gridSpan w:val="2"/>
             <w:tcBorders>
               <w:top w:val="nil"/>
@@ -1268,7 +1268,7 @@
         </w:tc>
         <w:tc>
           <w:tcPr>
-            <w:tcW w:w="670" w:type="dxa"/>
+            <w:tcW w:w="665" w:type="dxa"/>
             <w:gridSpan w:val="2"/>
             <w:tcBorders>
               <w:top w:val="nil"/>
@@ -1302,7 +1302,7 @@
         </w:trPr>
         <w:tc>
           <w:tcPr>
-            <w:tcW w:w="1201" w:type="dxa"/>
+            <w:tcW w:w="1372" w:type="dxa"/>
             <w:gridSpan w:val="2"/>
             <w:tcBorders>
               <w:top w:val="single" w:sz="12" w:space="0" w:color="auto"/>
@@ -1340,7 +1340,7 @@
         </w:tc>
         <w:tc>
           <w:tcPr>
-            <w:tcW w:w="5378" w:type="dxa"/>
+            <w:tcW w:w="5242" w:type="dxa"/>
             <w:gridSpan w:val="4"/>
             <w:tcBorders>
               <w:top w:val="single" w:sz="12" w:space="0" w:color="auto"/>
@@ -1392,7 +1392,7 @@
         </w:tc>
         <w:tc>
           <w:tcPr>
-            <w:tcW w:w="712" w:type="dxa"/>
+            <w:tcW w:w="705" w:type="dxa"/>
             <w:gridSpan w:val="2"/>
             <w:tcBorders>
               <w:top w:val="single" w:sz="12" w:space="0" w:color="auto"/>
@@ -1419,7 +1419,7 @@
         </w:tc>
         <w:tc>
           <w:tcPr>
-            <w:tcW w:w="857" w:type="dxa"/>
+            <w:tcW w:w="846" w:type="dxa"/>
             <w:gridSpan w:val="2"/>
             <w:tcBorders>
               <w:top w:val="single" w:sz="12" w:space="0" w:color="auto"/>
@@ -1440,7 +1440,7 @@
         </w:tc>
         <w:tc>
           <w:tcPr>
-            <w:tcW w:w="722" w:type="dxa"/>
+            <w:tcW w:w="710" w:type="dxa"/>
             <w:gridSpan w:val="2"/>
             <w:tcBorders>
               <w:top w:val="single" w:sz="12" w:space="0" w:color="auto"/>
@@ -1461,7 +1461,7 @@
         </w:tc>
         <w:tc>
           <w:tcPr>
-            <w:tcW w:w="670" w:type="dxa"/>
+            <w:tcW w:w="665" w:type="dxa"/>
             <w:gridSpan w:val="2"/>
             <w:tcBorders>
               <w:top w:val="single" w:sz="12" w:space="0" w:color="auto"/>
@@ -1487,7 +1487,7 @@
         </w:trPr>
         <w:tc>
           <w:tcPr>
-            <w:tcW w:w="1201" w:type="dxa"/>
+            <w:tcW w:w="1372" w:type="dxa"/>
             <w:gridSpan w:val="2"/>
             <w:tcBorders>
               <w:top w:val="single" w:sz="4" w:space="0" w:color="auto"/>
@@ -1513,7 +1513,7 @@
         </w:tc>
         <w:tc>
           <w:tcPr>
-            <w:tcW w:w="5378" w:type="dxa"/>
+            <w:tcW w:w="5242" w:type="dxa"/>
             <w:gridSpan w:val="4"/>
             <w:tcBorders>
               <w:top w:val="single" w:sz="4" w:space="0" w:color="auto"/>
@@ -1583,7 +1583,7 @@
         </w:tc>
         <w:tc>
           <w:tcPr>
-            <w:tcW w:w="712" w:type="dxa"/>
+            <w:tcW w:w="705" w:type="dxa"/>
             <w:gridSpan w:val="2"/>
             <w:tcBorders>
               <w:top w:val="single" w:sz="4" w:space="0" w:color="auto"/>
@@ -1610,49 +1610,49 @@
         </w:tc>
         <w:tc>
           <w:tcPr>
-            <w:tcW w:w="857" w:type="dxa"/>
-            <w:gridSpan w:val="2"/>
-            <w:tcBorders>
-              <w:top w:val="single" w:sz="4" w:space="0" w:color="auto"/>
-              <w:left w:val="single" w:sz="4" w:space="0" w:color="auto"/>
-              <w:bottom w:val="single" w:sz="4" w:space="0" w:color="auto"/>
-              <w:right w:val="single" w:sz="12" w:space="0" w:color="auto"/>
-            </w:tcBorders>
-          </w:tcPr>
-          <w:p>
-            <w:pPr>
-              <w:spacing w:before="60" w:after="60"/>
-              <w:jc w:val="center"/>
-              <w:rPr>
-                <w:rFonts w:ascii="Arial" w:hAnsi="Arial" w:cs="Arial"/>
-              </w:rPr>
-            </w:pPr>
-          </w:p>
-        </w:tc>
-        <w:tc>
-          <w:tcPr>
-            <w:tcW w:w="722" w:type="dxa"/>
-            <w:gridSpan w:val="2"/>
-            <w:tcBorders>
-              <w:top w:val="single" w:sz="4" w:space="0" w:color="auto"/>
-              <w:left w:val="single" w:sz="12" w:space="0" w:color="auto"/>
-              <w:bottom w:val="single" w:sz="4" w:space="0" w:color="auto"/>
-              <w:right w:val="single" w:sz="4" w:space="0" w:color="auto"/>
-            </w:tcBorders>
-          </w:tcPr>
-          <w:p>
-            <w:pPr>
-              <w:spacing w:before="60" w:after="60"/>
-              <w:jc w:val="center"/>
-              <w:rPr>
-                <w:rFonts w:ascii="Arial" w:hAnsi="Arial" w:cs="Arial"/>
-              </w:rPr>
-            </w:pPr>
-          </w:p>
-        </w:tc>
-        <w:tc>
-          <w:tcPr>
-            <w:tcW w:w="670" w:type="dxa"/>
+            <w:tcW w:w="846" w:type="dxa"/>
+            <w:gridSpan w:val="2"/>
+            <w:tcBorders>
+              <w:top w:val="single" w:sz="4" w:space="0" w:color="auto"/>
+              <w:left w:val="single" w:sz="4" w:space="0" w:color="auto"/>
+              <w:bottom w:val="single" w:sz="4" w:space="0" w:color="auto"/>
+              <w:right w:val="single" w:sz="12" w:space="0" w:color="auto"/>
+            </w:tcBorders>
+          </w:tcPr>
+          <w:p>
+            <w:pPr>
+              <w:spacing w:before="60" w:after="60"/>
+              <w:jc w:val="center"/>
+              <w:rPr>
+                <w:rFonts w:ascii="Arial" w:hAnsi="Arial" w:cs="Arial"/>
+              </w:rPr>
+            </w:pPr>
+          </w:p>
+        </w:tc>
+        <w:tc>
+          <w:tcPr>
+            <w:tcW w:w="710" w:type="dxa"/>
+            <w:gridSpan w:val="2"/>
+            <w:tcBorders>
+              <w:top w:val="single" w:sz="4" w:space="0" w:color="auto"/>
+              <w:left w:val="single" w:sz="12" w:space="0" w:color="auto"/>
+              <w:bottom w:val="single" w:sz="4" w:space="0" w:color="auto"/>
+              <w:right w:val="single" w:sz="4" w:space="0" w:color="auto"/>
+            </w:tcBorders>
+          </w:tcPr>
+          <w:p>
+            <w:pPr>
+              <w:spacing w:before="60" w:after="60"/>
+              <w:jc w:val="center"/>
+              <w:rPr>
+                <w:rFonts w:ascii="Arial" w:hAnsi="Arial" w:cs="Arial"/>
+              </w:rPr>
+            </w:pPr>
+          </w:p>
+        </w:tc>
+        <w:tc>
+          <w:tcPr>
+            <w:tcW w:w="665" w:type="dxa"/>
             <w:gridSpan w:val="2"/>
             <w:tcBorders>
               <w:top w:val="single" w:sz="4" w:space="0" w:color="auto"/>
@@ -1678,7 +1678,7 @@
         </w:trPr>
         <w:tc>
           <w:tcPr>
-            <w:tcW w:w="1201" w:type="dxa"/>
+            <w:tcW w:w="1372" w:type="dxa"/>
             <w:gridSpan w:val="2"/>
             <w:tcBorders>
               <w:top w:val="single" w:sz="4" w:space="0" w:color="auto"/>
@@ -1704,7 +1704,7 @@
         </w:tc>
         <w:tc>
           <w:tcPr>
-            <w:tcW w:w="5378" w:type="dxa"/>
+            <w:tcW w:w="5242" w:type="dxa"/>
             <w:gridSpan w:val="4"/>
             <w:tcBorders>
               <w:top w:val="single" w:sz="4" w:space="0" w:color="auto"/>
@@ -1768,7 +1768,7 @@
         </w:tc>
         <w:tc>
           <w:tcPr>
-            <w:tcW w:w="712" w:type="dxa"/>
+            <w:tcW w:w="705" w:type="dxa"/>
             <w:gridSpan w:val="2"/>
             <w:tcBorders>
               <w:top w:val="single" w:sz="4" w:space="0" w:color="auto"/>
@@ -1795,49 +1795,49 @@
         </w:tc>
         <w:tc>
           <w:tcPr>
-            <w:tcW w:w="857" w:type="dxa"/>
-            <w:gridSpan w:val="2"/>
-            <w:tcBorders>
-              <w:top w:val="single" w:sz="4" w:space="0" w:color="auto"/>
-              <w:left w:val="single" w:sz="4" w:space="0" w:color="auto"/>
-              <w:bottom w:val="single" w:sz="4" w:space="0" w:color="auto"/>
-              <w:right w:val="single" w:sz="12" w:space="0" w:color="auto"/>
-            </w:tcBorders>
-          </w:tcPr>
-          <w:p>
-            <w:pPr>
-              <w:spacing w:before="60" w:after="60"/>
-              <w:jc w:val="center"/>
-              <w:rPr>
-                <w:rFonts w:ascii="Arial" w:hAnsi="Arial" w:cs="Arial"/>
-              </w:rPr>
-            </w:pPr>
-          </w:p>
-        </w:tc>
-        <w:tc>
-          <w:tcPr>
-            <w:tcW w:w="722" w:type="dxa"/>
-            <w:gridSpan w:val="2"/>
-            <w:tcBorders>
-              <w:top w:val="single" w:sz="4" w:space="0" w:color="auto"/>
-              <w:left w:val="single" w:sz="12" w:space="0" w:color="auto"/>
-              <w:bottom w:val="single" w:sz="4" w:space="0" w:color="auto"/>
-              <w:right w:val="single" w:sz="4" w:space="0" w:color="auto"/>
-            </w:tcBorders>
-          </w:tcPr>
-          <w:p>
-            <w:pPr>
-              <w:spacing w:before="60" w:after="60"/>
-              <w:jc w:val="center"/>
-              <w:rPr>
-                <w:rFonts w:ascii="Arial" w:hAnsi="Arial" w:cs="Arial"/>
-              </w:rPr>
-            </w:pPr>
-          </w:p>
-        </w:tc>
-        <w:tc>
-          <w:tcPr>
-            <w:tcW w:w="670" w:type="dxa"/>
+            <w:tcW w:w="846" w:type="dxa"/>
+            <w:gridSpan w:val="2"/>
+            <w:tcBorders>
+              <w:top w:val="single" w:sz="4" w:space="0" w:color="auto"/>
+              <w:left w:val="single" w:sz="4" w:space="0" w:color="auto"/>
+              <w:bottom w:val="single" w:sz="4" w:space="0" w:color="auto"/>
+              <w:right w:val="single" w:sz="12" w:space="0" w:color="auto"/>
+            </w:tcBorders>
+          </w:tcPr>
+          <w:p>
+            <w:pPr>
+              <w:spacing w:before="60" w:after="60"/>
+              <w:jc w:val="center"/>
+              <w:rPr>
+                <w:rFonts w:ascii="Arial" w:hAnsi="Arial" w:cs="Arial"/>
+              </w:rPr>
+            </w:pPr>
+          </w:p>
+        </w:tc>
+        <w:tc>
+          <w:tcPr>
+            <w:tcW w:w="710" w:type="dxa"/>
+            <w:gridSpan w:val="2"/>
+            <w:tcBorders>
+              <w:top w:val="single" w:sz="4" w:space="0" w:color="auto"/>
+              <w:left w:val="single" w:sz="12" w:space="0" w:color="auto"/>
+              <w:bottom w:val="single" w:sz="4" w:space="0" w:color="auto"/>
+              <w:right w:val="single" w:sz="4" w:space="0" w:color="auto"/>
+            </w:tcBorders>
+          </w:tcPr>
+          <w:p>
+            <w:pPr>
+              <w:spacing w:before="60" w:after="60"/>
+              <w:jc w:val="center"/>
+              <w:rPr>
+                <w:rFonts w:ascii="Arial" w:hAnsi="Arial" w:cs="Arial"/>
+              </w:rPr>
+            </w:pPr>
+          </w:p>
+        </w:tc>
+        <w:tc>
+          <w:tcPr>
+            <w:tcW w:w="665" w:type="dxa"/>
             <w:gridSpan w:val="2"/>
             <w:tcBorders>
               <w:top w:val="single" w:sz="4" w:space="0" w:color="auto"/>
@@ -1863,7 +1863,7 @@
         </w:trPr>
         <w:tc>
           <w:tcPr>
-            <w:tcW w:w="1201" w:type="dxa"/>
+            <w:tcW w:w="1372" w:type="dxa"/>
             <w:gridSpan w:val="2"/>
             <w:tcBorders>
               <w:top w:val="single" w:sz="4" w:space="0" w:color="auto"/>
@@ -1889,7 +1889,7 @@
         </w:tc>
         <w:tc>
           <w:tcPr>
-            <w:tcW w:w="5378" w:type="dxa"/>
+            <w:tcW w:w="5242" w:type="dxa"/>
             <w:gridSpan w:val="4"/>
             <w:tcBorders>
               <w:top w:val="single" w:sz="4" w:space="0" w:color="auto"/>
@@ -1915,8 +1915,16 @@
               <w:rPr>
                 <w:rFonts w:ascii="Arial" w:hAnsi="Arial" w:cs="Arial"/>
               </w:rPr>
-              <w:t>, Herrichten Netzeil</w:t>
-            </w:r>
+              <w:t xml:space="preserve">, Herrichten </w:t>
+            </w:r>
+            <w:proofErr w:type="spellStart"/>
+            <w:r>
+              <w:rPr>
+                <w:rFonts w:ascii="Arial" w:hAnsi="Arial" w:cs="Arial"/>
+              </w:rPr>
+              <w:t>Netzeil</w:t>
+            </w:r>
+            <w:proofErr w:type="spellEnd"/>
           </w:p>
         </w:tc>
         <w:tc>
@@ -1947,7 +1955,7 @@
         </w:tc>
         <w:tc>
           <w:tcPr>
-            <w:tcW w:w="712" w:type="dxa"/>
+            <w:tcW w:w="705" w:type="dxa"/>
             <w:gridSpan w:val="2"/>
             <w:tcBorders>
               <w:top w:val="single" w:sz="4" w:space="0" w:color="auto"/>
@@ -1974,49 +1982,49 @@
         </w:tc>
         <w:tc>
           <w:tcPr>
-            <w:tcW w:w="857" w:type="dxa"/>
-            <w:gridSpan w:val="2"/>
-            <w:tcBorders>
-              <w:top w:val="single" w:sz="4" w:space="0" w:color="auto"/>
-              <w:left w:val="single" w:sz="4" w:space="0" w:color="auto"/>
-              <w:bottom w:val="single" w:sz="4" w:space="0" w:color="auto"/>
-              <w:right w:val="single" w:sz="12" w:space="0" w:color="auto"/>
-            </w:tcBorders>
-          </w:tcPr>
-          <w:p>
-            <w:pPr>
-              <w:spacing w:before="60" w:after="60"/>
-              <w:jc w:val="center"/>
-              <w:rPr>
-                <w:rFonts w:ascii="Arial" w:hAnsi="Arial" w:cs="Arial"/>
-              </w:rPr>
-            </w:pPr>
-          </w:p>
-        </w:tc>
-        <w:tc>
-          <w:tcPr>
-            <w:tcW w:w="722" w:type="dxa"/>
-            <w:gridSpan w:val="2"/>
-            <w:tcBorders>
-              <w:top w:val="single" w:sz="4" w:space="0" w:color="auto"/>
-              <w:left w:val="single" w:sz="12" w:space="0" w:color="auto"/>
-              <w:bottom w:val="single" w:sz="4" w:space="0" w:color="auto"/>
-              <w:right w:val="single" w:sz="4" w:space="0" w:color="auto"/>
-            </w:tcBorders>
-          </w:tcPr>
-          <w:p>
-            <w:pPr>
-              <w:spacing w:before="60" w:after="60"/>
-              <w:jc w:val="center"/>
-              <w:rPr>
-                <w:rFonts w:ascii="Arial" w:hAnsi="Arial" w:cs="Arial"/>
-              </w:rPr>
-            </w:pPr>
-          </w:p>
-        </w:tc>
-        <w:tc>
-          <w:tcPr>
-            <w:tcW w:w="670" w:type="dxa"/>
+            <w:tcW w:w="846" w:type="dxa"/>
+            <w:gridSpan w:val="2"/>
+            <w:tcBorders>
+              <w:top w:val="single" w:sz="4" w:space="0" w:color="auto"/>
+              <w:left w:val="single" w:sz="4" w:space="0" w:color="auto"/>
+              <w:bottom w:val="single" w:sz="4" w:space="0" w:color="auto"/>
+              <w:right w:val="single" w:sz="12" w:space="0" w:color="auto"/>
+            </w:tcBorders>
+          </w:tcPr>
+          <w:p>
+            <w:pPr>
+              <w:spacing w:before="60" w:after="60"/>
+              <w:jc w:val="center"/>
+              <w:rPr>
+                <w:rFonts w:ascii="Arial" w:hAnsi="Arial" w:cs="Arial"/>
+              </w:rPr>
+            </w:pPr>
+          </w:p>
+        </w:tc>
+        <w:tc>
+          <w:tcPr>
+            <w:tcW w:w="710" w:type="dxa"/>
+            <w:gridSpan w:val="2"/>
+            <w:tcBorders>
+              <w:top w:val="single" w:sz="4" w:space="0" w:color="auto"/>
+              <w:left w:val="single" w:sz="12" w:space="0" w:color="auto"/>
+              <w:bottom w:val="single" w:sz="4" w:space="0" w:color="auto"/>
+              <w:right w:val="single" w:sz="4" w:space="0" w:color="auto"/>
+            </w:tcBorders>
+          </w:tcPr>
+          <w:p>
+            <w:pPr>
+              <w:spacing w:before="60" w:after="60"/>
+              <w:jc w:val="center"/>
+              <w:rPr>
+                <w:rFonts w:ascii="Arial" w:hAnsi="Arial" w:cs="Arial"/>
+              </w:rPr>
+            </w:pPr>
+          </w:p>
+        </w:tc>
+        <w:tc>
+          <w:tcPr>
+            <w:tcW w:w="665" w:type="dxa"/>
             <w:gridSpan w:val="2"/>
             <w:tcBorders>
               <w:top w:val="single" w:sz="4" w:space="0" w:color="auto"/>
@@ -2042,7 +2050,7 @@
         </w:trPr>
         <w:tc>
           <w:tcPr>
-            <w:tcW w:w="1201" w:type="dxa"/>
+            <w:tcW w:w="1372" w:type="dxa"/>
             <w:gridSpan w:val="2"/>
             <w:tcBorders>
               <w:top w:val="single" w:sz="4" w:space="0" w:color="auto"/>
@@ -2068,7 +2076,7 @@
         </w:tc>
         <w:tc>
           <w:tcPr>
-            <w:tcW w:w="5378" w:type="dxa"/>
+            <w:tcW w:w="5242" w:type="dxa"/>
             <w:gridSpan w:val="4"/>
             <w:tcBorders>
               <w:top w:val="single" w:sz="4" w:space="0" w:color="auto"/>
@@ -2126,7 +2134,7 @@
         </w:tc>
         <w:tc>
           <w:tcPr>
-            <w:tcW w:w="712" w:type="dxa"/>
+            <w:tcW w:w="705" w:type="dxa"/>
             <w:gridSpan w:val="2"/>
             <w:tcBorders>
               <w:top w:val="single" w:sz="4" w:space="0" w:color="auto"/>
@@ -2153,49 +2161,49 @@
         </w:tc>
         <w:tc>
           <w:tcPr>
-            <w:tcW w:w="857" w:type="dxa"/>
-            <w:gridSpan w:val="2"/>
-            <w:tcBorders>
-              <w:top w:val="single" w:sz="4" w:space="0" w:color="auto"/>
-              <w:left w:val="single" w:sz="4" w:space="0" w:color="auto"/>
-              <w:bottom w:val="single" w:sz="4" w:space="0" w:color="auto"/>
-              <w:right w:val="single" w:sz="12" w:space="0" w:color="auto"/>
-            </w:tcBorders>
-          </w:tcPr>
-          <w:p>
-            <w:pPr>
-              <w:spacing w:before="60" w:after="60"/>
-              <w:jc w:val="center"/>
-              <w:rPr>
-                <w:rFonts w:ascii="Arial" w:hAnsi="Arial" w:cs="Arial"/>
-              </w:rPr>
-            </w:pPr>
-          </w:p>
-        </w:tc>
-        <w:tc>
-          <w:tcPr>
-            <w:tcW w:w="722" w:type="dxa"/>
-            <w:gridSpan w:val="2"/>
-            <w:tcBorders>
-              <w:top w:val="single" w:sz="4" w:space="0" w:color="auto"/>
-              <w:left w:val="single" w:sz="12" w:space="0" w:color="auto"/>
-              <w:bottom w:val="single" w:sz="4" w:space="0" w:color="auto"/>
-              <w:right w:val="single" w:sz="4" w:space="0" w:color="auto"/>
-            </w:tcBorders>
-          </w:tcPr>
-          <w:p>
-            <w:pPr>
-              <w:spacing w:before="60" w:after="60"/>
-              <w:jc w:val="center"/>
-              <w:rPr>
-                <w:rFonts w:ascii="Arial" w:hAnsi="Arial" w:cs="Arial"/>
-              </w:rPr>
-            </w:pPr>
-          </w:p>
-        </w:tc>
-        <w:tc>
-          <w:tcPr>
-            <w:tcW w:w="670" w:type="dxa"/>
+            <w:tcW w:w="846" w:type="dxa"/>
+            <w:gridSpan w:val="2"/>
+            <w:tcBorders>
+              <w:top w:val="single" w:sz="4" w:space="0" w:color="auto"/>
+              <w:left w:val="single" w:sz="4" w:space="0" w:color="auto"/>
+              <w:bottom w:val="single" w:sz="4" w:space="0" w:color="auto"/>
+              <w:right w:val="single" w:sz="12" w:space="0" w:color="auto"/>
+            </w:tcBorders>
+          </w:tcPr>
+          <w:p>
+            <w:pPr>
+              <w:spacing w:before="60" w:after="60"/>
+              <w:jc w:val="center"/>
+              <w:rPr>
+                <w:rFonts w:ascii="Arial" w:hAnsi="Arial" w:cs="Arial"/>
+              </w:rPr>
+            </w:pPr>
+          </w:p>
+        </w:tc>
+        <w:tc>
+          <w:tcPr>
+            <w:tcW w:w="710" w:type="dxa"/>
+            <w:gridSpan w:val="2"/>
+            <w:tcBorders>
+              <w:top w:val="single" w:sz="4" w:space="0" w:color="auto"/>
+              <w:left w:val="single" w:sz="12" w:space="0" w:color="auto"/>
+              <w:bottom w:val="single" w:sz="4" w:space="0" w:color="auto"/>
+              <w:right w:val="single" w:sz="4" w:space="0" w:color="auto"/>
+            </w:tcBorders>
+          </w:tcPr>
+          <w:p>
+            <w:pPr>
+              <w:spacing w:before="60" w:after="60"/>
+              <w:jc w:val="center"/>
+              <w:rPr>
+                <w:rFonts w:ascii="Arial" w:hAnsi="Arial" w:cs="Arial"/>
+              </w:rPr>
+            </w:pPr>
+          </w:p>
+        </w:tc>
+        <w:tc>
+          <w:tcPr>
+            <w:tcW w:w="665" w:type="dxa"/>
             <w:gridSpan w:val="2"/>
             <w:tcBorders>
               <w:top w:val="single" w:sz="4" w:space="0" w:color="auto"/>
@@ -2221,7 +2229,7 @@
         </w:trPr>
         <w:tc>
           <w:tcPr>
-            <w:tcW w:w="1201" w:type="dxa"/>
+            <w:tcW w:w="1372" w:type="dxa"/>
             <w:gridSpan w:val="2"/>
             <w:tcBorders>
               <w:top w:val="single" w:sz="4" w:space="0" w:color="auto"/>
@@ -2247,7 +2255,7 @@
         </w:tc>
         <w:tc>
           <w:tcPr>
-            <w:tcW w:w="5378" w:type="dxa"/>
+            <w:tcW w:w="5242" w:type="dxa"/>
             <w:gridSpan w:val="4"/>
             <w:tcBorders>
               <w:top w:val="single" w:sz="4" w:space="0" w:color="auto"/>
@@ -2367,7 +2375,7 @@
         </w:tc>
         <w:tc>
           <w:tcPr>
-            <w:tcW w:w="712" w:type="dxa"/>
+            <w:tcW w:w="705" w:type="dxa"/>
             <w:gridSpan w:val="2"/>
             <w:tcBorders>
               <w:top w:val="single" w:sz="4" w:space="0" w:color="auto"/>
@@ -2394,49 +2402,49 @@
         </w:tc>
         <w:tc>
           <w:tcPr>
-            <w:tcW w:w="857" w:type="dxa"/>
-            <w:gridSpan w:val="2"/>
-            <w:tcBorders>
-              <w:top w:val="single" w:sz="4" w:space="0" w:color="auto"/>
-              <w:left w:val="single" w:sz="4" w:space="0" w:color="auto"/>
-              <w:bottom w:val="single" w:sz="4" w:space="0" w:color="auto"/>
-              <w:right w:val="single" w:sz="12" w:space="0" w:color="auto"/>
-            </w:tcBorders>
-          </w:tcPr>
-          <w:p>
-            <w:pPr>
-              <w:spacing w:before="60" w:after="60"/>
-              <w:jc w:val="center"/>
-              <w:rPr>
-                <w:rFonts w:ascii="Arial" w:hAnsi="Arial" w:cs="Arial"/>
-              </w:rPr>
-            </w:pPr>
-          </w:p>
-        </w:tc>
-        <w:tc>
-          <w:tcPr>
-            <w:tcW w:w="722" w:type="dxa"/>
-            <w:gridSpan w:val="2"/>
-            <w:tcBorders>
-              <w:top w:val="single" w:sz="4" w:space="0" w:color="auto"/>
-              <w:left w:val="single" w:sz="12" w:space="0" w:color="auto"/>
-              <w:bottom w:val="single" w:sz="4" w:space="0" w:color="auto"/>
-              <w:right w:val="single" w:sz="4" w:space="0" w:color="auto"/>
-            </w:tcBorders>
-          </w:tcPr>
-          <w:p>
-            <w:pPr>
-              <w:spacing w:before="60" w:after="60"/>
-              <w:jc w:val="center"/>
-              <w:rPr>
-                <w:rFonts w:ascii="Arial" w:hAnsi="Arial" w:cs="Arial"/>
-              </w:rPr>
-            </w:pPr>
-          </w:p>
-        </w:tc>
-        <w:tc>
-          <w:tcPr>
-            <w:tcW w:w="670" w:type="dxa"/>
+            <w:tcW w:w="846" w:type="dxa"/>
+            <w:gridSpan w:val="2"/>
+            <w:tcBorders>
+              <w:top w:val="single" w:sz="4" w:space="0" w:color="auto"/>
+              <w:left w:val="single" w:sz="4" w:space="0" w:color="auto"/>
+              <w:bottom w:val="single" w:sz="4" w:space="0" w:color="auto"/>
+              <w:right w:val="single" w:sz="12" w:space="0" w:color="auto"/>
+            </w:tcBorders>
+          </w:tcPr>
+          <w:p>
+            <w:pPr>
+              <w:spacing w:before="60" w:after="60"/>
+              <w:jc w:val="center"/>
+              <w:rPr>
+                <w:rFonts w:ascii="Arial" w:hAnsi="Arial" w:cs="Arial"/>
+              </w:rPr>
+            </w:pPr>
+          </w:p>
+        </w:tc>
+        <w:tc>
+          <w:tcPr>
+            <w:tcW w:w="710" w:type="dxa"/>
+            <w:gridSpan w:val="2"/>
+            <w:tcBorders>
+              <w:top w:val="single" w:sz="4" w:space="0" w:color="auto"/>
+              <w:left w:val="single" w:sz="12" w:space="0" w:color="auto"/>
+              <w:bottom w:val="single" w:sz="4" w:space="0" w:color="auto"/>
+              <w:right w:val="single" w:sz="4" w:space="0" w:color="auto"/>
+            </w:tcBorders>
+          </w:tcPr>
+          <w:p>
+            <w:pPr>
+              <w:spacing w:before="60" w:after="60"/>
+              <w:jc w:val="center"/>
+              <w:rPr>
+                <w:rFonts w:ascii="Arial" w:hAnsi="Arial" w:cs="Arial"/>
+              </w:rPr>
+            </w:pPr>
+          </w:p>
+        </w:tc>
+        <w:tc>
+          <w:tcPr>
+            <w:tcW w:w="665" w:type="dxa"/>
             <w:gridSpan w:val="2"/>
             <w:tcBorders>
               <w:top w:val="single" w:sz="4" w:space="0" w:color="auto"/>
@@ -2462,7 +2470,7 @@
         </w:trPr>
         <w:tc>
           <w:tcPr>
-            <w:tcW w:w="1201" w:type="dxa"/>
+            <w:tcW w:w="1372" w:type="dxa"/>
             <w:gridSpan w:val="2"/>
             <w:tcBorders>
               <w:top w:val="single" w:sz="4" w:space="0" w:color="auto"/>
@@ -2488,7 +2496,7 @@
         </w:tc>
         <w:tc>
           <w:tcPr>
-            <w:tcW w:w="5378" w:type="dxa"/>
+            <w:tcW w:w="5242" w:type="dxa"/>
             <w:gridSpan w:val="4"/>
             <w:tcBorders>
               <w:top w:val="single" w:sz="4" w:space="0" w:color="auto"/>
@@ -2540,7 +2548,7 @@
         </w:tc>
         <w:tc>
           <w:tcPr>
-            <w:tcW w:w="712" w:type="dxa"/>
+            <w:tcW w:w="705" w:type="dxa"/>
             <w:gridSpan w:val="2"/>
             <w:tcBorders>
               <w:top w:val="single" w:sz="4" w:space="0" w:color="auto"/>
@@ -2567,49 +2575,49 @@
         </w:tc>
         <w:tc>
           <w:tcPr>
-            <w:tcW w:w="857" w:type="dxa"/>
-            <w:gridSpan w:val="2"/>
-            <w:tcBorders>
-              <w:top w:val="single" w:sz="4" w:space="0" w:color="auto"/>
-              <w:left w:val="single" w:sz="4" w:space="0" w:color="auto"/>
-              <w:bottom w:val="single" w:sz="4" w:space="0" w:color="auto"/>
-              <w:right w:val="single" w:sz="12" w:space="0" w:color="auto"/>
-            </w:tcBorders>
-          </w:tcPr>
-          <w:p>
-            <w:pPr>
-              <w:spacing w:before="60" w:after="60"/>
-              <w:jc w:val="center"/>
-              <w:rPr>
-                <w:rFonts w:ascii="Arial" w:hAnsi="Arial" w:cs="Arial"/>
-              </w:rPr>
-            </w:pPr>
-          </w:p>
-        </w:tc>
-        <w:tc>
-          <w:tcPr>
-            <w:tcW w:w="722" w:type="dxa"/>
-            <w:gridSpan w:val="2"/>
-            <w:tcBorders>
-              <w:top w:val="single" w:sz="4" w:space="0" w:color="auto"/>
-              <w:left w:val="single" w:sz="12" w:space="0" w:color="auto"/>
-              <w:bottom w:val="single" w:sz="4" w:space="0" w:color="auto"/>
-              <w:right w:val="single" w:sz="4" w:space="0" w:color="auto"/>
-            </w:tcBorders>
-          </w:tcPr>
-          <w:p>
-            <w:pPr>
-              <w:spacing w:before="60" w:after="60"/>
-              <w:jc w:val="center"/>
-              <w:rPr>
-                <w:rFonts w:ascii="Arial" w:hAnsi="Arial" w:cs="Arial"/>
-              </w:rPr>
-            </w:pPr>
-          </w:p>
-        </w:tc>
-        <w:tc>
-          <w:tcPr>
-            <w:tcW w:w="670" w:type="dxa"/>
+            <w:tcW w:w="846" w:type="dxa"/>
+            <w:gridSpan w:val="2"/>
+            <w:tcBorders>
+              <w:top w:val="single" w:sz="4" w:space="0" w:color="auto"/>
+              <w:left w:val="single" w:sz="4" w:space="0" w:color="auto"/>
+              <w:bottom w:val="single" w:sz="4" w:space="0" w:color="auto"/>
+              <w:right w:val="single" w:sz="12" w:space="0" w:color="auto"/>
+            </w:tcBorders>
+          </w:tcPr>
+          <w:p>
+            <w:pPr>
+              <w:spacing w:before="60" w:after="60"/>
+              <w:jc w:val="center"/>
+              <w:rPr>
+                <w:rFonts w:ascii="Arial" w:hAnsi="Arial" w:cs="Arial"/>
+              </w:rPr>
+            </w:pPr>
+          </w:p>
+        </w:tc>
+        <w:tc>
+          <w:tcPr>
+            <w:tcW w:w="710" w:type="dxa"/>
+            <w:gridSpan w:val="2"/>
+            <w:tcBorders>
+              <w:top w:val="single" w:sz="4" w:space="0" w:color="auto"/>
+              <w:left w:val="single" w:sz="12" w:space="0" w:color="auto"/>
+              <w:bottom w:val="single" w:sz="4" w:space="0" w:color="auto"/>
+              <w:right w:val="single" w:sz="4" w:space="0" w:color="auto"/>
+            </w:tcBorders>
+          </w:tcPr>
+          <w:p>
+            <w:pPr>
+              <w:spacing w:before="60" w:after="60"/>
+              <w:jc w:val="center"/>
+              <w:rPr>
+                <w:rFonts w:ascii="Arial" w:hAnsi="Arial" w:cs="Arial"/>
+              </w:rPr>
+            </w:pPr>
+          </w:p>
+        </w:tc>
+        <w:tc>
+          <w:tcPr>
+            <w:tcW w:w="665" w:type="dxa"/>
             <w:gridSpan w:val="2"/>
             <w:tcBorders>
               <w:top w:val="single" w:sz="4" w:space="0" w:color="auto"/>
@@ -2635,7 +2643,7 @@
         </w:trPr>
         <w:tc>
           <w:tcPr>
-            <w:tcW w:w="1201" w:type="dxa"/>
+            <w:tcW w:w="1372" w:type="dxa"/>
             <w:gridSpan w:val="2"/>
             <w:tcBorders>
               <w:top w:val="single" w:sz="4" w:space="0" w:color="auto"/>
@@ -2669,7 +2677,7 @@
         </w:tc>
         <w:tc>
           <w:tcPr>
-            <w:tcW w:w="5378" w:type="dxa"/>
+            <w:tcW w:w="5242" w:type="dxa"/>
             <w:gridSpan w:val="4"/>
             <w:tcBorders>
               <w:top w:val="single" w:sz="4" w:space="0" w:color="auto"/>
@@ -2795,7 +2803,7 @@
         </w:tc>
         <w:tc>
           <w:tcPr>
-            <w:tcW w:w="712" w:type="dxa"/>
+            <w:tcW w:w="705" w:type="dxa"/>
             <w:gridSpan w:val="2"/>
             <w:tcBorders>
               <w:top w:val="single" w:sz="4" w:space="0" w:color="auto"/>
@@ -2822,49 +2830,49 @@
         </w:tc>
         <w:tc>
           <w:tcPr>
-            <w:tcW w:w="857" w:type="dxa"/>
-            <w:gridSpan w:val="2"/>
-            <w:tcBorders>
-              <w:top w:val="single" w:sz="4" w:space="0" w:color="auto"/>
-              <w:left w:val="single" w:sz="4" w:space="0" w:color="auto"/>
-              <w:bottom w:val="single" w:sz="4" w:space="0" w:color="auto"/>
-              <w:right w:val="single" w:sz="12" w:space="0" w:color="auto"/>
-            </w:tcBorders>
-          </w:tcPr>
-          <w:p>
-            <w:pPr>
-              <w:spacing w:before="60" w:after="60"/>
-              <w:jc w:val="center"/>
-              <w:rPr>
-                <w:rFonts w:ascii="Arial" w:hAnsi="Arial" w:cs="Arial"/>
-              </w:rPr>
-            </w:pPr>
-          </w:p>
-        </w:tc>
-        <w:tc>
-          <w:tcPr>
-            <w:tcW w:w="722" w:type="dxa"/>
-            <w:gridSpan w:val="2"/>
-            <w:tcBorders>
-              <w:top w:val="single" w:sz="4" w:space="0" w:color="auto"/>
-              <w:left w:val="single" w:sz="12" w:space="0" w:color="auto"/>
-              <w:bottom w:val="single" w:sz="4" w:space="0" w:color="auto"/>
-              <w:right w:val="single" w:sz="4" w:space="0" w:color="auto"/>
-            </w:tcBorders>
-          </w:tcPr>
-          <w:p>
-            <w:pPr>
-              <w:spacing w:before="60" w:after="60"/>
-              <w:jc w:val="center"/>
-              <w:rPr>
-                <w:rFonts w:ascii="Arial" w:hAnsi="Arial" w:cs="Arial"/>
-              </w:rPr>
-            </w:pPr>
-          </w:p>
-        </w:tc>
-        <w:tc>
-          <w:tcPr>
-            <w:tcW w:w="670" w:type="dxa"/>
+            <w:tcW w:w="846" w:type="dxa"/>
+            <w:gridSpan w:val="2"/>
+            <w:tcBorders>
+              <w:top w:val="single" w:sz="4" w:space="0" w:color="auto"/>
+              <w:left w:val="single" w:sz="4" w:space="0" w:color="auto"/>
+              <w:bottom w:val="single" w:sz="4" w:space="0" w:color="auto"/>
+              <w:right w:val="single" w:sz="12" w:space="0" w:color="auto"/>
+            </w:tcBorders>
+          </w:tcPr>
+          <w:p>
+            <w:pPr>
+              <w:spacing w:before="60" w:after="60"/>
+              <w:jc w:val="center"/>
+              <w:rPr>
+                <w:rFonts w:ascii="Arial" w:hAnsi="Arial" w:cs="Arial"/>
+              </w:rPr>
+            </w:pPr>
+          </w:p>
+        </w:tc>
+        <w:tc>
+          <w:tcPr>
+            <w:tcW w:w="710" w:type="dxa"/>
+            <w:gridSpan w:val="2"/>
+            <w:tcBorders>
+              <w:top w:val="single" w:sz="4" w:space="0" w:color="auto"/>
+              <w:left w:val="single" w:sz="12" w:space="0" w:color="auto"/>
+              <w:bottom w:val="single" w:sz="4" w:space="0" w:color="auto"/>
+              <w:right w:val="single" w:sz="4" w:space="0" w:color="auto"/>
+            </w:tcBorders>
+          </w:tcPr>
+          <w:p>
+            <w:pPr>
+              <w:spacing w:before="60" w:after="60"/>
+              <w:jc w:val="center"/>
+              <w:rPr>
+                <w:rFonts w:ascii="Arial" w:hAnsi="Arial" w:cs="Arial"/>
+              </w:rPr>
+            </w:pPr>
+          </w:p>
+        </w:tc>
+        <w:tc>
+          <w:tcPr>
+            <w:tcW w:w="665" w:type="dxa"/>
             <w:gridSpan w:val="2"/>
             <w:tcBorders>
               <w:top w:val="single" w:sz="4" w:space="0" w:color="auto"/>
@@ -2890,7 +2898,7 @@
         </w:trPr>
         <w:tc>
           <w:tcPr>
-            <w:tcW w:w="1201" w:type="dxa"/>
+            <w:tcW w:w="1372" w:type="dxa"/>
             <w:gridSpan w:val="2"/>
             <w:tcBorders>
               <w:top w:val="single" w:sz="4" w:space="0" w:color="auto"/>
@@ -2916,7 +2924,7 @@
         </w:tc>
         <w:tc>
           <w:tcPr>
-            <w:tcW w:w="5378" w:type="dxa"/>
+            <w:tcW w:w="5242" w:type="dxa"/>
             <w:gridSpan w:val="4"/>
             <w:tcBorders>
               <w:top w:val="single" w:sz="4" w:space="0" w:color="auto"/>
@@ -2968,7 +2976,7 @@
         </w:tc>
         <w:tc>
           <w:tcPr>
-            <w:tcW w:w="712" w:type="dxa"/>
+            <w:tcW w:w="705" w:type="dxa"/>
             <w:gridSpan w:val="2"/>
             <w:tcBorders>
               <w:top w:val="single" w:sz="4" w:space="0" w:color="auto"/>
@@ -2995,49 +3003,49 @@
         </w:tc>
         <w:tc>
           <w:tcPr>
-            <w:tcW w:w="857" w:type="dxa"/>
-            <w:gridSpan w:val="2"/>
-            <w:tcBorders>
-              <w:top w:val="single" w:sz="4" w:space="0" w:color="auto"/>
-              <w:left w:val="single" w:sz="4" w:space="0" w:color="auto"/>
-              <w:bottom w:val="single" w:sz="4" w:space="0" w:color="auto"/>
-              <w:right w:val="single" w:sz="12" w:space="0" w:color="auto"/>
-            </w:tcBorders>
-          </w:tcPr>
-          <w:p>
-            <w:pPr>
-              <w:spacing w:before="60" w:after="60"/>
-              <w:jc w:val="center"/>
-              <w:rPr>
-                <w:rFonts w:ascii="Arial" w:hAnsi="Arial" w:cs="Arial"/>
-              </w:rPr>
-            </w:pPr>
-          </w:p>
-        </w:tc>
-        <w:tc>
-          <w:tcPr>
-            <w:tcW w:w="722" w:type="dxa"/>
-            <w:gridSpan w:val="2"/>
-            <w:tcBorders>
-              <w:top w:val="single" w:sz="4" w:space="0" w:color="auto"/>
-              <w:left w:val="single" w:sz="12" w:space="0" w:color="auto"/>
-              <w:bottom w:val="single" w:sz="4" w:space="0" w:color="auto"/>
-              <w:right w:val="single" w:sz="4" w:space="0" w:color="auto"/>
-            </w:tcBorders>
-          </w:tcPr>
-          <w:p>
-            <w:pPr>
-              <w:spacing w:before="60" w:after="60"/>
-              <w:jc w:val="center"/>
-              <w:rPr>
-                <w:rFonts w:ascii="Arial" w:hAnsi="Arial" w:cs="Arial"/>
-              </w:rPr>
-            </w:pPr>
-          </w:p>
-        </w:tc>
-        <w:tc>
-          <w:tcPr>
-            <w:tcW w:w="670" w:type="dxa"/>
+            <w:tcW w:w="846" w:type="dxa"/>
+            <w:gridSpan w:val="2"/>
+            <w:tcBorders>
+              <w:top w:val="single" w:sz="4" w:space="0" w:color="auto"/>
+              <w:left w:val="single" w:sz="4" w:space="0" w:color="auto"/>
+              <w:bottom w:val="single" w:sz="4" w:space="0" w:color="auto"/>
+              <w:right w:val="single" w:sz="12" w:space="0" w:color="auto"/>
+            </w:tcBorders>
+          </w:tcPr>
+          <w:p>
+            <w:pPr>
+              <w:spacing w:before="60" w:after="60"/>
+              <w:jc w:val="center"/>
+              <w:rPr>
+                <w:rFonts w:ascii="Arial" w:hAnsi="Arial" w:cs="Arial"/>
+              </w:rPr>
+            </w:pPr>
+          </w:p>
+        </w:tc>
+        <w:tc>
+          <w:tcPr>
+            <w:tcW w:w="710" w:type="dxa"/>
+            <w:gridSpan w:val="2"/>
+            <w:tcBorders>
+              <w:top w:val="single" w:sz="4" w:space="0" w:color="auto"/>
+              <w:left w:val="single" w:sz="12" w:space="0" w:color="auto"/>
+              <w:bottom w:val="single" w:sz="4" w:space="0" w:color="auto"/>
+              <w:right w:val="single" w:sz="4" w:space="0" w:color="auto"/>
+            </w:tcBorders>
+          </w:tcPr>
+          <w:p>
+            <w:pPr>
+              <w:spacing w:before="60" w:after="60"/>
+              <w:jc w:val="center"/>
+              <w:rPr>
+                <w:rFonts w:ascii="Arial" w:hAnsi="Arial" w:cs="Arial"/>
+              </w:rPr>
+            </w:pPr>
+          </w:p>
+        </w:tc>
+        <w:tc>
+          <w:tcPr>
+            <w:tcW w:w="665" w:type="dxa"/>
             <w:gridSpan w:val="2"/>
             <w:tcBorders>
               <w:top w:val="single" w:sz="4" w:space="0" w:color="auto"/>
@@ -3063,7 +3071,7 @@
         </w:trPr>
         <w:tc>
           <w:tcPr>
-            <w:tcW w:w="1201" w:type="dxa"/>
+            <w:tcW w:w="1372" w:type="dxa"/>
             <w:gridSpan w:val="2"/>
             <w:tcBorders>
               <w:top w:val="single" w:sz="4" w:space="0" w:color="auto"/>
@@ -3089,7 +3097,7 @@
         </w:tc>
         <w:tc>
           <w:tcPr>
-            <w:tcW w:w="5378" w:type="dxa"/>
+            <w:tcW w:w="5242" w:type="dxa"/>
             <w:gridSpan w:val="4"/>
             <w:tcBorders>
               <w:top w:val="single" w:sz="4" w:space="0" w:color="auto"/>
@@ -3141,7 +3149,7 @@
         </w:tc>
         <w:tc>
           <w:tcPr>
-            <w:tcW w:w="712" w:type="dxa"/>
+            <w:tcW w:w="705" w:type="dxa"/>
             <w:gridSpan w:val="2"/>
             <w:tcBorders>
               <w:top w:val="single" w:sz="4" w:space="0" w:color="auto"/>
@@ -3168,49 +3176,49 @@
         </w:tc>
         <w:tc>
           <w:tcPr>
-            <w:tcW w:w="857" w:type="dxa"/>
-            <w:gridSpan w:val="2"/>
-            <w:tcBorders>
-              <w:top w:val="single" w:sz="4" w:space="0" w:color="auto"/>
-              <w:left w:val="single" w:sz="4" w:space="0" w:color="auto"/>
-              <w:bottom w:val="single" w:sz="4" w:space="0" w:color="auto"/>
-              <w:right w:val="single" w:sz="12" w:space="0" w:color="auto"/>
-            </w:tcBorders>
-          </w:tcPr>
-          <w:p>
-            <w:pPr>
-              <w:spacing w:before="60" w:after="60"/>
-              <w:jc w:val="center"/>
-              <w:rPr>
-                <w:rFonts w:ascii="Arial" w:hAnsi="Arial" w:cs="Arial"/>
-              </w:rPr>
-            </w:pPr>
-          </w:p>
-        </w:tc>
-        <w:tc>
-          <w:tcPr>
-            <w:tcW w:w="722" w:type="dxa"/>
-            <w:gridSpan w:val="2"/>
-            <w:tcBorders>
-              <w:top w:val="single" w:sz="4" w:space="0" w:color="auto"/>
-              <w:left w:val="single" w:sz="12" w:space="0" w:color="auto"/>
-              <w:bottom w:val="single" w:sz="4" w:space="0" w:color="auto"/>
-              <w:right w:val="single" w:sz="4" w:space="0" w:color="auto"/>
-            </w:tcBorders>
-          </w:tcPr>
-          <w:p>
-            <w:pPr>
-              <w:spacing w:before="60" w:after="60"/>
-              <w:jc w:val="center"/>
-              <w:rPr>
-                <w:rFonts w:ascii="Arial" w:hAnsi="Arial" w:cs="Arial"/>
-              </w:rPr>
-            </w:pPr>
-          </w:p>
-        </w:tc>
-        <w:tc>
-          <w:tcPr>
-            <w:tcW w:w="670" w:type="dxa"/>
+            <w:tcW w:w="846" w:type="dxa"/>
+            <w:gridSpan w:val="2"/>
+            <w:tcBorders>
+              <w:top w:val="single" w:sz="4" w:space="0" w:color="auto"/>
+              <w:left w:val="single" w:sz="4" w:space="0" w:color="auto"/>
+              <w:bottom w:val="single" w:sz="4" w:space="0" w:color="auto"/>
+              <w:right w:val="single" w:sz="12" w:space="0" w:color="auto"/>
+            </w:tcBorders>
+          </w:tcPr>
+          <w:p>
+            <w:pPr>
+              <w:spacing w:before="60" w:after="60"/>
+              <w:jc w:val="center"/>
+              <w:rPr>
+                <w:rFonts w:ascii="Arial" w:hAnsi="Arial" w:cs="Arial"/>
+              </w:rPr>
+            </w:pPr>
+          </w:p>
+        </w:tc>
+        <w:tc>
+          <w:tcPr>
+            <w:tcW w:w="710" w:type="dxa"/>
+            <w:gridSpan w:val="2"/>
+            <w:tcBorders>
+              <w:top w:val="single" w:sz="4" w:space="0" w:color="auto"/>
+              <w:left w:val="single" w:sz="12" w:space="0" w:color="auto"/>
+              <w:bottom w:val="single" w:sz="4" w:space="0" w:color="auto"/>
+              <w:right w:val="single" w:sz="4" w:space="0" w:color="auto"/>
+            </w:tcBorders>
+          </w:tcPr>
+          <w:p>
+            <w:pPr>
+              <w:spacing w:before="60" w:after="60"/>
+              <w:jc w:val="center"/>
+              <w:rPr>
+                <w:rFonts w:ascii="Arial" w:hAnsi="Arial" w:cs="Arial"/>
+              </w:rPr>
+            </w:pPr>
+          </w:p>
+        </w:tc>
+        <w:tc>
+          <w:tcPr>
+            <w:tcW w:w="665" w:type="dxa"/>
             <w:gridSpan w:val="2"/>
             <w:tcBorders>
               <w:top w:val="single" w:sz="4" w:space="0" w:color="auto"/>
@@ -3236,7 +3244,7 @@
         </w:trPr>
         <w:tc>
           <w:tcPr>
-            <w:tcW w:w="1201" w:type="dxa"/>
+            <w:tcW w:w="1372" w:type="dxa"/>
             <w:gridSpan w:val="2"/>
             <w:tcBorders>
               <w:top w:val="single" w:sz="4" w:space="0" w:color="auto"/>
@@ -3262,7 +3270,7 @@
         </w:tc>
         <w:tc>
           <w:tcPr>
-            <w:tcW w:w="5378" w:type="dxa"/>
+            <w:tcW w:w="5242" w:type="dxa"/>
             <w:gridSpan w:val="4"/>
             <w:tcBorders>
               <w:top w:val="single" w:sz="4" w:space="0" w:color="auto"/>
@@ -3314,7 +3322,7 @@
         </w:tc>
         <w:tc>
           <w:tcPr>
-            <w:tcW w:w="712" w:type="dxa"/>
+            <w:tcW w:w="705" w:type="dxa"/>
             <w:gridSpan w:val="2"/>
             <w:tcBorders>
               <w:top w:val="single" w:sz="4" w:space="0" w:color="auto"/>
@@ -3341,49 +3349,49 @@
         </w:tc>
         <w:tc>
           <w:tcPr>
-            <w:tcW w:w="857" w:type="dxa"/>
-            <w:gridSpan w:val="2"/>
-            <w:tcBorders>
-              <w:top w:val="single" w:sz="4" w:space="0" w:color="auto"/>
-              <w:left w:val="single" w:sz="4" w:space="0" w:color="auto"/>
-              <w:bottom w:val="single" w:sz="4" w:space="0" w:color="auto"/>
-              <w:right w:val="single" w:sz="12" w:space="0" w:color="auto"/>
-            </w:tcBorders>
-          </w:tcPr>
-          <w:p>
-            <w:pPr>
-              <w:spacing w:before="60" w:after="60"/>
-              <w:jc w:val="center"/>
-              <w:rPr>
-                <w:rFonts w:ascii="Arial" w:hAnsi="Arial" w:cs="Arial"/>
-              </w:rPr>
-            </w:pPr>
-          </w:p>
-        </w:tc>
-        <w:tc>
-          <w:tcPr>
-            <w:tcW w:w="722" w:type="dxa"/>
-            <w:gridSpan w:val="2"/>
-            <w:tcBorders>
-              <w:top w:val="single" w:sz="4" w:space="0" w:color="auto"/>
-              <w:left w:val="single" w:sz="12" w:space="0" w:color="auto"/>
-              <w:bottom w:val="single" w:sz="4" w:space="0" w:color="auto"/>
-              <w:right w:val="single" w:sz="4" w:space="0" w:color="auto"/>
-            </w:tcBorders>
-          </w:tcPr>
-          <w:p>
-            <w:pPr>
-              <w:spacing w:before="60" w:after="60"/>
-              <w:jc w:val="center"/>
-              <w:rPr>
-                <w:rFonts w:ascii="Arial" w:hAnsi="Arial" w:cs="Arial"/>
-              </w:rPr>
-            </w:pPr>
-          </w:p>
-        </w:tc>
-        <w:tc>
-          <w:tcPr>
-            <w:tcW w:w="670" w:type="dxa"/>
+            <w:tcW w:w="846" w:type="dxa"/>
+            <w:gridSpan w:val="2"/>
+            <w:tcBorders>
+              <w:top w:val="single" w:sz="4" w:space="0" w:color="auto"/>
+              <w:left w:val="single" w:sz="4" w:space="0" w:color="auto"/>
+              <w:bottom w:val="single" w:sz="4" w:space="0" w:color="auto"/>
+              <w:right w:val="single" w:sz="12" w:space="0" w:color="auto"/>
+            </w:tcBorders>
+          </w:tcPr>
+          <w:p>
+            <w:pPr>
+              <w:spacing w:before="60" w:after="60"/>
+              <w:jc w:val="center"/>
+              <w:rPr>
+                <w:rFonts w:ascii="Arial" w:hAnsi="Arial" w:cs="Arial"/>
+              </w:rPr>
+            </w:pPr>
+          </w:p>
+        </w:tc>
+        <w:tc>
+          <w:tcPr>
+            <w:tcW w:w="710" w:type="dxa"/>
+            <w:gridSpan w:val="2"/>
+            <w:tcBorders>
+              <w:top w:val="single" w:sz="4" w:space="0" w:color="auto"/>
+              <w:left w:val="single" w:sz="12" w:space="0" w:color="auto"/>
+              <w:bottom w:val="single" w:sz="4" w:space="0" w:color="auto"/>
+              <w:right w:val="single" w:sz="4" w:space="0" w:color="auto"/>
+            </w:tcBorders>
+          </w:tcPr>
+          <w:p>
+            <w:pPr>
+              <w:spacing w:before="60" w:after="60"/>
+              <w:jc w:val="center"/>
+              <w:rPr>
+                <w:rFonts w:ascii="Arial" w:hAnsi="Arial" w:cs="Arial"/>
+              </w:rPr>
+            </w:pPr>
+          </w:p>
+        </w:tc>
+        <w:tc>
+          <w:tcPr>
+            <w:tcW w:w="665" w:type="dxa"/>
             <w:gridSpan w:val="2"/>
             <w:tcBorders>
               <w:top w:val="single" w:sz="4" w:space="0" w:color="auto"/>
@@ -3409,7 +3417,7 @@
         </w:trPr>
         <w:tc>
           <w:tcPr>
-            <w:tcW w:w="1201" w:type="dxa"/>
+            <w:tcW w:w="1372" w:type="dxa"/>
             <w:gridSpan w:val="2"/>
             <w:tcBorders>
               <w:top w:val="single" w:sz="4" w:space="0" w:color="auto"/>
@@ -3435,7 +3443,7 @@
         </w:tc>
         <w:tc>
           <w:tcPr>
-            <w:tcW w:w="5378" w:type="dxa"/>
+            <w:tcW w:w="5242" w:type="dxa"/>
             <w:gridSpan w:val="4"/>
             <w:tcBorders>
               <w:top w:val="single" w:sz="4" w:space="0" w:color="auto"/>
@@ -3487,70 +3495,70 @@
         </w:tc>
         <w:tc>
           <w:tcPr>
-            <w:tcW w:w="712" w:type="dxa"/>
-            <w:gridSpan w:val="2"/>
-            <w:tcBorders>
-              <w:top w:val="single" w:sz="4" w:space="0" w:color="auto"/>
-              <w:left w:val="single" w:sz="4" w:space="0" w:color="auto"/>
-              <w:bottom w:val="single" w:sz="4" w:space="0" w:color="auto"/>
-              <w:right w:val="single" w:sz="4" w:space="0" w:color="auto"/>
-            </w:tcBorders>
-          </w:tcPr>
-          <w:p>
-            <w:pPr>
-              <w:spacing w:before="60" w:after="60"/>
-              <w:jc w:val="center"/>
-              <w:rPr>
-                <w:rFonts w:ascii="Arial" w:hAnsi="Arial" w:cs="Arial"/>
-              </w:rPr>
-            </w:pPr>
-          </w:p>
-        </w:tc>
-        <w:tc>
-          <w:tcPr>
-            <w:tcW w:w="857" w:type="dxa"/>
-            <w:gridSpan w:val="2"/>
-            <w:tcBorders>
-              <w:top w:val="single" w:sz="4" w:space="0" w:color="auto"/>
-              <w:left w:val="single" w:sz="4" w:space="0" w:color="auto"/>
-              <w:bottom w:val="single" w:sz="4" w:space="0" w:color="auto"/>
-              <w:right w:val="single" w:sz="12" w:space="0" w:color="auto"/>
-            </w:tcBorders>
-          </w:tcPr>
-          <w:p>
-            <w:pPr>
-              <w:spacing w:before="60" w:after="60"/>
-              <w:jc w:val="center"/>
-              <w:rPr>
-                <w:rFonts w:ascii="Arial" w:hAnsi="Arial" w:cs="Arial"/>
-              </w:rPr>
-            </w:pPr>
-          </w:p>
-        </w:tc>
-        <w:tc>
-          <w:tcPr>
-            <w:tcW w:w="722" w:type="dxa"/>
-            <w:gridSpan w:val="2"/>
-            <w:tcBorders>
-              <w:top w:val="single" w:sz="4" w:space="0" w:color="auto"/>
-              <w:left w:val="single" w:sz="12" w:space="0" w:color="auto"/>
-              <w:bottom w:val="single" w:sz="4" w:space="0" w:color="auto"/>
-              <w:right w:val="single" w:sz="4" w:space="0" w:color="auto"/>
-            </w:tcBorders>
-          </w:tcPr>
-          <w:p>
-            <w:pPr>
-              <w:spacing w:before="60" w:after="60"/>
-              <w:jc w:val="center"/>
-              <w:rPr>
-                <w:rFonts w:ascii="Arial" w:hAnsi="Arial" w:cs="Arial"/>
-              </w:rPr>
-            </w:pPr>
-          </w:p>
-        </w:tc>
-        <w:tc>
-          <w:tcPr>
-            <w:tcW w:w="670" w:type="dxa"/>
+            <w:tcW w:w="705" w:type="dxa"/>
+            <w:gridSpan w:val="2"/>
+            <w:tcBorders>
+              <w:top w:val="single" w:sz="4" w:space="0" w:color="auto"/>
+              <w:left w:val="single" w:sz="4" w:space="0" w:color="auto"/>
+              <w:bottom w:val="single" w:sz="4" w:space="0" w:color="auto"/>
+              <w:right w:val="single" w:sz="4" w:space="0" w:color="auto"/>
+            </w:tcBorders>
+          </w:tcPr>
+          <w:p>
+            <w:pPr>
+              <w:spacing w:before="60" w:after="60"/>
+              <w:jc w:val="center"/>
+              <w:rPr>
+                <w:rFonts w:ascii="Arial" w:hAnsi="Arial" w:cs="Arial"/>
+              </w:rPr>
+            </w:pPr>
+          </w:p>
+        </w:tc>
+        <w:tc>
+          <w:tcPr>
+            <w:tcW w:w="846" w:type="dxa"/>
+            <w:gridSpan w:val="2"/>
+            <w:tcBorders>
+              <w:top w:val="single" w:sz="4" w:space="0" w:color="auto"/>
+              <w:left w:val="single" w:sz="4" w:space="0" w:color="auto"/>
+              <w:bottom w:val="single" w:sz="4" w:space="0" w:color="auto"/>
+              <w:right w:val="single" w:sz="12" w:space="0" w:color="auto"/>
+            </w:tcBorders>
+          </w:tcPr>
+          <w:p>
+            <w:pPr>
+              <w:spacing w:before="60" w:after="60"/>
+              <w:jc w:val="center"/>
+              <w:rPr>
+                <w:rFonts w:ascii="Arial" w:hAnsi="Arial" w:cs="Arial"/>
+              </w:rPr>
+            </w:pPr>
+          </w:p>
+        </w:tc>
+        <w:tc>
+          <w:tcPr>
+            <w:tcW w:w="710" w:type="dxa"/>
+            <w:gridSpan w:val="2"/>
+            <w:tcBorders>
+              <w:top w:val="single" w:sz="4" w:space="0" w:color="auto"/>
+              <w:left w:val="single" w:sz="12" w:space="0" w:color="auto"/>
+              <w:bottom w:val="single" w:sz="4" w:space="0" w:color="auto"/>
+              <w:right w:val="single" w:sz="4" w:space="0" w:color="auto"/>
+            </w:tcBorders>
+          </w:tcPr>
+          <w:p>
+            <w:pPr>
+              <w:spacing w:before="60" w:after="60"/>
+              <w:jc w:val="center"/>
+              <w:rPr>
+                <w:rFonts w:ascii="Arial" w:hAnsi="Arial" w:cs="Arial"/>
+              </w:rPr>
+            </w:pPr>
+          </w:p>
+        </w:tc>
+        <w:tc>
+          <w:tcPr>
+            <w:tcW w:w="665" w:type="dxa"/>
             <w:gridSpan w:val="2"/>
             <w:tcBorders>
               <w:top w:val="single" w:sz="4" w:space="0" w:color="auto"/>
@@ -3576,7 +3584,7 @@
         </w:trPr>
         <w:tc>
           <w:tcPr>
-            <w:tcW w:w="1201" w:type="dxa"/>
+            <w:tcW w:w="1372" w:type="dxa"/>
             <w:gridSpan w:val="2"/>
             <w:tcBorders>
               <w:top w:val="single" w:sz="4" w:space="0" w:color="auto"/>
@@ -3596,7 +3604,7 @@
         </w:tc>
         <w:tc>
           <w:tcPr>
-            <w:tcW w:w="5378" w:type="dxa"/>
+            <w:tcW w:w="5242" w:type="dxa"/>
             <w:gridSpan w:val="4"/>
             <w:tcBorders>
               <w:top w:val="single" w:sz="4" w:space="0" w:color="auto"/>
@@ -3648,7 +3656,7 @@
         </w:tc>
         <w:tc>
           <w:tcPr>
-            <w:tcW w:w="712" w:type="dxa"/>
+            <w:tcW w:w="705" w:type="dxa"/>
             <w:gridSpan w:val="2"/>
             <w:tcBorders>
               <w:top w:val="single" w:sz="4" w:space="0" w:color="auto"/>
@@ -3675,49 +3683,49 @@
         </w:tc>
         <w:tc>
           <w:tcPr>
-            <w:tcW w:w="857" w:type="dxa"/>
-            <w:gridSpan w:val="2"/>
-            <w:tcBorders>
-              <w:top w:val="single" w:sz="4" w:space="0" w:color="auto"/>
-              <w:left w:val="single" w:sz="4" w:space="0" w:color="auto"/>
-              <w:bottom w:val="single" w:sz="4" w:space="0" w:color="auto"/>
-              <w:right w:val="single" w:sz="12" w:space="0" w:color="auto"/>
-            </w:tcBorders>
-          </w:tcPr>
-          <w:p>
-            <w:pPr>
-              <w:spacing w:before="60" w:after="60"/>
-              <w:jc w:val="center"/>
-              <w:rPr>
-                <w:rFonts w:ascii="Arial" w:hAnsi="Arial" w:cs="Arial"/>
-              </w:rPr>
-            </w:pPr>
-          </w:p>
-        </w:tc>
-        <w:tc>
-          <w:tcPr>
-            <w:tcW w:w="722" w:type="dxa"/>
-            <w:gridSpan w:val="2"/>
-            <w:tcBorders>
-              <w:top w:val="single" w:sz="4" w:space="0" w:color="auto"/>
-              <w:left w:val="single" w:sz="12" w:space="0" w:color="auto"/>
-              <w:bottom w:val="single" w:sz="4" w:space="0" w:color="auto"/>
-              <w:right w:val="single" w:sz="4" w:space="0" w:color="auto"/>
-            </w:tcBorders>
-          </w:tcPr>
-          <w:p>
-            <w:pPr>
-              <w:spacing w:before="60" w:after="60"/>
-              <w:jc w:val="center"/>
-              <w:rPr>
-                <w:rFonts w:ascii="Arial" w:hAnsi="Arial" w:cs="Arial"/>
-              </w:rPr>
-            </w:pPr>
-          </w:p>
-        </w:tc>
-        <w:tc>
-          <w:tcPr>
-            <w:tcW w:w="670" w:type="dxa"/>
+            <w:tcW w:w="846" w:type="dxa"/>
+            <w:gridSpan w:val="2"/>
+            <w:tcBorders>
+              <w:top w:val="single" w:sz="4" w:space="0" w:color="auto"/>
+              <w:left w:val="single" w:sz="4" w:space="0" w:color="auto"/>
+              <w:bottom w:val="single" w:sz="4" w:space="0" w:color="auto"/>
+              <w:right w:val="single" w:sz="12" w:space="0" w:color="auto"/>
+            </w:tcBorders>
+          </w:tcPr>
+          <w:p>
+            <w:pPr>
+              <w:spacing w:before="60" w:after="60"/>
+              <w:jc w:val="center"/>
+              <w:rPr>
+                <w:rFonts w:ascii="Arial" w:hAnsi="Arial" w:cs="Arial"/>
+              </w:rPr>
+            </w:pPr>
+          </w:p>
+        </w:tc>
+        <w:tc>
+          <w:tcPr>
+            <w:tcW w:w="710" w:type="dxa"/>
+            <w:gridSpan w:val="2"/>
+            <w:tcBorders>
+              <w:top w:val="single" w:sz="4" w:space="0" w:color="auto"/>
+              <w:left w:val="single" w:sz="12" w:space="0" w:color="auto"/>
+              <w:bottom w:val="single" w:sz="4" w:space="0" w:color="auto"/>
+              <w:right w:val="single" w:sz="4" w:space="0" w:color="auto"/>
+            </w:tcBorders>
+          </w:tcPr>
+          <w:p>
+            <w:pPr>
+              <w:spacing w:before="60" w:after="60"/>
+              <w:jc w:val="center"/>
+              <w:rPr>
+                <w:rFonts w:ascii="Arial" w:hAnsi="Arial" w:cs="Arial"/>
+              </w:rPr>
+            </w:pPr>
+          </w:p>
+        </w:tc>
+        <w:tc>
+          <w:tcPr>
+            <w:tcW w:w="665" w:type="dxa"/>
             <w:gridSpan w:val="2"/>
             <w:tcBorders>
               <w:top w:val="single" w:sz="4" w:space="0" w:color="auto"/>
@@ -3743,7 +3751,7 @@
         </w:trPr>
         <w:tc>
           <w:tcPr>
-            <w:tcW w:w="1201" w:type="dxa"/>
+            <w:tcW w:w="1372" w:type="dxa"/>
             <w:gridSpan w:val="2"/>
             <w:tcBorders>
               <w:top w:val="single" w:sz="4" w:space="0" w:color="auto"/>
@@ -3763,7 +3771,7 @@
         </w:tc>
         <w:tc>
           <w:tcPr>
-            <w:tcW w:w="5378" w:type="dxa"/>
+            <w:tcW w:w="5242" w:type="dxa"/>
             <w:gridSpan w:val="4"/>
             <w:tcBorders>
               <w:top w:val="single" w:sz="4" w:space="0" w:color="auto"/>
@@ -3803,70 +3811,70 @@
         </w:tc>
         <w:tc>
           <w:tcPr>
-            <w:tcW w:w="712" w:type="dxa"/>
-            <w:gridSpan w:val="2"/>
-            <w:tcBorders>
-              <w:top w:val="single" w:sz="4" w:space="0" w:color="auto"/>
-              <w:left w:val="single" w:sz="4" w:space="0" w:color="auto"/>
-              <w:bottom w:val="single" w:sz="4" w:space="0" w:color="auto"/>
-              <w:right w:val="single" w:sz="4" w:space="0" w:color="auto"/>
-            </w:tcBorders>
-          </w:tcPr>
-          <w:p>
-            <w:pPr>
-              <w:spacing w:before="60" w:after="60"/>
-              <w:jc w:val="center"/>
-              <w:rPr>
-                <w:rFonts w:ascii="Arial" w:hAnsi="Arial" w:cs="Arial"/>
-              </w:rPr>
-            </w:pPr>
-          </w:p>
-        </w:tc>
-        <w:tc>
-          <w:tcPr>
-            <w:tcW w:w="857" w:type="dxa"/>
-            <w:gridSpan w:val="2"/>
-            <w:tcBorders>
-              <w:top w:val="single" w:sz="4" w:space="0" w:color="auto"/>
-              <w:left w:val="single" w:sz="4" w:space="0" w:color="auto"/>
-              <w:bottom w:val="single" w:sz="4" w:space="0" w:color="auto"/>
-              <w:right w:val="single" w:sz="12" w:space="0" w:color="auto"/>
-            </w:tcBorders>
-          </w:tcPr>
-          <w:p>
-            <w:pPr>
-              <w:spacing w:before="60" w:after="60"/>
-              <w:jc w:val="center"/>
-              <w:rPr>
-                <w:rFonts w:ascii="Arial" w:hAnsi="Arial" w:cs="Arial"/>
-              </w:rPr>
-            </w:pPr>
-          </w:p>
-        </w:tc>
-        <w:tc>
-          <w:tcPr>
-            <w:tcW w:w="722" w:type="dxa"/>
-            <w:gridSpan w:val="2"/>
-            <w:tcBorders>
-              <w:top w:val="single" w:sz="4" w:space="0" w:color="auto"/>
-              <w:left w:val="single" w:sz="12" w:space="0" w:color="auto"/>
-              <w:bottom w:val="single" w:sz="4" w:space="0" w:color="auto"/>
-              <w:right w:val="single" w:sz="4" w:space="0" w:color="auto"/>
-            </w:tcBorders>
-          </w:tcPr>
-          <w:p>
-            <w:pPr>
-              <w:spacing w:before="60" w:after="60"/>
-              <w:jc w:val="center"/>
-              <w:rPr>
-                <w:rFonts w:ascii="Arial" w:hAnsi="Arial" w:cs="Arial"/>
-              </w:rPr>
-            </w:pPr>
-          </w:p>
-        </w:tc>
-        <w:tc>
-          <w:tcPr>
-            <w:tcW w:w="670" w:type="dxa"/>
+            <w:tcW w:w="705" w:type="dxa"/>
+            <w:gridSpan w:val="2"/>
+            <w:tcBorders>
+              <w:top w:val="single" w:sz="4" w:space="0" w:color="auto"/>
+              <w:left w:val="single" w:sz="4" w:space="0" w:color="auto"/>
+              <w:bottom w:val="single" w:sz="4" w:space="0" w:color="auto"/>
+              <w:right w:val="single" w:sz="4" w:space="0" w:color="auto"/>
+            </w:tcBorders>
+          </w:tcPr>
+          <w:p>
+            <w:pPr>
+              <w:spacing w:before="60" w:after="60"/>
+              <w:jc w:val="center"/>
+              <w:rPr>
+                <w:rFonts w:ascii="Arial" w:hAnsi="Arial" w:cs="Arial"/>
+              </w:rPr>
+            </w:pPr>
+          </w:p>
+        </w:tc>
+        <w:tc>
+          <w:tcPr>
+            <w:tcW w:w="846" w:type="dxa"/>
+            <w:gridSpan w:val="2"/>
+            <w:tcBorders>
+              <w:top w:val="single" w:sz="4" w:space="0" w:color="auto"/>
+              <w:left w:val="single" w:sz="4" w:space="0" w:color="auto"/>
+              <w:bottom w:val="single" w:sz="4" w:space="0" w:color="auto"/>
+              <w:right w:val="single" w:sz="12" w:space="0" w:color="auto"/>
+            </w:tcBorders>
+          </w:tcPr>
+          <w:p>
+            <w:pPr>
+              <w:spacing w:before="60" w:after="60"/>
+              <w:jc w:val="center"/>
+              <w:rPr>
+                <w:rFonts w:ascii="Arial" w:hAnsi="Arial" w:cs="Arial"/>
+              </w:rPr>
+            </w:pPr>
+          </w:p>
+        </w:tc>
+        <w:tc>
+          <w:tcPr>
+            <w:tcW w:w="710" w:type="dxa"/>
+            <w:gridSpan w:val="2"/>
+            <w:tcBorders>
+              <w:top w:val="single" w:sz="4" w:space="0" w:color="auto"/>
+              <w:left w:val="single" w:sz="12" w:space="0" w:color="auto"/>
+              <w:bottom w:val="single" w:sz="4" w:space="0" w:color="auto"/>
+              <w:right w:val="single" w:sz="4" w:space="0" w:color="auto"/>
+            </w:tcBorders>
+          </w:tcPr>
+          <w:p>
+            <w:pPr>
+              <w:spacing w:before="60" w:after="60"/>
+              <w:jc w:val="center"/>
+              <w:rPr>
+                <w:rFonts w:ascii="Arial" w:hAnsi="Arial" w:cs="Arial"/>
+              </w:rPr>
+            </w:pPr>
+          </w:p>
+        </w:tc>
+        <w:tc>
+          <w:tcPr>
+            <w:tcW w:w="665" w:type="dxa"/>
             <w:gridSpan w:val="2"/>
             <w:tcBorders>
               <w:top w:val="single" w:sz="4" w:space="0" w:color="auto"/>
@@ -3892,7 +3900,7 @@
         </w:trPr>
         <w:tc>
           <w:tcPr>
-            <w:tcW w:w="1201" w:type="dxa"/>
+            <w:tcW w:w="1372" w:type="dxa"/>
             <w:gridSpan w:val="2"/>
             <w:tcBorders>
               <w:top w:val="single" w:sz="4" w:space="0" w:color="auto"/>
@@ -3918,7 +3926,7 @@
         </w:tc>
         <w:tc>
           <w:tcPr>
-            <w:tcW w:w="5378" w:type="dxa"/>
+            <w:tcW w:w="5242" w:type="dxa"/>
             <w:gridSpan w:val="4"/>
             <w:tcBorders>
               <w:top w:val="single" w:sz="4" w:space="0" w:color="auto"/>
@@ -3978,7 +3986,7 @@
         </w:tc>
         <w:tc>
           <w:tcPr>
-            <w:tcW w:w="712" w:type="dxa"/>
+            <w:tcW w:w="705" w:type="dxa"/>
             <w:gridSpan w:val="2"/>
             <w:tcBorders>
               <w:top w:val="single" w:sz="4" w:space="0" w:color="auto"/>
@@ -4001,55 +4009,53 @@
               </w:rPr>
               <w:t>4</w:t>
             </w:r>
-            <w:bookmarkStart w:id="0" w:name="_GoBack"/>
-            <w:bookmarkEnd w:id="0"/>
-          </w:p>
-        </w:tc>
-        <w:tc>
-          <w:tcPr>
-            <w:tcW w:w="857" w:type="dxa"/>
-            <w:gridSpan w:val="2"/>
-            <w:tcBorders>
-              <w:top w:val="single" w:sz="4" w:space="0" w:color="auto"/>
-              <w:left w:val="single" w:sz="4" w:space="0" w:color="auto"/>
-              <w:bottom w:val="single" w:sz="4" w:space="0" w:color="auto"/>
-              <w:right w:val="single" w:sz="12" w:space="0" w:color="auto"/>
-            </w:tcBorders>
-          </w:tcPr>
-          <w:p>
-            <w:pPr>
-              <w:spacing w:before="60" w:after="60"/>
-              <w:jc w:val="center"/>
-              <w:rPr>
-                <w:rFonts w:ascii="Arial" w:hAnsi="Arial" w:cs="Arial"/>
-              </w:rPr>
-            </w:pPr>
-          </w:p>
-        </w:tc>
-        <w:tc>
-          <w:tcPr>
-            <w:tcW w:w="722" w:type="dxa"/>
-            <w:gridSpan w:val="2"/>
-            <w:tcBorders>
-              <w:top w:val="single" w:sz="4" w:space="0" w:color="auto"/>
-              <w:left w:val="single" w:sz="12" w:space="0" w:color="auto"/>
-              <w:bottom w:val="single" w:sz="4" w:space="0" w:color="auto"/>
-              <w:right w:val="single" w:sz="4" w:space="0" w:color="auto"/>
-            </w:tcBorders>
-          </w:tcPr>
-          <w:p>
-            <w:pPr>
-              <w:spacing w:before="60" w:after="60"/>
-              <w:jc w:val="center"/>
-              <w:rPr>
-                <w:rFonts w:ascii="Arial" w:hAnsi="Arial" w:cs="Arial"/>
-              </w:rPr>
-            </w:pPr>
-          </w:p>
-        </w:tc>
-        <w:tc>
-          <w:tcPr>
-            <w:tcW w:w="670" w:type="dxa"/>
+          </w:p>
+        </w:tc>
+        <w:tc>
+          <w:tcPr>
+            <w:tcW w:w="846" w:type="dxa"/>
+            <w:gridSpan w:val="2"/>
+            <w:tcBorders>
+              <w:top w:val="single" w:sz="4" w:space="0" w:color="auto"/>
+              <w:left w:val="single" w:sz="4" w:space="0" w:color="auto"/>
+              <w:bottom w:val="single" w:sz="4" w:space="0" w:color="auto"/>
+              <w:right w:val="single" w:sz="12" w:space="0" w:color="auto"/>
+            </w:tcBorders>
+          </w:tcPr>
+          <w:p>
+            <w:pPr>
+              <w:spacing w:before="60" w:after="60"/>
+              <w:jc w:val="center"/>
+              <w:rPr>
+                <w:rFonts w:ascii="Arial" w:hAnsi="Arial" w:cs="Arial"/>
+              </w:rPr>
+            </w:pPr>
+          </w:p>
+        </w:tc>
+        <w:tc>
+          <w:tcPr>
+            <w:tcW w:w="710" w:type="dxa"/>
+            <w:gridSpan w:val="2"/>
+            <w:tcBorders>
+              <w:top w:val="single" w:sz="4" w:space="0" w:color="auto"/>
+              <w:left w:val="single" w:sz="12" w:space="0" w:color="auto"/>
+              <w:bottom w:val="single" w:sz="4" w:space="0" w:color="auto"/>
+              <w:right w:val="single" w:sz="4" w:space="0" w:color="auto"/>
+            </w:tcBorders>
+          </w:tcPr>
+          <w:p>
+            <w:pPr>
+              <w:spacing w:before="60" w:after="60"/>
+              <w:jc w:val="center"/>
+              <w:rPr>
+                <w:rFonts w:ascii="Arial" w:hAnsi="Arial" w:cs="Arial"/>
+              </w:rPr>
+            </w:pPr>
+          </w:p>
+        </w:tc>
+        <w:tc>
+          <w:tcPr>
+            <w:tcW w:w="665" w:type="dxa"/>
             <w:gridSpan w:val="2"/>
             <w:tcBorders>
               <w:top w:val="single" w:sz="4" w:space="0" w:color="auto"/>
@@ -4075,7 +4081,7 @@
         </w:trPr>
         <w:tc>
           <w:tcPr>
-            <w:tcW w:w="1201" w:type="dxa"/>
+            <w:tcW w:w="1372" w:type="dxa"/>
             <w:gridSpan w:val="2"/>
             <w:tcBorders>
               <w:top w:val="single" w:sz="4" w:space="0" w:color="auto"/>
@@ -4095,7 +4101,7 @@
         </w:tc>
         <w:tc>
           <w:tcPr>
-            <w:tcW w:w="5378" w:type="dxa"/>
+            <w:tcW w:w="5242" w:type="dxa"/>
             <w:gridSpan w:val="4"/>
             <w:tcBorders>
               <w:top w:val="single" w:sz="4" w:space="0" w:color="auto"/>
@@ -4135,70 +4141,70 @@
         </w:tc>
         <w:tc>
           <w:tcPr>
-            <w:tcW w:w="712" w:type="dxa"/>
-            <w:gridSpan w:val="2"/>
-            <w:tcBorders>
-              <w:top w:val="single" w:sz="4" w:space="0" w:color="auto"/>
-              <w:left w:val="single" w:sz="4" w:space="0" w:color="auto"/>
-              <w:bottom w:val="single" w:sz="4" w:space="0" w:color="auto"/>
-              <w:right w:val="single" w:sz="4" w:space="0" w:color="auto"/>
-            </w:tcBorders>
-          </w:tcPr>
-          <w:p>
-            <w:pPr>
-              <w:spacing w:before="60" w:after="60"/>
-              <w:jc w:val="center"/>
-              <w:rPr>
-                <w:rFonts w:ascii="Arial" w:hAnsi="Arial" w:cs="Arial"/>
-              </w:rPr>
-            </w:pPr>
-          </w:p>
-        </w:tc>
-        <w:tc>
-          <w:tcPr>
-            <w:tcW w:w="857" w:type="dxa"/>
-            <w:gridSpan w:val="2"/>
-            <w:tcBorders>
-              <w:top w:val="single" w:sz="4" w:space="0" w:color="auto"/>
-              <w:left w:val="single" w:sz="4" w:space="0" w:color="auto"/>
-              <w:bottom w:val="single" w:sz="4" w:space="0" w:color="auto"/>
-              <w:right w:val="single" w:sz="12" w:space="0" w:color="auto"/>
-            </w:tcBorders>
-          </w:tcPr>
-          <w:p>
-            <w:pPr>
-              <w:spacing w:before="60" w:after="60"/>
-              <w:jc w:val="center"/>
-              <w:rPr>
-                <w:rFonts w:ascii="Arial" w:hAnsi="Arial" w:cs="Arial"/>
-              </w:rPr>
-            </w:pPr>
-          </w:p>
-        </w:tc>
-        <w:tc>
-          <w:tcPr>
-            <w:tcW w:w="722" w:type="dxa"/>
-            <w:gridSpan w:val="2"/>
-            <w:tcBorders>
-              <w:top w:val="single" w:sz="4" w:space="0" w:color="auto"/>
-              <w:left w:val="single" w:sz="12" w:space="0" w:color="auto"/>
-              <w:bottom w:val="single" w:sz="4" w:space="0" w:color="auto"/>
-              <w:right w:val="single" w:sz="4" w:space="0" w:color="auto"/>
-            </w:tcBorders>
-          </w:tcPr>
-          <w:p>
-            <w:pPr>
-              <w:spacing w:before="60" w:after="60"/>
-              <w:jc w:val="center"/>
-              <w:rPr>
-                <w:rFonts w:ascii="Arial" w:hAnsi="Arial" w:cs="Arial"/>
-              </w:rPr>
-            </w:pPr>
-          </w:p>
-        </w:tc>
-        <w:tc>
-          <w:tcPr>
-            <w:tcW w:w="670" w:type="dxa"/>
+            <w:tcW w:w="705" w:type="dxa"/>
+            <w:gridSpan w:val="2"/>
+            <w:tcBorders>
+              <w:top w:val="single" w:sz="4" w:space="0" w:color="auto"/>
+              <w:left w:val="single" w:sz="4" w:space="0" w:color="auto"/>
+              <w:bottom w:val="single" w:sz="4" w:space="0" w:color="auto"/>
+              <w:right w:val="single" w:sz="4" w:space="0" w:color="auto"/>
+            </w:tcBorders>
+          </w:tcPr>
+          <w:p>
+            <w:pPr>
+              <w:spacing w:before="60" w:after="60"/>
+              <w:jc w:val="center"/>
+              <w:rPr>
+                <w:rFonts w:ascii="Arial" w:hAnsi="Arial" w:cs="Arial"/>
+              </w:rPr>
+            </w:pPr>
+          </w:p>
+        </w:tc>
+        <w:tc>
+          <w:tcPr>
+            <w:tcW w:w="846" w:type="dxa"/>
+            <w:gridSpan w:val="2"/>
+            <w:tcBorders>
+              <w:top w:val="single" w:sz="4" w:space="0" w:color="auto"/>
+              <w:left w:val="single" w:sz="4" w:space="0" w:color="auto"/>
+              <w:bottom w:val="single" w:sz="4" w:space="0" w:color="auto"/>
+              <w:right w:val="single" w:sz="12" w:space="0" w:color="auto"/>
+            </w:tcBorders>
+          </w:tcPr>
+          <w:p>
+            <w:pPr>
+              <w:spacing w:before="60" w:after="60"/>
+              <w:jc w:val="center"/>
+              <w:rPr>
+                <w:rFonts w:ascii="Arial" w:hAnsi="Arial" w:cs="Arial"/>
+              </w:rPr>
+            </w:pPr>
+          </w:p>
+        </w:tc>
+        <w:tc>
+          <w:tcPr>
+            <w:tcW w:w="710" w:type="dxa"/>
+            <w:gridSpan w:val="2"/>
+            <w:tcBorders>
+              <w:top w:val="single" w:sz="4" w:space="0" w:color="auto"/>
+              <w:left w:val="single" w:sz="12" w:space="0" w:color="auto"/>
+              <w:bottom w:val="single" w:sz="4" w:space="0" w:color="auto"/>
+              <w:right w:val="single" w:sz="4" w:space="0" w:color="auto"/>
+            </w:tcBorders>
+          </w:tcPr>
+          <w:p>
+            <w:pPr>
+              <w:spacing w:before="60" w:after="60"/>
+              <w:jc w:val="center"/>
+              <w:rPr>
+                <w:rFonts w:ascii="Arial" w:hAnsi="Arial" w:cs="Arial"/>
+              </w:rPr>
+            </w:pPr>
+          </w:p>
+        </w:tc>
+        <w:tc>
+          <w:tcPr>
+            <w:tcW w:w="665" w:type="dxa"/>
             <w:gridSpan w:val="2"/>
             <w:tcBorders>
               <w:top w:val="single" w:sz="4" w:space="0" w:color="auto"/>
@@ -4211,6 +4217,794 @@
             <w:pPr>
               <w:spacing w:before="60" w:after="60"/>
               <w:jc w:val="center"/>
+              <w:rPr>
+                <w:rFonts w:ascii="Arial" w:hAnsi="Arial" w:cs="Arial"/>
+              </w:rPr>
+            </w:pPr>
+          </w:p>
+        </w:tc>
+      </w:tr>
+    </w:tbl>
+    <w:p>
+      <w:pPr>
+        <w:pStyle w:val="Text"/>
+        <w:overflowPunct/>
+        <w:autoSpaceDE/>
+        <w:autoSpaceDN/>
+        <w:adjustRightInd/>
+        <w:spacing w:before="0"/>
+        <w:textAlignment w:val="auto"/>
+        <w:rPr>
+          <w:rFonts w:cs="Arial"/>
+          <w:szCs w:val="24"/>
+        </w:rPr>
+      </w:pPr>
+    </w:p>
+    <w:tbl>
+      <w:tblPr>
+        <w:tblW w:w="10259" w:type="dxa"/>
+        <w:tblInd w:w="70" w:type="dxa"/>
+        <w:tblBorders>
+          <w:top w:val="single" w:sz="4" w:space="0" w:color="auto"/>
+          <w:left w:val="single" w:sz="4" w:space="0" w:color="auto"/>
+          <w:bottom w:val="single" w:sz="4" w:space="0" w:color="auto"/>
+          <w:right w:val="single" w:sz="4" w:space="0" w:color="auto"/>
+          <w:insideH w:val="single" w:sz="4" w:space="0" w:color="auto"/>
+          <w:insideV w:val="single" w:sz="4" w:space="0" w:color="auto"/>
+        </w:tblBorders>
+        <w:tblCellMar>
+          <w:left w:w="70" w:type="dxa"/>
+          <w:right w:w="70" w:type="dxa"/>
+        </w:tblCellMar>
+        <w:tblLook w:val="0000" w:firstRow="0" w:lastRow="0" w:firstColumn="0" w:lastColumn="0" w:noHBand="0" w:noVBand="0"/>
+      </w:tblPr>
+      <w:tblGrid>
+        <w:gridCol w:w="294"/>
+        <w:gridCol w:w="1078"/>
+        <w:gridCol w:w="1299"/>
+        <w:gridCol w:w="2301"/>
+        <w:gridCol w:w="1086"/>
+        <w:gridCol w:w="556"/>
+        <w:gridCol w:w="719"/>
+        <w:gridCol w:w="344"/>
+        <w:gridCol w:w="361"/>
+        <w:gridCol w:w="190"/>
+        <w:gridCol w:w="656"/>
+        <w:gridCol w:w="252"/>
+        <w:gridCol w:w="458"/>
+        <w:gridCol w:w="135"/>
+        <w:gridCol w:w="530"/>
+      </w:tblGrid>
+      <w:tr>
+        <w:trPr>
+          <w:trHeight w:val="100"/>
+        </w:trPr>
+        <w:tc>
+          <w:tcPr>
+            <w:tcW w:w="2671" w:type="dxa"/>
+            <w:gridSpan w:val="3"/>
+            <w:tcBorders>
+              <w:top w:val="single" w:sz="18" w:space="0" w:color="auto"/>
+              <w:left w:val="single" w:sz="18" w:space="0" w:color="auto"/>
+              <w:bottom w:val="nil"/>
+              <w:right w:val="nil"/>
+            </w:tcBorders>
+          </w:tcPr>
+          <w:p>
+            <w:pPr>
+              <w:rPr>
+                <w:rFonts w:ascii="Arial" w:hAnsi="Arial" w:cs="Arial"/>
+              </w:rPr>
+            </w:pPr>
+          </w:p>
+        </w:tc>
+        <w:tc>
+          <w:tcPr>
+            <w:tcW w:w="7058" w:type="dxa"/>
+            <w:gridSpan w:val="11"/>
+            <w:tcBorders>
+              <w:top w:val="single" w:sz="18" w:space="0" w:color="auto"/>
+              <w:left w:val="nil"/>
+              <w:bottom w:val="nil"/>
+              <w:right w:val="nil"/>
+            </w:tcBorders>
+          </w:tcPr>
+          <w:p>
+            <w:pPr>
+              <w:pStyle w:val="berschrift2"/>
+              <w:rPr>
+                <w:rFonts w:ascii="Arial" w:hAnsi="Arial" w:cs="Arial"/>
+              </w:rPr>
+            </w:pPr>
+          </w:p>
+        </w:tc>
+        <w:tc>
+          <w:tcPr>
+            <w:tcW w:w="530" w:type="dxa"/>
+            <w:tcBorders>
+              <w:top w:val="single" w:sz="18" w:space="0" w:color="auto"/>
+              <w:left w:val="nil"/>
+              <w:bottom w:val="nil"/>
+              <w:right w:val="single" w:sz="18" w:space="0" w:color="auto"/>
+            </w:tcBorders>
+          </w:tcPr>
+          <w:p>
+            <w:pPr>
+              <w:rPr>
+                <w:rFonts w:ascii="Arial" w:hAnsi="Arial" w:cs="Arial"/>
+              </w:rPr>
+            </w:pPr>
+          </w:p>
+        </w:tc>
+      </w:tr>
+      <w:tr>
+        <w:trPr>
+          <w:cantSplit/>
+          <w:trHeight w:val="291"/>
+        </w:trPr>
+        <w:tc>
+          <w:tcPr>
+            <w:tcW w:w="294" w:type="dxa"/>
+            <w:tcBorders>
+              <w:top w:val="nil"/>
+              <w:left w:val="single" w:sz="18" w:space="0" w:color="auto"/>
+              <w:bottom w:val="nil"/>
+              <w:right w:val="nil"/>
+            </w:tcBorders>
+          </w:tcPr>
+          <w:p>
+            <w:pPr>
+              <w:rPr>
+                <w:rFonts w:ascii="Arial" w:hAnsi="Arial" w:cs="Arial"/>
+              </w:rPr>
+            </w:pPr>
+          </w:p>
+        </w:tc>
+        <w:tc>
+          <w:tcPr>
+            <w:tcW w:w="2377" w:type="dxa"/>
+            <w:gridSpan w:val="2"/>
+            <w:tcBorders>
+              <w:top w:val="nil"/>
+              <w:left w:val="nil"/>
+              <w:bottom w:val="nil"/>
+              <w:right w:val="nil"/>
+            </w:tcBorders>
+            <w:vAlign w:val="center"/>
+          </w:tcPr>
+          <w:p>
+            <w:pPr>
+              <w:rPr>
+                <w:rFonts w:ascii="Arial" w:hAnsi="Arial" w:cs="Arial"/>
+                <w:sz w:val="20"/>
+              </w:rPr>
+            </w:pPr>
+            <w:proofErr w:type="spellStart"/>
+            <w:r>
+              <w:rPr>
+                <w:rFonts w:ascii="Arial" w:hAnsi="Arial" w:cs="Arial"/>
+                <w:sz w:val="20"/>
+              </w:rPr>
+              <w:t>Werkstättenabteilung</w:t>
+            </w:r>
+            <w:proofErr w:type="spellEnd"/>
+            <w:r>
+              <w:rPr>
+                <w:rFonts w:ascii="Arial" w:hAnsi="Arial" w:cs="Arial"/>
+                <w:sz w:val="20"/>
+              </w:rPr>
+              <w:t>:</w:t>
+            </w:r>
+          </w:p>
+        </w:tc>
+        <w:tc>
+          <w:tcPr>
+            <w:tcW w:w="2301" w:type="dxa"/>
+            <w:tcBorders>
+              <w:top w:val="nil"/>
+              <w:left w:val="nil"/>
+              <w:bottom w:val="single" w:sz="6" w:space="0" w:color="auto"/>
+              <w:right w:val="nil"/>
+            </w:tcBorders>
+            <w:vAlign w:val="center"/>
+          </w:tcPr>
+          <w:p>
+            <w:pPr>
+              <w:jc w:val="center"/>
+              <w:rPr>
+                <w:rFonts w:ascii="Arial" w:hAnsi="Arial" w:cs="Arial"/>
+                <w:sz w:val="20"/>
+              </w:rPr>
+            </w:pPr>
+          </w:p>
+        </w:tc>
+        <w:tc>
+          <w:tcPr>
+            <w:tcW w:w="1086" w:type="dxa"/>
+            <w:tcBorders>
+              <w:top w:val="nil"/>
+              <w:left w:val="nil"/>
+              <w:bottom w:val="single" w:sz="6" w:space="0" w:color="auto"/>
+              <w:right w:val="nil"/>
+            </w:tcBorders>
+            <w:vAlign w:val="center"/>
+          </w:tcPr>
+          <w:p>
+            <w:pPr>
+              <w:jc w:val="center"/>
+              <w:rPr>
+                <w:rFonts w:ascii="Arial" w:hAnsi="Arial" w:cs="Arial"/>
+                <w:sz w:val="20"/>
+              </w:rPr>
+            </w:pPr>
+          </w:p>
+        </w:tc>
+        <w:tc>
+          <w:tcPr>
+            <w:tcW w:w="556" w:type="dxa"/>
+            <w:tcBorders>
+              <w:top w:val="nil"/>
+              <w:left w:val="nil"/>
+              <w:bottom w:val="nil"/>
+              <w:right w:val="nil"/>
+            </w:tcBorders>
+          </w:tcPr>
+          <w:p>
+            <w:pPr>
+              <w:rPr>
+                <w:rFonts w:ascii="Arial" w:hAnsi="Arial" w:cs="Arial"/>
+                <w:sz w:val="20"/>
+              </w:rPr>
+            </w:pPr>
+          </w:p>
+        </w:tc>
+        <w:tc>
+          <w:tcPr>
+            <w:tcW w:w="1063" w:type="dxa"/>
+            <w:gridSpan w:val="2"/>
+            <w:tcBorders>
+              <w:top w:val="nil"/>
+              <w:left w:val="nil"/>
+              <w:bottom w:val="nil"/>
+              <w:right w:val="nil"/>
+            </w:tcBorders>
+            <w:vAlign w:val="center"/>
+          </w:tcPr>
+          <w:p>
+            <w:pPr>
+              <w:rPr>
+                <w:rFonts w:ascii="Arial" w:hAnsi="Arial" w:cs="Arial"/>
+                <w:sz w:val="20"/>
+              </w:rPr>
+            </w:pPr>
+            <w:r>
+              <w:rPr>
+                <w:rFonts w:ascii="Arial" w:hAnsi="Arial" w:cs="Arial"/>
+                <w:sz w:val="20"/>
+              </w:rPr>
+              <w:t>Lehrer:</w:t>
+            </w:r>
+          </w:p>
+        </w:tc>
+        <w:tc>
+          <w:tcPr>
+            <w:tcW w:w="551" w:type="dxa"/>
+            <w:gridSpan w:val="2"/>
+            <w:tcBorders>
+              <w:top w:val="nil"/>
+              <w:left w:val="nil"/>
+              <w:bottom w:val="single" w:sz="6" w:space="0" w:color="auto"/>
+              <w:right w:val="nil"/>
+            </w:tcBorders>
+          </w:tcPr>
+          <w:p>
+            <w:pPr>
+              <w:rPr>
+                <w:rFonts w:ascii="Arial" w:hAnsi="Arial" w:cs="Arial"/>
+                <w:sz w:val="20"/>
+              </w:rPr>
+            </w:pPr>
+          </w:p>
+        </w:tc>
+        <w:tc>
+          <w:tcPr>
+            <w:tcW w:w="908" w:type="dxa"/>
+            <w:gridSpan w:val="2"/>
+            <w:tcBorders>
+              <w:top w:val="nil"/>
+              <w:left w:val="nil"/>
+              <w:bottom w:val="single" w:sz="6" w:space="0" w:color="auto"/>
+              <w:right w:val="nil"/>
+            </w:tcBorders>
+          </w:tcPr>
+          <w:p>
+            <w:pPr>
+              <w:rPr>
+                <w:rFonts w:ascii="Arial" w:hAnsi="Arial" w:cs="Arial"/>
+                <w:sz w:val="20"/>
+              </w:rPr>
+            </w:pPr>
+          </w:p>
+        </w:tc>
+        <w:tc>
+          <w:tcPr>
+            <w:tcW w:w="593" w:type="dxa"/>
+            <w:gridSpan w:val="2"/>
+            <w:tcBorders>
+              <w:top w:val="nil"/>
+              <w:left w:val="nil"/>
+              <w:bottom w:val="single" w:sz="6" w:space="0" w:color="auto"/>
+              <w:right w:val="nil"/>
+            </w:tcBorders>
+          </w:tcPr>
+          <w:p>
+            <w:pPr>
+              <w:rPr>
+                <w:rFonts w:ascii="Arial" w:hAnsi="Arial" w:cs="Arial"/>
+                <w:sz w:val="20"/>
+              </w:rPr>
+            </w:pPr>
+          </w:p>
+        </w:tc>
+        <w:tc>
+          <w:tcPr>
+            <w:tcW w:w="530" w:type="dxa"/>
+            <w:tcBorders>
+              <w:top w:val="nil"/>
+              <w:left w:val="nil"/>
+              <w:bottom w:val="nil"/>
+              <w:right w:val="single" w:sz="18" w:space="0" w:color="auto"/>
+            </w:tcBorders>
+          </w:tcPr>
+          <w:p>
+            <w:pPr>
+              <w:rPr>
+                <w:rFonts w:ascii="Arial" w:hAnsi="Arial" w:cs="Arial"/>
+              </w:rPr>
+            </w:pPr>
+          </w:p>
+        </w:tc>
+      </w:tr>
+      <w:tr>
+        <w:trPr>
+          <w:cantSplit/>
+          <w:trHeight w:val="291"/>
+        </w:trPr>
+        <w:tc>
+          <w:tcPr>
+            <w:tcW w:w="294" w:type="dxa"/>
+            <w:tcBorders>
+              <w:top w:val="nil"/>
+              <w:left w:val="single" w:sz="18" w:space="0" w:color="auto"/>
+              <w:bottom w:val="nil"/>
+              <w:right w:val="nil"/>
+            </w:tcBorders>
+          </w:tcPr>
+          <w:p>
+            <w:pPr>
+              <w:rPr>
+                <w:rFonts w:ascii="Arial" w:hAnsi="Arial" w:cs="Arial"/>
+              </w:rPr>
+            </w:pPr>
+          </w:p>
+        </w:tc>
+        <w:tc>
+          <w:tcPr>
+            <w:tcW w:w="2377" w:type="dxa"/>
+            <w:gridSpan w:val="2"/>
+            <w:tcBorders>
+              <w:top w:val="nil"/>
+              <w:left w:val="nil"/>
+              <w:bottom w:val="nil"/>
+              <w:right w:val="nil"/>
+            </w:tcBorders>
+            <w:vAlign w:val="center"/>
+          </w:tcPr>
+          <w:p>
+            <w:pPr>
+              <w:rPr>
+                <w:rFonts w:ascii="Arial" w:hAnsi="Arial" w:cs="Arial"/>
+                <w:sz w:val="20"/>
+              </w:rPr>
+            </w:pPr>
+          </w:p>
+        </w:tc>
+        <w:tc>
+          <w:tcPr>
+            <w:tcW w:w="2301" w:type="dxa"/>
+            <w:tcBorders>
+              <w:top w:val="single" w:sz="6" w:space="0" w:color="auto"/>
+              <w:left w:val="nil"/>
+              <w:bottom w:val="nil"/>
+              <w:right w:val="nil"/>
+            </w:tcBorders>
+            <w:vAlign w:val="center"/>
+          </w:tcPr>
+          <w:p>
+            <w:pPr>
+              <w:jc w:val="center"/>
+              <w:rPr>
+                <w:rFonts w:ascii="Arial" w:hAnsi="Arial" w:cs="Arial"/>
+                <w:sz w:val="20"/>
+              </w:rPr>
+            </w:pPr>
+          </w:p>
+        </w:tc>
+        <w:tc>
+          <w:tcPr>
+            <w:tcW w:w="1086" w:type="dxa"/>
+            <w:tcBorders>
+              <w:top w:val="single" w:sz="6" w:space="0" w:color="auto"/>
+              <w:left w:val="nil"/>
+              <w:bottom w:val="nil"/>
+              <w:right w:val="nil"/>
+            </w:tcBorders>
+            <w:vAlign w:val="center"/>
+          </w:tcPr>
+          <w:p>
+            <w:pPr>
+              <w:jc w:val="center"/>
+              <w:rPr>
+                <w:rFonts w:ascii="Arial" w:hAnsi="Arial" w:cs="Arial"/>
+                <w:sz w:val="20"/>
+              </w:rPr>
+            </w:pPr>
+          </w:p>
+        </w:tc>
+        <w:tc>
+          <w:tcPr>
+            <w:tcW w:w="556" w:type="dxa"/>
+            <w:tcBorders>
+              <w:top w:val="nil"/>
+              <w:left w:val="nil"/>
+              <w:bottom w:val="nil"/>
+              <w:right w:val="nil"/>
+            </w:tcBorders>
+          </w:tcPr>
+          <w:p>
+            <w:pPr>
+              <w:rPr>
+                <w:rFonts w:ascii="Arial" w:hAnsi="Arial" w:cs="Arial"/>
+                <w:sz w:val="20"/>
+              </w:rPr>
+            </w:pPr>
+          </w:p>
+        </w:tc>
+        <w:tc>
+          <w:tcPr>
+            <w:tcW w:w="1063" w:type="dxa"/>
+            <w:gridSpan w:val="2"/>
+            <w:tcBorders>
+              <w:top w:val="nil"/>
+              <w:left w:val="nil"/>
+              <w:bottom w:val="nil"/>
+              <w:right w:val="nil"/>
+            </w:tcBorders>
+            <w:vAlign w:val="center"/>
+          </w:tcPr>
+          <w:p>
+            <w:pPr>
+              <w:rPr>
+                <w:rFonts w:ascii="Arial" w:hAnsi="Arial" w:cs="Arial"/>
+                <w:sz w:val="20"/>
+              </w:rPr>
+            </w:pPr>
+          </w:p>
+        </w:tc>
+        <w:tc>
+          <w:tcPr>
+            <w:tcW w:w="551" w:type="dxa"/>
+            <w:gridSpan w:val="2"/>
+            <w:tcBorders>
+              <w:top w:val="single" w:sz="6" w:space="0" w:color="auto"/>
+              <w:left w:val="nil"/>
+              <w:bottom w:val="nil"/>
+              <w:right w:val="nil"/>
+            </w:tcBorders>
+          </w:tcPr>
+          <w:p>
+            <w:pPr>
+              <w:rPr>
+                <w:rFonts w:ascii="Arial" w:hAnsi="Arial" w:cs="Arial"/>
+                <w:sz w:val="20"/>
+              </w:rPr>
+            </w:pPr>
+          </w:p>
+        </w:tc>
+        <w:tc>
+          <w:tcPr>
+            <w:tcW w:w="908" w:type="dxa"/>
+            <w:gridSpan w:val="2"/>
+            <w:tcBorders>
+              <w:top w:val="single" w:sz="6" w:space="0" w:color="auto"/>
+              <w:left w:val="nil"/>
+              <w:bottom w:val="nil"/>
+              <w:right w:val="nil"/>
+            </w:tcBorders>
+          </w:tcPr>
+          <w:p>
+            <w:pPr>
+              <w:rPr>
+                <w:rFonts w:ascii="Arial" w:hAnsi="Arial" w:cs="Arial"/>
+                <w:sz w:val="20"/>
+              </w:rPr>
+            </w:pPr>
+          </w:p>
+        </w:tc>
+        <w:tc>
+          <w:tcPr>
+            <w:tcW w:w="593" w:type="dxa"/>
+            <w:gridSpan w:val="2"/>
+            <w:tcBorders>
+              <w:top w:val="single" w:sz="6" w:space="0" w:color="auto"/>
+              <w:left w:val="nil"/>
+              <w:bottom w:val="nil"/>
+              <w:right w:val="nil"/>
+            </w:tcBorders>
+          </w:tcPr>
+          <w:p>
+            <w:pPr>
+              <w:rPr>
+                <w:rFonts w:ascii="Arial" w:hAnsi="Arial" w:cs="Arial"/>
+                <w:sz w:val="20"/>
+              </w:rPr>
+            </w:pPr>
+          </w:p>
+        </w:tc>
+        <w:tc>
+          <w:tcPr>
+            <w:tcW w:w="530" w:type="dxa"/>
+            <w:tcBorders>
+              <w:top w:val="nil"/>
+              <w:left w:val="nil"/>
+              <w:bottom w:val="nil"/>
+              <w:right w:val="single" w:sz="18" w:space="0" w:color="auto"/>
+            </w:tcBorders>
+          </w:tcPr>
+          <w:p>
+            <w:pPr>
+              <w:rPr>
+                <w:rFonts w:ascii="Arial" w:hAnsi="Arial" w:cs="Arial"/>
+              </w:rPr>
+            </w:pPr>
+          </w:p>
+        </w:tc>
+      </w:tr>
+      <w:tr>
+        <w:trPr>
+          <w:cantSplit/>
+          <w:trHeight w:val="291"/>
+        </w:trPr>
+        <w:tc>
+          <w:tcPr>
+            <w:tcW w:w="294" w:type="dxa"/>
+            <w:tcBorders>
+              <w:top w:val="nil"/>
+              <w:left w:val="single" w:sz="18" w:space="0" w:color="auto"/>
+              <w:bottom w:val="nil"/>
+              <w:right w:val="nil"/>
+            </w:tcBorders>
+          </w:tcPr>
+          <w:p>
+            <w:pPr>
+              <w:rPr>
+                <w:rFonts w:ascii="Arial" w:hAnsi="Arial" w:cs="Arial"/>
+              </w:rPr>
+            </w:pPr>
+          </w:p>
+        </w:tc>
+        <w:tc>
+          <w:tcPr>
+            <w:tcW w:w="1078" w:type="dxa"/>
+            <w:tcBorders>
+              <w:top w:val="nil"/>
+              <w:left w:val="nil"/>
+              <w:bottom w:val="nil"/>
+              <w:right w:val="nil"/>
+            </w:tcBorders>
+            <w:vAlign w:val="center"/>
+          </w:tcPr>
+          <w:p>
+            <w:pPr>
+              <w:rPr>
+                <w:rFonts w:ascii="Arial" w:hAnsi="Arial" w:cs="Arial"/>
+                <w:sz w:val="20"/>
+              </w:rPr>
+            </w:pPr>
+            <w:r>
+              <w:rPr>
+                <w:rFonts w:ascii="Arial" w:hAnsi="Arial" w:cs="Arial"/>
+                <w:sz w:val="20"/>
+              </w:rPr>
+              <w:t>Schüler:</w:t>
+            </w:r>
+          </w:p>
+        </w:tc>
+        <w:tc>
+          <w:tcPr>
+            <w:tcW w:w="3600" w:type="dxa"/>
+            <w:gridSpan w:val="2"/>
+            <w:tcBorders>
+              <w:top w:val="nil"/>
+              <w:left w:val="nil"/>
+              <w:bottom w:val="single" w:sz="4" w:space="0" w:color="auto"/>
+              <w:right w:val="nil"/>
+            </w:tcBorders>
+            <w:vAlign w:val="center"/>
+          </w:tcPr>
+          <w:p>
+            <w:pPr>
+              <w:jc w:val="center"/>
+              <w:rPr>
+                <w:rFonts w:ascii="Arial" w:hAnsi="Arial" w:cs="Arial"/>
+                <w:sz w:val="20"/>
+              </w:rPr>
+            </w:pPr>
+            <w:r>
+              <w:rPr>
+                <w:rFonts w:ascii="Arial" w:hAnsi="Arial" w:cs="Arial"/>
+                <w:sz w:val="20"/>
+              </w:rPr>
+              <w:t>Patrik Staudenmayer</w:t>
+            </w:r>
+          </w:p>
+        </w:tc>
+        <w:tc>
+          <w:tcPr>
+            <w:tcW w:w="1086" w:type="dxa"/>
+            <w:tcBorders>
+              <w:top w:val="nil"/>
+              <w:left w:val="nil"/>
+              <w:bottom w:val="single" w:sz="4" w:space="0" w:color="auto"/>
+              <w:right w:val="nil"/>
+            </w:tcBorders>
+            <w:vAlign w:val="center"/>
+          </w:tcPr>
+          <w:p>
+            <w:pPr>
+              <w:jc w:val="center"/>
+              <w:rPr>
+                <w:rFonts w:ascii="Arial" w:hAnsi="Arial" w:cs="Arial"/>
+                <w:sz w:val="20"/>
+              </w:rPr>
+            </w:pPr>
+          </w:p>
+        </w:tc>
+        <w:tc>
+          <w:tcPr>
+            <w:tcW w:w="556" w:type="dxa"/>
+            <w:tcBorders>
+              <w:top w:val="nil"/>
+              <w:left w:val="nil"/>
+              <w:bottom w:val="nil"/>
+              <w:right w:val="nil"/>
+            </w:tcBorders>
+          </w:tcPr>
+          <w:p>
+            <w:pPr>
+              <w:rPr>
+                <w:rFonts w:ascii="Arial" w:hAnsi="Arial" w:cs="Arial"/>
+                <w:sz w:val="20"/>
+              </w:rPr>
+            </w:pPr>
+          </w:p>
+        </w:tc>
+        <w:tc>
+          <w:tcPr>
+            <w:tcW w:w="1063" w:type="dxa"/>
+            <w:gridSpan w:val="2"/>
+            <w:tcBorders>
+              <w:top w:val="nil"/>
+              <w:left w:val="nil"/>
+              <w:bottom w:val="nil"/>
+              <w:right w:val="nil"/>
+            </w:tcBorders>
+            <w:vAlign w:val="center"/>
+          </w:tcPr>
+          <w:p>
+            <w:pPr>
+              <w:rPr>
+                <w:rFonts w:ascii="Arial" w:hAnsi="Arial" w:cs="Arial"/>
+                <w:sz w:val="20"/>
+              </w:rPr>
+            </w:pPr>
+            <w:proofErr w:type="spellStart"/>
+            <w:r>
+              <w:rPr>
+                <w:rFonts w:ascii="Arial" w:hAnsi="Arial" w:cs="Arial"/>
+                <w:sz w:val="20"/>
+              </w:rPr>
+              <w:t>Jg.Klasse</w:t>
+            </w:r>
+            <w:proofErr w:type="spellEnd"/>
+            <w:r>
+              <w:rPr>
+                <w:rFonts w:ascii="Arial" w:hAnsi="Arial" w:cs="Arial"/>
+                <w:sz w:val="20"/>
+              </w:rPr>
+              <w:t>:</w:t>
+            </w:r>
+          </w:p>
+        </w:tc>
+        <w:tc>
+          <w:tcPr>
+            <w:tcW w:w="551" w:type="dxa"/>
+            <w:gridSpan w:val="2"/>
+            <w:tcBorders>
+              <w:top w:val="nil"/>
+              <w:left w:val="nil"/>
+              <w:bottom w:val="single" w:sz="4" w:space="0" w:color="auto"/>
+              <w:right w:val="nil"/>
+            </w:tcBorders>
+          </w:tcPr>
+          <w:p>
+            <w:pPr>
+              <w:rPr>
+                <w:rFonts w:ascii="Arial" w:hAnsi="Arial" w:cs="Arial"/>
+                <w:sz w:val="20"/>
+              </w:rPr>
+            </w:pPr>
+          </w:p>
+        </w:tc>
+        <w:tc>
+          <w:tcPr>
+            <w:tcW w:w="908" w:type="dxa"/>
+            <w:gridSpan w:val="2"/>
+            <w:tcBorders>
+              <w:top w:val="nil"/>
+              <w:left w:val="nil"/>
+              <w:bottom w:val="single" w:sz="4" w:space="0" w:color="auto"/>
+              <w:right w:val="nil"/>
+            </w:tcBorders>
+          </w:tcPr>
+          <w:p>
+            <w:pPr>
+              <w:rPr>
+                <w:rFonts w:ascii="Arial" w:hAnsi="Arial" w:cs="Arial"/>
+                <w:sz w:val="20"/>
+              </w:rPr>
+            </w:pPr>
+            <w:r>
+              <w:rPr>
+                <w:rFonts w:ascii="Arial" w:hAnsi="Arial" w:cs="Arial"/>
+                <w:sz w:val="20"/>
+              </w:rPr>
+              <w:t>4AHELS</w:t>
+            </w:r>
+          </w:p>
+        </w:tc>
+        <w:tc>
+          <w:tcPr>
+            <w:tcW w:w="593" w:type="dxa"/>
+            <w:gridSpan w:val="2"/>
+            <w:tcBorders>
+              <w:top w:val="nil"/>
+              <w:left w:val="nil"/>
+              <w:bottom w:val="single" w:sz="4" w:space="0" w:color="auto"/>
+              <w:right w:val="nil"/>
+            </w:tcBorders>
+          </w:tcPr>
+          <w:p>
+            <w:pPr>
+              <w:rPr>
+                <w:rFonts w:ascii="Arial" w:hAnsi="Arial" w:cs="Arial"/>
+                <w:sz w:val="20"/>
+              </w:rPr>
+            </w:pPr>
+          </w:p>
+        </w:tc>
+        <w:tc>
+          <w:tcPr>
+            <w:tcW w:w="530" w:type="dxa"/>
+            <w:tcBorders>
+              <w:top w:val="nil"/>
+              <w:left w:val="nil"/>
+              <w:bottom w:val="nil"/>
+              <w:right w:val="single" w:sz="18" w:space="0" w:color="auto"/>
+            </w:tcBorders>
+          </w:tcPr>
+          <w:p>
+            <w:pPr>
               <w:rPr>
                 <w:rFonts w:ascii="Arial" w:hAnsi="Arial" w:cs="Arial"/>
               </w:rPr>
@@ -4224,40 +5018,193 @@
         </w:trPr>
         <w:tc>
           <w:tcPr>
-            <w:tcW w:w="1201" w:type="dxa"/>
-            <w:gridSpan w:val="2"/>
-            <w:tcBorders>
-              <w:top w:val="single" w:sz="4" w:space="0" w:color="auto"/>
+            <w:tcW w:w="294" w:type="dxa"/>
+            <w:tcBorders>
+              <w:top w:val="nil"/>
               <w:left w:val="single" w:sz="18" w:space="0" w:color="auto"/>
-              <w:bottom w:val="single" w:sz="4" w:space="0" w:color="auto"/>
-              <w:right w:val="single" w:sz="12" w:space="0" w:color="auto"/>
-            </w:tcBorders>
-          </w:tcPr>
-          <w:p>
-            <w:pPr>
-              <w:spacing w:before="60" w:after="60"/>
-              <w:rPr>
-                <w:rFonts w:ascii="Arial" w:hAnsi="Arial" w:cs="Arial"/>
-              </w:rPr>
-            </w:pPr>
-          </w:p>
-        </w:tc>
-        <w:tc>
-          <w:tcPr>
-            <w:tcW w:w="5378" w:type="dxa"/>
+              <w:bottom w:val="single" w:sz="12" w:space="0" w:color="auto"/>
+              <w:right w:val="nil"/>
+            </w:tcBorders>
+          </w:tcPr>
+          <w:p>
+            <w:pPr>
+              <w:rPr>
+                <w:rFonts w:ascii="Arial" w:hAnsi="Arial" w:cs="Arial"/>
+              </w:rPr>
+            </w:pPr>
+          </w:p>
+        </w:tc>
+        <w:tc>
+          <w:tcPr>
+            <w:tcW w:w="1078" w:type="dxa"/>
+            <w:tcBorders>
+              <w:top w:val="nil"/>
+              <w:left w:val="nil"/>
+              <w:bottom w:val="single" w:sz="12" w:space="0" w:color="auto"/>
+              <w:right w:val="nil"/>
+            </w:tcBorders>
+          </w:tcPr>
+          <w:p>
+            <w:pPr>
+              <w:rPr>
+                <w:rFonts w:ascii="Arial" w:hAnsi="Arial" w:cs="Arial"/>
+              </w:rPr>
+            </w:pPr>
+          </w:p>
+        </w:tc>
+        <w:tc>
+          <w:tcPr>
+            <w:tcW w:w="3600" w:type="dxa"/>
+            <w:gridSpan w:val="2"/>
+            <w:tcBorders>
+              <w:top w:val="single" w:sz="4" w:space="0" w:color="auto"/>
+              <w:left w:val="nil"/>
+              <w:bottom w:val="single" w:sz="12" w:space="0" w:color="auto"/>
+              <w:right w:val="nil"/>
+            </w:tcBorders>
+          </w:tcPr>
+          <w:p>
+            <w:pPr>
+              <w:rPr>
+                <w:rFonts w:ascii="Arial" w:hAnsi="Arial" w:cs="Arial"/>
+              </w:rPr>
+            </w:pPr>
+          </w:p>
+        </w:tc>
+        <w:tc>
+          <w:tcPr>
+            <w:tcW w:w="1086" w:type="dxa"/>
+            <w:tcBorders>
+              <w:top w:val="single" w:sz="4" w:space="0" w:color="auto"/>
+              <w:left w:val="nil"/>
+              <w:bottom w:val="single" w:sz="12" w:space="0" w:color="auto"/>
+              <w:right w:val="nil"/>
+            </w:tcBorders>
+          </w:tcPr>
+          <w:p>
+            <w:pPr>
+              <w:rPr>
+                <w:rFonts w:ascii="Arial" w:hAnsi="Arial" w:cs="Arial"/>
+              </w:rPr>
+            </w:pPr>
+          </w:p>
+        </w:tc>
+        <w:tc>
+          <w:tcPr>
+            <w:tcW w:w="3671" w:type="dxa"/>
+            <w:gridSpan w:val="9"/>
+            <w:tcBorders>
+              <w:top w:val="nil"/>
+              <w:left w:val="nil"/>
+              <w:bottom w:val="single" w:sz="12" w:space="0" w:color="auto"/>
+              <w:right w:val="nil"/>
+            </w:tcBorders>
+          </w:tcPr>
+          <w:p>
+            <w:pPr>
+              <w:rPr>
+                <w:rFonts w:ascii="Arial" w:hAnsi="Arial" w:cs="Arial"/>
+              </w:rPr>
+            </w:pPr>
+          </w:p>
+        </w:tc>
+        <w:tc>
+          <w:tcPr>
+            <w:tcW w:w="530" w:type="dxa"/>
+            <w:tcBorders>
+              <w:top w:val="nil"/>
+              <w:left w:val="nil"/>
+              <w:bottom w:val="single" w:sz="12" w:space="0" w:color="auto"/>
+              <w:right w:val="single" w:sz="18" w:space="0" w:color="auto"/>
+            </w:tcBorders>
+          </w:tcPr>
+          <w:p>
+            <w:pPr>
+              <w:rPr>
+                <w:rFonts w:ascii="Arial" w:hAnsi="Arial" w:cs="Arial"/>
+              </w:rPr>
+            </w:pPr>
+          </w:p>
+        </w:tc>
+      </w:tr>
+      <w:tr>
+        <w:trPr>
+          <w:cantSplit/>
+          <w:trHeight w:val="423"/>
+        </w:trPr>
+        <w:tc>
+          <w:tcPr>
+            <w:tcW w:w="1372" w:type="dxa"/>
+            <w:gridSpan w:val="2"/>
+            <w:vMerge w:val="restart"/>
+            <w:tcBorders>
+              <w:top w:val="single" w:sz="12" w:space="0" w:color="auto"/>
+              <w:left w:val="single" w:sz="18" w:space="0" w:color="auto"/>
+              <w:right w:val="single" w:sz="12" w:space="0" w:color="auto"/>
+            </w:tcBorders>
+            <w:vAlign w:val="center"/>
+          </w:tcPr>
+          <w:p>
+            <w:pPr>
+              <w:jc w:val="center"/>
+              <w:rPr>
+                <w:rFonts w:ascii="Arial" w:hAnsi="Arial" w:cs="Arial"/>
+                <w:sz w:val="20"/>
+              </w:rPr>
+            </w:pPr>
+            <w:r>
+              <w:rPr>
+                <w:rFonts w:ascii="Arial" w:hAnsi="Arial" w:cs="Arial"/>
+                <w:sz w:val="20"/>
+              </w:rPr>
+              <w:t>Datum</w:t>
+            </w:r>
+          </w:p>
+        </w:tc>
+        <w:tc>
+          <w:tcPr>
+            <w:tcW w:w="5242" w:type="dxa"/>
             <w:gridSpan w:val="4"/>
-            <w:tcBorders>
-              <w:top w:val="single" w:sz="4" w:space="0" w:color="auto"/>
-              <w:left w:val="single" w:sz="12" w:space="0" w:color="auto"/>
-              <w:bottom w:val="single" w:sz="4" w:space="0" w:color="auto"/>
-              <w:right w:val="single" w:sz="12" w:space="0" w:color="auto"/>
-            </w:tcBorders>
-          </w:tcPr>
-          <w:p>
-            <w:pPr>
-              <w:spacing w:before="60" w:after="60"/>
-              <w:rPr>
-                <w:rFonts w:ascii="Arial" w:hAnsi="Arial" w:cs="Arial"/>
+            <w:vMerge w:val="restart"/>
+            <w:tcBorders>
+              <w:top w:val="single" w:sz="12" w:space="0" w:color="auto"/>
+              <w:left w:val="single" w:sz="12" w:space="0" w:color="auto"/>
+              <w:bottom w:val="single" w:sz="12" w:space="0" w:color="auto"/>
+              <w:right w:val="single" w:sz="12" w:space="0" w:color="auto"/>
+            </w:tcBorders>
+            <w:vAlign w:val="center"/>
+          </w:tcPr>
+          <w:p>
+            <w:pPr>
+              <w:jc w:val="center"/>
+              <w:rPr>
+                <w:rFonts w:ascii="Arial" w:hAnsi="Arial" w:cs="Arial"/>
+                <w:sz w:val="20"/>
+              </w:rPr>
+            </w:pPr>
+          </w:p>
+          <w:p>
+            <w:pPr>
+              <w:jc w:val="center"/>
+              <w:rPr>
+                <w:rFonts w:ascii="Arial" w:hAnsi="Arial" w:cs="Arial"/>
+                <w:sz w:val="20"/>
+              </w:rPr>
+            </w:pPr>
+            <w:r>
+              <w:rPr>
+                <w:rFonts w:ascii="Arial" w:hAnsi="Arial" w:cs="Arial"/>
+                <w:sz w:val="20"/>
+              </w:rPr>
+              <w:t>Arbeitsvorgang</w:t>
+            </w:r>
+          </w:p>
+          <w:p>
+            <w:pPr>
+              <w:jc w:val="center"/>
+              <w:rPr>
+                <w:rFonts w:ascii="Arial" w:hAnsi="Arial" w:cs="Arial"/>
+                <w:sz w:val="20"/>
               </w:rPr>
             </w:pPr>
           </w:p>
@@ -4266,104 +5213,317 @@
           <w:tcPr>
             <w:tcW w:w="719" w:type="dxa"/>
             <w:tcBorders>
-              <w:top w:val="single" w:sz="4" w:space="0" w:color="auto"/>
-              <w:left w:val="single" w:sz="12" w:space="0" w:color="auto"/>
-              <w:bottom w:val="single" w:sz="4" w:space="0" w:color="auto"/>
-              <w:right w:val="single" w:sz="4" w:space="0" w:color="auto"/>
-            </w:tcBorders>
-          </w:tcPr>
-          <w:p>
-            <w:pPr>
-              <w:spacing w:before="60" w:after="60"/>
-              <w:jc w:val="center"/>
-              <w:rPr>
-                <w:rFonts w:ascii="Arial" w:hAnsi="Arial" w:cs="Arial"/>
-              </w:rPr>
-            </w:pPr>
-          </w:p>
-        </w:tc>
-        <w:tc>
-          <w:tcPr>
-            <w:tcW w:w="712" w:type="dxa"/>
-            <w:gridSpan w:val="2"/>
-            <w:tcBorders>
-              <w:top w:val="single" w:sz="4" w:space="0" w:color="auto"/>
-              <w:left w:val="single" w:sz="4" w:space="0" w:color="auto"/>
-              <w:bottom w:val="single" w:sz="4" w:space="0" w:color="auto"/>
-              <w:right w:val="single" w:sz="4" w:space="0" w:color="auto"/>
-            </w:tcBorders>
-          </w:tcPr>
-          <w:p>
-            <w:pPr>
-              <w:spacing w:before="60" w:after="60"/>
-              <w:jc w:val="center"/>
-              <w:rPr>
-                <w:rFonts w:ascii="Arial" w:hAnsi="Arial" w:cs="Arial"/>
-              </w:rPr>
-            </w:pPr>
-          </w:p>
-        </w:tc>
-        <w:tc>
-          <w:tcPr>
-            <w:tcW w:w="857" w:type="dxa"/>
-            <w:gridSpan w:val="2"/>
-            <w:tcBorders>
-              <w:top w:val="single" w:sz="4" w:space="0" w:color="auto"/>
-              <w:left w:val="single" w:sz="4" w:space="0" w:color="auto"/>
-              <w:bottom w:val="single" w:sz="4" w:space="0" w:color="auto"/>
-              <w:right w:val="single" w:sz="12" w:space="0" w:color="auto"/>
-            </w:tcBorders>
-          </w:tcPr>
-          <w:p>
-            <w:pPr>
-              <w:spacing w:before="60" w:after="60"/>
-              <w:jc w:val="center"/>
-              <w:rPr>
-                <w:rFonts w:ascii="Arial" w:hAnsi="Arial" w:cs="Arial"/>
-              </w:rPr>
-            </w:pPr>
-          </w:p>
-        </w:tc>
-        <w:tc>
-          <w:tcPr>
-            <w:tcW w:w="722" w:type="dxa"/>
-            <w:gridSpan w:val="2"/>
-            <w:tcBorders>
-              <w:top w:val="single" w:sz="4" w:space="0" w:color="auto"/>
-              <w:left w:val="single" w:sz="12" w:space="0" w:color="auto"/>
-              <w:bottom w:val="single" w:sz="4" w:space="0" w:color="auto"/>
-              <w:right w:val="single" w:sz="4" w:space="0" w:color="auto"/>
-            </w:tcBorders>
-          </w:tcPr>
-          <w:p>
-            <w:pPr>
-              <w:spacing w:before="60" w:after="60"/>
-              <w:jc w:val="center"/>
-              <w:rPr>
-                <w:rFonts w:ascii="Arial" w:hAnsi="Arial" w:cs="Arial"/>
-              </w:rPr>
-            </w:pPr>
-          </w:p>
-        </w:tc>
-        <w:tc>
-          <w:tcPr>
-            <w:tcW w:w="670" w:type="dxa"/>
-            <w:gridSpan w:val="2"/>
-            <w:tcBorders>
-              <w:top w:val="single" w:sz="4" w:space="0" w:color="auto"/>
-              <w:left w:val="single" w:sz="4" w:space="0" w:color="auto"/>
-              <w:bottom w:val="single" w:sz="4" w:space="0" w:color="auto"/>
+              <w:top w:val="single" w:sz="12" w:space="0" w:color="auto"/>
+              <w:left w:val="single" w:sz="12" w:space="0" w:color="auto"/>
+              <w:bottom w:val="nil"/>
+              <w:right w:val="nil"/>
+            </w:tcBorders>
+          </w:tcPr>
+          <w:p>
+            <w:pPr>
+              <w:rPr>
+                <w:rFonts w:ascii="Arial" w:hAnsi="Arial" w:cs="Arial"/>
+                <w:sz w:val="20"/>
+              </w:rPr>
+            </w:pPr>
+          </w:p>
+        </w:tc>
+        <w:tc>
+          <w:tcPr>
+            <w:tcW w:w="705" w:type="dxa"/>
+            <w:gridSpan w:val="2"/>
+            <w:tcBorders>
+              <w:top w:val="single" w:sz="12" w:space="0" w:color="auto"/>
+              <w:left w:val="nil"/>
+              <w:bottom w:val="nil"/>
+              <w:right w:val="nil"/>
+            </w:tcBorders>
+            <w:vAlign w:val="center"/>
+          </w:tcPr>
+          <w:p>
+            <w:pPr>
+              <w:jc w:val="center"/>
+              <w:rPr>
+                <w:rFonts w:ascii="Arial" w:hAnsi="Arial" w:cs="Arial"/>
+                <w:sz w:val="20"/>
+              </w:rPr>
+            </w:pPr>
+            <w:r>
+              <w:rPr>
+                <w:rFonts w:ascii="Arial" w:hAnsi="Arial" w:cs="Arial"/>
+                <w:sz w:val="20"/>
+              </w:rPr>
+              <w:t>Zeit</w:t>
+            </w:r>
+          </w:p>
+        </w:tc>
+        <w:tc>
+          <w:tcPr>
+            <w:tcW w:w="846" w:type="dxa"/>
+            <w:gridSpan w:val="2"/>
+            <w:tcBorders>
+              <w:top w:val="single" w:sz="12" w:space="0" w:color="auto"/>
+              <w:left w:val="nil"/>
+              <w:bottom w:val="nil"/>
+              <w:right w:val="single" w:sz="12" w:space="0" w:color="auto"/>
+            </w:tcBorders>
+          </w:tcPr>
+          <w:p>
+            <w:pPr>
+              <w:rPr>
+                <w:rFonts w:ascii="Arial" w:hAnsi="Arial" w:cs="Arial"/>
+                <w:sz w:val="20"/>
+              </w:rPr>
+            </w:pPr>
+          </w:p>
+        </w:tc>
+        <w:tc>
+          <w:tcPr>
+            <w:tcW w:w="710" w:type="dxa"/>
+            <w:gridSpan w:val="2"/>
+            <w:tcBorders>
+              <w:top w:val="nil"/>
+              <w:left w:val="single" w:sz="12" w:space="0" w:color="auto"/>
+              <w:bottom w:val="nil"/>
+              <w:right w:val="nil"/>
+            </w:tcBorders>
+          </w:tcPr>
+          <w:p>
+            <w:pPr>
+              <w:rPr>
+                <w:rFonts w:ascii="Arial" w:hAnsi="Arial" w:cs="Arial"/>
+                <w:sz w:val="20"/>
+              </w:rPr>
+            </w:pPr>
+          </w:p>
+        </w:tc>
+        <w:tc>
+          <w:tcPr>
+            <w:tcW w:w="665" w:type="dxa"/>
+            <w:gridSpan w:val="2"/>
+            <w:tcBorders>
+              <w:top w:val="nil"/>
+              <w:left w:val="nil"/>
+              <w:bottom w:val="nil"/>
               <w:right w:val="single" w:sz="18" w:space="0" w:color="auto"/>
             </w:tcBorders>
           </w:tcPr>
           <w:p>
             <w:pPr>
-              <w:spacing w:before="60" w:after="60"/>
-              <w:jc w:val="center"/>
-              <w:rPr>
-                <w:rFonts w:ascii="Arial" w:hAnsi="Arial" w:cs="Arial"/>
-              </w:rPr>
-            </w:pPr>
+              <w:rPr>
+                <w:rFonts w:ascii="Arial" w:hAnsi="Arial" w:cs="Arial"/>
+                <w:sz w:val="20"/>
+              </w:rPr>
+            </w:pPr>
+          </w:p>
+        </w:tc>
+      </w:tr>
+      <w:tr>
+        <w:trPr>
+          <w:cantSplit/>
+          <w:trHeight w:val="379"/>
+        </w:trPr>
+        <w:tc>
+          <w:tcPr>
+            <w:tcW w:w="1372" w:type="dxa"/>
+            <w:gridSpan w:val="2"/>
+            <w:vMerge/>
+            <w:tcBorders>
+              <w:left w:val="single" w:sz="18" w:space="0" w:color="auto"/>
+              <w:bottom w:val="single" w:sz="12" w:space="0" w:color="auto"/>
+              <w:right w:val="single" w:sz="12" w:space="0" w:color="auto"/>
+            </w:tcBorders>
+          </w:tcPr>
+          <w:p>
+            <w:pPr>
+              <w:rPr>
+                <w:rFonts w:ascii="Arial" w:hAnsi="Arial" w:cs="Arial"/>
+                <w:sz w:val="20"/>
+              </w:rPr>
+            </w:pPr>
+          </w:p>
+        </w:tc>
+        <w:tc>
+          <w:tcPr>
+            <w:tcW w:w="5242" w:type="dxa"/>
+            <w:gridSpan w:val="4"/>
+            <w:vMerge/>
+            <w:tcBorders>
+              <w:top w:val="single" w:sz="12" w:space="0" w:color="auto"/>
+              <w:left w:val="single" w:sz="12" w:space="0" w:color="auto"/>
+              <w:bottom w:val="single" w:sz="12" w:space="0" w:color="auto"/>
+              <w:right w:val="single" w:sz="12" w:space="0" w:color="auto"/>
+            </w:tcBorders>
+          </w:tcPr>
+          <w:p>
+            <w:pPr>
+              <w:rPr>
+                <w:rFonts w:ascii="Arial" w:hAnsi="Arial" w:cs="Arial"/>
+                <w:sz w:val="20"/>
+              </w:rPr>
+            </w:pPr>
+          </w:p>
+        </w:tc>
+        <w:tc>
+          <w:tcPr>
+            <w:tcW w:w="719" w:type="dxa"/>
+            <w:tcBorders>
+              <w:top w:val="nil"/>
+              <w:left w:val="single" w:sz="12" w:space="0" w:color="auto"/>
+              <w:bottom w:val="single" w:sz="12" w:space="0" w:color="auto"/>
+              <w:right w:val="single" w:sz="12" w:space="0" w:color="auto"/>
+            </w:tcBorders>
+            <w:vAlign w:val="center"/>
+          </w:tcPr>
+          <w:p>
+            <w:pPr>
+              <w:jc w:val="center"/>
+              <w:rPr>
+                <w:rFonts w:ascii="Arial" w:hAnsi="Arial" w:cs="Arial"/>
+                <w:sz w:val="20"/>
+              </w:rPr>
+            </w:pPr>
+            <w:proofErr w:type="spellStart"/>
+            <w:r>
+              <w:rPr>
+                <w:rFonts w:ascii="Arial" w:hAnsi="Arial" w:cs="Arial"/>
+                <w:sz w:val="20"/>
+              </w:rPr>
+              <w:t>Arb</w:t>
+            </w:r>
+            <w:proofErr w:type="spellEnd"/>
+            <w:r>
+              <w:rPr>
+                <w:rFonts w:ascii="Arial" w:hAnsi="Arial" w:cs="Arial"/>
+                <w:sz w:val="20"/>
+              </w:rPr>
+              <w:t>.</w:t>
+            </w:r>
+          </w:p>
+        </w:tc>
+        <w:tc>
+          <w:tcPr>
+            <w:tcW w:w="705" w:type="dxa"/>
+            <w:gridSpan w:val="2"/>
+            <w:tcBorders>
+              <w:top w:val="nil"/>
+              <w:left w:val="single" w:sz="12" w:space="0" w:color="auto"/>
+              <w:bottom w:val="single" w:sz="12" w:space="0" w:color="auto"/>
+              <w:right w:val="single" w:sz="12" w:space="0" w:color="auto"/>
+            </w:tcBorders>
+            <w:vAlign w:val="center"/>
+          </w:tcPr>
+          <w:p>
+            <w:pPr>
+              <w:jc w:val="center"/>
+              <w:rPr>
+                <w:rFonts w:ascii="Arial" w:hAnsi="Arial" w:cs="Arial"/>
+                <w:sz w:val="20"/>
+              </w:rPr>
+            </w:pPr>
+            <w:proofErr w:type="spellStart"/>
+            <w:r>
+              <w:rPr>
+                <w:rFonts w:ascii="Arial" w:hAnsi="Arial" w:cs="Arial"/>
+                <w:sz w:val="20"/>
+              </w:rPr>
+              <w:t>Sum</w:t>
+            </w:r>
+            <w:proofErr w:type="spellEnd"/>
+            <w:r>
+              <w:rPr>
+                <w:rFonts w:ascii="Arial" w:hAnsi="Arial" w:cs="Arial"/>
+                <w:sz w:val="20"/>
+              </w:rPr>
+              <w:t>.</w:t>
+            </w:r>
+          </w:p>
+        </w:tc>
+        <w:tc>
+          <w:tcPr>
+            <w:tcW w:w="846" w:type="dxa"/>
+            <w:gridSpan w:val="2"/>
+            <w:tcBorders>
+              <w:top w:val="nil"/>
+              <w:left w:val="single" w:sz="12" w:space="0" w:color="auto"/>
+              <w:bottom w:val="single" w:sz="12" w:space="0" w:color="auto"/>
+              <w:right w:val="single" w:sz="12" w:space="0" w:color="auto"/>
+            </w:tcBorders>
+            <w:vAlign w:val="center"/>
+          </w:tcPr>
+          <w:p>
+            <w:pPr>
+              <w:jc w:val="center"/>
+              <w:rPr>
+                <w:rFonts w:ascii="Arial" w:hAnsi="Arial" w:cs="Arial"/>
+                <w:sz w:val="20"/>
+              </w:rPr>
+            </w:pPr>
+            <w:r>
+              <w:rPr>
+                <w:rFonts w:ascii="Arial" w:hAnsi="Arial" w:cs="Arial"/>
+                <w:sz w:val="20"/>
+              </w:rPr>
+              <w:t>Unt.</w:t>
+            </w:r>
+          </w:p>
+        </w:tc>
+        <w:tc>
+          <w:tcPr>
+            <w:tcW w:w="710" w:type="dxa"/>
+            <w:gridSpan w:val="2"/>
+            <w:tcBorders>
+              <w:top w:val="nil"/>
+              <w:left w:val="single" w:sz="12" w:space="0" w:color="auto"/>
+              <w:bottom w:val="single" w:sz="12" w:space="0" w:color="auto"/>
+              <w:right w:val="single" w:sz="12" w:space="0" w:color="auto"/>
+            </w:tcBorders>
+            <w:vAlign w:val="center"/>
+          </w:tcPr>
+          <w:p>
+            <w:pPr>
+              <w:jc w:val="center"/>
+              <w:rPr>
+                <w:rFonts w:ascii="Arial" w:hAnsi="Arial" w:cs="Arial"/>
+                <w:sz w:val="20"/>
+              </w:rPr>
+            </w:pPr>
+            <w:r>
+              <w:rPr>
+                <w:rFonts w:ascii="Arial" w:hAnsi="Arial" w:cs="Arial"/>
+                <w:sz w:val="20"/>
+              </w:rPr>
+              <w:t>Blatt</w:t>
+            </w:r>
+          </w:p>
+        </w:tc>
+        <w:tc>
+          <w:tcPr>
+            <w:tcW w:w="665" w:type="dxa"/>
+            <w:gridSpan w:val="2"/>
+            <w:tcBorders>
+              <w:top w:val="nil"/>
+              <w:left w:val="single" w:sz="12" w:space="0" w:color="auto"/>
+              <w:bottom w:val="single" w:sz="12" w:space="0" w:color="auto"/>
+              <w:right w:val="single" w:sz="18" w:space="0" w:color="auto"/>
+            </w:tcBorders>
+            <w:vAlign w:val="center"/>
+          </w:tcPr>
+          <w:p>
+            <w:pPr>
+              <w:jc w:val="center"/>
+              <w:rPr>
+                <w:rFonts w:ascii="Arial" w:hAnsi="Arial" w:cs="Arial"/>
+                <w:sz w:val="20"/>
+              </w:rPr>
+            </w:pPr>
+            <w:r>
+              <w:rPr>
+                <w:rFonts w:ascii="Arial" w:hAnsi="Arial" w:cs="Arial"/>
+                <w:sz w:val="20"/>
+              </w:rPr>
+              <w:t>gepr.</w:t>
+            </w:r>
           </w:p>
         </w:tc>
       </w:tr>
@@ -4373,10 +5533,10 @@
         </w:trPr>
         <w:tc>
           <w:tcPr>
-            <w:tcW w:w="1201" w:type="dxa"/>
-            <w:gridSpan w:val="2"/>
-            <w:tcBorders>
-              <w:top w:val="single" w:sz="4" w:space="0" w:color="auto"/>
+            <w:tcW w:w="1372" w:type="dxa"/>
+            <w:gridSpan w:val="2"/>
+            <w:tcBorders>
+              <w:top w:val="single" w:sz="12" w:space="0" w:color="auto"/>
               <w:left w:val="single" w:sz="18" w:space="0" w:color="auto"/>
               <w:bottom w:val="single" w:sz="4" w:space="0" w:color="auto"/>
               <w:right w:val="single" w:sz="12" w:space="0" w:color="auto"/>
@@ -4389,117 +5549,141 @@
                 <w:rFonts w:ascii="Arial" w:hAnsi="Arial" w:cs="Arial"/>
               </w:rPr>
             </w:pPr>
-          </w:p>
-        </w:tc>
-        <w:tc>
-          <w:tcPr>
-            <w:tcW w:w="5378" w:type="dxa"/>
+            <w:r>
+              <w:rPr>
+                <w:rFonts w:ascii="Arial" w:hAnsi="Arial" w:cs="Arial"/>
+              </w:rPr>
+              <w:t>19.02.2019</w:t>
+            </w:r>
+          </w:p>
+        </w:tc>
+        <w:tc>
+          <w:tcPr>
+            <w:tcW w:w="5242" w:type="dxa"/>
             <w:gridSpan w:val="4"/>
             <w:tcBorders>
-              <w:top w:val="single" w:sz="4" w:space="0" w:color="auto"/>
-              <w:left w:val="single" w:sz="12" w:space="0" w:color="auto"/>
-              <w:bottom w:val="single" w:sz="4" w:space="0" w:color="auto"/>
-              <w:right w:val="single" w:sz="12" w:space="0" w:color="auto"/>
-            </w:tcBorders>
-          </w:tcPr>
-          <w:p>
-            <w:pPr>
-              <w:spacing w:before="60" w:after="60"/>
-              <w:rPr>
-                <w:rFonts w:ascii="Arial" w:hAnsi="Arial" w:cs="Arial"/>
-              </w:rPr>
-            </w:pPr>
+              <w:top w:val="single" w:sz="12" w:space="0" w:color="auto"/>
+              <w:left w:val="single" w:sz="12" w:space="0" w:color="auto"/>
+              <w:bottom w:val="single" w:sz="4" w:space="0" w:color="auto"/>
+              <w:right w:val="single" w:sz="12" w:space="0" w:color="auto"/>
+            </w:tcBorders>
+          </w:tcPr>
+          <w:p>
+            <w:pPr>
+              <w:spacing w:before="60" w:after="60"/>
+              <w:rPr>
+                <w:rFonts w:ascii="Arial" w:hAnsi="Arial" w:cs="Arial"/>
+              </w:rPr>
+            </w:pPr>
+            <w:r>
+              <w:rPr>
+                <w:rFonts w:ascii="Arial" w:hAnsi="Arial" w:cs="Arial"/>
+              </w:rPr>
+              <w:t>Fertigung des Gehäuses</w:t>
+            </w:r>
           </w:p>
         </w:tc>
         <w:tc>
           <w:tcPr>
             <w:tcW w:w="719" w:type="dxa"/>
             <w:tcBorders>
-              <w:top w:val="single" w:sz="4" w:space="0" w:color="auto"/>
-              <w:left w:val="single" w:sz="12" w:space="0" w:color="auto"/>
-              <w:bottom w:val="single" w:sz="4" w:space="0" w:color="auto"/>
-              <w:right w:val="single" w:sz="4" w:space="0" w:color="auto"/>
-            </w:tcBorders>
-          </w:tcPr>
-          <w:p>
-            <w:pPr>
-              <w:spacing w:before="60" w:after="60"/>
-              <w:jc w:val="center"/>
-              <w:rPr>
-                <w:rFonts w:ascii="Arial" w:hAnsi="Arial" w:cs="Arial"/>
-              </w:rPr>
-            </w:pPr>
-          </w:p>
-        </w:tc>
-        <w:tc>
-          <w:tcPr>
-            <w:tcW w:w="712" w:type="dxa"/>
-            <w:gridSpan w:val="2"/>
-            <w:tcBorders>
-              <w:top w:val="single" w:sz="4" w:space="0" w:color="auto"/>
-              <w:left w:val="single" w:sz="4" w:space="0" w:color="auto"/>
-              <w:bottom w:val="single" w:sz="4" w:space="0" w:color="auto"/>
-              <w:right w:val="single" w:sz="4" w:space="0" w:color="auto"/>
-            </w:tcBorders>
-          </w:tcPr>
-          <w:p>
-            <w:pPr>
-              <w:spacing w:before="60" w:after="60"/>
-              <w:jc w:val="center"/>
-              <w:rPr>
-                <w:rFonts w:ascii="Arial" w:hAnsi="Arial" w:cs="Arial"/>
-              </w:rPr>
-            </w:pPr>
-          </w:p>
-        </w:tc>
-        <w:tc>
-          <w:tcPr>
-            <w:tcW w:w="857" w:type="dxa"/>
-            <w:gridSpan w:val="2"/>
-            <w:tcBorders>
-              <w:top w:val="single" w:sz="4" w:space="0" w:color="auto"/>
-              <w:left w:val="single" w:sz="4" w:space="0" w:color="auto"/>
-              <w:bottom w:val="single" w:sz="4" w:space="0" w:color="auto"/>
-              <w:right w:val="single" w:sz="12" w:space="0" w:color="auto"/>
-            </w:tcBorders>
-          </w:tcPr>
-          <w:p>
-            <w:pPr>
-              <w:spacing w:before="60" w:after="60"/>
-              <w:jc w:val="center"/>
-              <w:rPr>
-                <w:rFonts w:ascii="Arial" w:hAnsi="Arial" w:cs="Arial"/>
-              </w:rPr>
-            </w:pPr>
-          </w:p>
-        </w:tc>
-        <w:tc>
-          <w:tcPr>
-            <w:tcW w:w="722" w:type="dxa"/>
-            <w:gridSpan w:val="2"/>
-            <w:tcBorders>
-              <w:top w:val="single" w:sz="4" w:space="0" w:color="auto"/>
-              <w:left w:val="single" w:sz="12" w:space="0" w:color="auto"/>
-              <w:bottom w:val="single" w:sz="4" w:space="0" w:color="auto"/>
-              <w:right w:val="single" w:sz="4" w:space="0" w:color="auto"/>
-            </w:tcBorders>
-          </w:tcPr>
-          <w:p>
-            <w:pPr>
-              <w:spacing w:before="60" w:after="60"/>
-              <w:jc w:val="center"/>
-              <w:rPr>
-                <w:rFonts w:ascii="Arial" w:hAnsi="Arial" w:cs="Arial"/>
-              </w:rPr>
-            </w:pPr>
-          </w:p>
-        </w:tc>
-        <w:tc>
-          <w:tcPr>
-            <w:tcW w:w="670" w:type="dxa"/>
-            <w:gridSpan w:val="2"/>
-            <w:tcBorders>
-              <w:top w:val="single" w:sz="4" w:space="0" w:color="auto"/>
+              <w:top w:val="single" w:sz="12" w:space="0" w:color="auto"/>
+              <w:left w:val="single" w:sz="12" w:space="0" w:color="auto"/>
+              <w:bottom w:val="single" w:sz="4" w:space="0" w:color="auto"/>
+              <w:right w:val="single" w:sz="4" w:space="0" w:color="auto"/>
+            </w:tcBorders>
+          </w:tcPr>
+          <w:p>
+            <w:pPr>
+              <w:spacing w:before="60" w:after="60"/>
+              <w:jc w:val="center"/>
+              <w:rPr>
+                <w:rFonts w:ascii="Arial" w:hAnsi="Arial" w:cs="Arial"/>
+              </w:rPr>
+            </w:pPr>
+            <w:r>
+              <w:rPr>
+                <w:rFonts w:ascii="Arial" w:hAnsi="Arial" w:cs="Arial"/>
+              </w:rPr>
+              <w:t>4</w:t>
+            </w:r>
+          </w:p>
+        </w:tc>
+        <w:tc>
+          <w:tcPr>
+            <w:tcW w:w="705" w:type="dxa"/>
+            <w:gridSpan w:val="2"/>
+            <w:tcBorders>
+              <w:top w:val="single" w:sz="12" w:space="0" w:color="auto"/>
+              <w:left w:val="single" w:sz="4" w:space="0" w:color="auto"/>
+              <w:bottom w:val="single" w:sz="4" w:space="0" w:color="auto"/>
+              <w:right w:val="single" w:sz="4" w:space="0" w:color="auto"/>
+            </w:tcBorders>
+          </w:tcPr>
+          <w:p>
+            <w:pPr>
+              <w:spacing w:before="60" w:after="60"/>
+              <w:jc w:val="center"/>
+              <w:rPr>
+                <w:rFonts w:ascii="Arial" w:hAnsi="Arial" w:cs="Arial"/>
+              </w:rPr>
+            </w:pPr>
+            <w:r>
+              <w:rPr>
+                <w:rFonts w:ascii="Arial" w:hAnsi="Arial" w:cs="Arial"/>
+              </w:rPr>
+              <w:t>4</w:t>
+            </w:r>
+          </w:p>
+        </w:tc>
+        <w:tc>
+          <w:tcPr>
+            <w:tcW w:w="846" w:type="dxa"/>
+            <w:gridSpan w:val="2"/>
+            <w:tcBorders>
+              <w:top w:val="single" w:sz="12" w:space="0" w:color="auto"/>
+              <w:left w:val="single" w:sz="4" w:space="0" w:color="auto"/>
+              <w:bottom w:val="single" w:sz="4" w:space="0" w:color="auto"/>
+              <w:right w:val="single" w:sz="12" w:space="0" w:color="auto"/>
+            </w:tcBorders>
+          </w:tcPr>
+          <w:p>
+            <w:pPr>
+              <w:spacing w:before="60" w:after="60"/>
+              <w:jc w:val="center"/>
+              <w:rPr>
+                <w:rFonts w:ascii="Arial" w:hAnsi="Arial" w:cs="Arial"/>
+              </w:rPr>
+            </w:pPr>
+          </w:p>
+        </w:tc>
+        <w:tc>
+          <w:tcPr>
+            <w:tcW w:w="710" w:type="dxa"/>
+            <w:gridSpan w:val="2"/>
+            <w:tcBorders>
+              <w:top w:val="single" w:sz="12" w:space="0" w:color="auto"/>
+              <w:left w:val="single" w:sz="12" w:space="0" w:color="auto"/>
+              <w:bottom w:val="single" w:sz="4" w:space="0" w:color="auto"/>
+              <w:right w:val="single" w:sz="4" w:space="0" w:color="auto"/>
+            </w:tcBorders>
+          </w:tcPr>
+          <w:p>
+            <w:pPr>
+              <w:spacing w:before="60" w:after="60"/>
+              <w:jc w:val="center"/>
+              <w:rPr>
+                <w:rFonts w:ascii="Arial" w:hAnsi="Arial" w:cs="Arial"/>
+              </w:rPr>
+            </w:pPr>
+          </w:p>
+        </w:tc>
+        <w:tc>
+          <w:tcPr>
+            <w:tcW w:w="665" w:type="dxa"/>
+            <w:gridSpan w:val="2"/>
+            <w:tcBorders>
+              <w:top w:val="single" w:sz="12" w:space="0" w:color="auto"/>
               <w:left w:val="single" w:sz="4" w:space="0" w:color="auto"/>
               <w:bottom w:val="single" w:sz="4" w:space="0" w:color="auto"/>
               <w:right w:val="single" w:sz="18" w:space="0" w:color="auto"/>
@@ -4522,7 +5706,7 @@
         </w:trPr>
         <w:tc>
           <w:tcPr>
-            <w:tcW w:w="1201" w:type="dxa"/>
+            <w:tcW w:w="1372" w:type="dxa"/>
             <w:gridSpan w:val="2"/>
             <w:tcBorders>
               <w:top w:val="single" w:sz="4" w:space="0" w:color="auto"/>
@@ -4538,11 +5722,17 @@
                 <w:rFonts w:ascii="Arial" w:hAnsi="Arial" w:cs="Arial"/>
               </w:rPr>
             </w:pPr>
-          </w:p>
-        </w:tc>
-        <w:tc>
-          <w:tcPr>
-            <w:tcW w:w="5378" w:type="dxa"/>
+            <w:r>
+              <w:rPr>
+                <w:rFonts w:ascii="Arial" w:hAnsi="Arial" w:cs="Arial"/>
+              </w:rPr>
+              <w:t>26.02.2019</w:t>
+            </w:r>
+          </w:p>
+        </w:tc>
+        <w:tc>
+          <w:tcPr>
+            <w:tcW w:w="5242" w:type="dxa"/>
             <w:gridSpan w:val="4"/>
             <w:tcBorders>
               <w:top w:val="single" w:sz="4" w:space="0" w:color="auto"/>
@@ -4558,6 +5748,12 @@
                 <w:rFonts w:ascii="Arial" w:hAnsi="Arial" w:cs="Arial"/>
               </w:rPr>
             </w:pPr>
+            <w:r>
+              <w:rPr>
+                <w:rFonts w:ascii="Arial" w:hAnsi="Arial" w:cs="Arial"/>
+              </w:rPr>
+              <w:t>Fertigung des Gehäuses</w:t>
+            </w:r>
           </w:p>
         </w:tc>
         <w:tc>
@@ -4578,74 +5774,86 @@
                 <w:rFonts w:ascii="Arial" w:hAnsi="Arial" w:cs="Arial"/>
               </w:rPr>
             </w:pPr>
-          </w:p>
-        </w:tc>
-        <w:tc>
-          <w:tcPr>
-            <w:tcW w:w="712" w:type="dxa"/>
-            <w:gridSpan w:val="2"/>
-            <w:tcBorders>
-              <w:top w:val="single" w:sz="4" w:space="0" w:color="auto"/>
-              <w:left w:val="single" w:sz="4" w:space="0" w:color="auto"/>
-              <w:bottom w:val="single" w:sz="4" w:space="0" w:color="auto"/>
-              <w:right w:val="single" w:sz="4" w:space="0" w:color="auto"/>
-            </w:tcBorders>
-          </w:tcPr>
-          <w:p>
-            <w:pPr>
-              <w:spacing w:before="60" w:after="60"/>
-              <w:jc w:val="center"/>
-              <w:rPr>
-                <w:rFonts w:ascii="Arial" w:hAnsi="Arial" w:cs="Arial"/>
-              </w:rPr>
-            </w:pPr>
-          </w:p>
-        </w:tc>
-        <w:tc>
-          <w:tcPr>
-            <w:tcW w:w="857" w:type="dxa"/>
-            <w:gridSpan w:val="2"/>
-            <w:tcBorders>
-              <w:top w:val="single" w:sz="4" w:space="0" w:color="auto"/>
-              <w:left w:val="single" w:sz="4" w:space="0" w:color="auto"/>
-              <w:bottom w:val="single" w:sz="4" w:space="0" w:color="auto"/>
-              <w:right w:val="single" w:sz="12" w:space="0" w:color="auto"/>
-            </w:tcBorders>
-          </w:tcPr>
-          <w:p>
-            <w:pPr>
-              <w:spacing w:before="60" w:after="60"/>
-              <w:jc w:val="center"/>
-              <w:rPr>
-                <w:rFonts w:ascii="Arial" w:hAnsi="Arial" w:cs="Arial"/>
-              </w:rPr>
-            </w:pPr>
-          </w:p>
-        </w:tc>
-        <w:tc>
-          <w:tcPr>
-            <w:tcW w:w="722" w:type="dxa"/>
-            <w:gridSpan w:val="2"/>
-            <w:tcBorders>
-              <w:top w:val="single" w:sz="4" w:space="0" w:color="auto"/>
-              <w:left w:val="single" w:sz="12" w:space="0" w:color="auto"/>
-              <w:bottom w:val="single" w:sz="4" w:space="0" w:color="auto"/>
-              <w:right w:val="single" w:sz="4" w:space="0" w:color="auto"/>
-            </w:tcBorders>
-          </w:tcPr>
-          <w:p>
-            <w:pPr>
-              <w:spacing w:before="60" w:after="60"/>
-              <w:jc w:val="center"/>
-              <w:rPr>
-                <w:rFonts w:ascii="Arial" w:hAnsi="Arial" w:cs="Arial"/>
-              </w:rPr>
-            </w:pPr>
-          </w:p>
-        </w:tc>
-        <w:tc>
-          <w:tcPr>
-            <w:tcW w:w="670" w:type="dxa"/>
+            <w:r>
+              <w:rPr>
+                <w:rFonts w:ascii="Arial" w:hAnsi="Arial" w:cs="Arial"/>
+              </w:rPr>
+              <w:t>4</w:t>
+            </w:r>
+          </w:p>
+        </w:tc>
+        <w:tc>
+          <w:tcPr>
+            <w:tcW w:w="705" w:type="dxa"/>
+            <w:gridSpan w:val="2"/>
+            <w:tcBorders>
+              <w:top w:val="single" w:sz="4" w:space="0" w:color="auto"/>
+              <w:left w:val="single" w:sz="4" w:space="0" w:color="auto"/>
+              <w:bottom w:val="single" w:sz="4" w:space="0" w:color="auto"/>
+              <w:right w:val="single" w:sz="4" w:space="0" w:color="auto"/>
+            </w:tcBorders>
+          </w:tcPr>
+          <w:p>
+            <w:pPr>
+              <w:spacing w:before="60" w:after="60"/>
+              <w:jc w:val="center"/>
+              <w:rPr>
+                <w:rFonts w:ascii="Arial" w:hAnsi="Arial" w:cs="Arial"/>
+              </w:rPr>
+            </w:pPr>
+            <w:r>
+              <w:rPr>
+                <w:rFonts w:ascii="Arial" w:hAnsi="Arial" w:cs="Arial"/>
+              </w:rPr>
+              <w:t>4</w:t>
+            </w:r>
+          </w:p>
+        </w:tc>
+        <w:tc>
+          <w:tcPr>
+            <w:tcW w:w="846" w:type="dxa"/>
+            <w:gridSpan w:val="2"/>
+            <w:tcBorders>
+              <w:top w:val="single" w:sz="4" w:space="0" w:color="auto"/>
+              <w:left w:val="single" w:sz="4" w:space="0" w:color="auto"/>
+              <w:bottom w:val="single" w:sz="4" w:space="0" w:color="auto"/>
+              <w:right w:val="single" w:sz="12" w:space="0" w:color="auto"/>
+            </w:tcBorders>
+          </w:tcPr>
+          <w:p>
+            <w:pPr>
+              <w:spacing w:before="60" w:after="60"/>
+              <w:jc w:val="center"/>
+              <w:rPr>
+                <w:rFonts w:ascii="Arial" w:hAnsi="Arial" w:cs="Arial"/>
+              </w:rPr>
+            </w:pPr>
+          </w:p>
+        </w:tc>
+        <w:tc>
+          <w:tcPr>
+            <w:tcW w:w="710" w:type="dxa"/>
+            <w:gridSpan w:val="2"/>
+            <w:tcBorders>
+              <w:top w:val="single" w:sz="4" w:space="0" w:color="auto"/>
+              <w:left w:val="single" w:sz="12" w:space="0" w:color="auto"/>
+              <w:bottom w:val="single" w:sz="4" w:space="0" w:color="auto"/>
+              <w:right w:val="single" w:sz="4" w:space="0" w:color="auto"/>
+            </w:tcBorders>
+          </w:tcPr>
+          <w:p>
+            <w:pPr>
+              <w:spacing w:before="60" w:after="60"/>
+              <w:jc w:val="center"/>
+              <w:rPr>
+                <w:rFonts w:ascii="Arial" w:hAnsi="Arial" w:cs="Arial"/>
+              </w:rPr>
+            </w:pPr>
+          </w:p>
+        </w:tc>
+        <w:tc>
+          <w:tcPr>
+            <w:tcW w:w="665" w:type="dxa"/>
             <w:gridSpan w:val="2"/>
             <w:tcBorders>
               <w:top w:val="single" w:sz="4" w:space="0" w:color="auto"/>
@@ -4671,7 +5879,7 @@
         </w:trPr>
         <w:tc>
           <w:tcPr>
-            <w:tcW w:w="1201" w:type="dxa"/>
+            <w:tcW w:w="1372" w:type="dxa"/>
             <w:gridSpan w:val="2"/>
             <w:tcBorders>
               <w:top w:val="single" w:sz="4" w:space="0" w:color="auto"/>
@@ -4687,11 +5895,17 @@
                 <w:rFonts w:ascii="Arial" w:hAnsi="Arial" w:cs="Arial"/>
               </w:rPr>
             </w:pPr>
-          </w:p>
-        </w:tc>
-        <w:tc>
-          <w:tcPr>
-            <w:tcW w:w="5378" w:type="dxa"/>
+            <w:r>
+              <w:rPr>
+                <w:rFonts w:ascii="Arial" w:hAnsi="Arial" w:cs="Arial"/>
+              </w:rPr>
+              <w:t>05.03.2019</w:t>
+            </w:r>
+          </w:p>
+        </w:tc>
+        <w:tc>
+          <w:tcPr>
+            <w:tcW w:w="5242" w:type="dxa"/>
             <w:gridSpan w:val="4"/>
             <w:tcBorders>
               <w:top w:val="single" w:sz="4" w:space="0" w:color="auto"/>
@@ -4707,6 +5921,12 @@
                 <w:rFonts w:ascii="Arial" w:hAnsi="Arial" w:cs="Arial"/>
               </w:rPr>
             </w:pPr>
+            <w:r>
+              <w:rPr>
+                <w:rFonts w:ascii="Arial" w:hAnsi="Arial" w:cs="Arial"/>
+              </w:rPr>
+              <w:t>Verdrahtung des Gehäuses</w:t>
+            </w:r>
           </w:p>
         </w:tc>
         <w:tc>
@@ -4727,74 +5947,86 @@
                 <w:rFonts w:ascii="Arial" w:hAnsi="Arial" w:cs="Arial"/>
               </w:rPr>
             </w:pPr>
-          </w:p>
-        </w:tc>
-        <w:tc>
-          <w:tcPr>
-            <w:tcW w:w="712" w:type="dxa"/>
-            <w:gridSpan w:val="2"/>
-            <w:tcBorders>
-              <w:top w:val="single" w:sz="4" w:space="0" w:color="auto"/>
-              <w:left w:val="single" w:sz="4" w:space="0" w:color="auto"/>
-              <w:bottom w:val="single" w:sz="4" w:space="0" w:color="auto"/>
-              <w:right w:val="single" w:sz="4" w:space="0" w:color="auto"/>
-            </w:tcBorders>
-          </w:tcPr>
-          <w:p>
-            <w:pPr>
-              <w:spacing w:before="60" w:after="60"/>
-              <w:jc w:val="center"/>
-              <w:rPr>
-                <w:rFonts w:ascii="Arial" w:hAnsi="Arial" w:cs="Arial"/>
-              </w:rPr>
-            </w:pPr>
-          </w:p>
-        </w:tc>
-        <w:tc>
-          <w:tcPr>
-            <w:tcW w:w="857" w:type="dxa"/>
-            <w:gridSpan w:val="2"/>
-            <w:tcBorders>
-              <w:top w:val="single" w:sz="4" w:space="0" w:color="auto"/>
-              <w:left w:val="single" w:sz="4" w:space="0" w:color="auto"/>
-              <w:bottom w:val="single" w:sz="4" w:space="0" w:color="auto"/>
-              <w:right w:val="single" w:sz="12" w:space="0" w:color="auto"/>
-            </w:tcBorders>
-          </w:tcPr>
-          <w:p>
-            <w:pPr>
-              <w:spacing w:before="60" w:after="60"/>
-              <w:jc w:val="center"/>
-              <w:rPr>
-                <w:rFonts w:ascii="Arial" w:hAnsi="Arial" w:cs="Arial"/>
-              </w:rPr>
-            </w:pPr>
-          </w:p>
-        </w:tc>
-        <w:tc>
-          <w:tcPr>
-            <w:tcW w:w="722" w:type="dxa"/>
-            <w:gridSpan w:val="2"/>
-            <w:tcBorders>
-              <w:top w:val="single" w:sz="4" w:space="0" w:color="auto"/>
-              <w:left w:val="single" w:sz="12" w:space="0" w:color="auto"/>
-              <w:bottom w:val="single" w:sz="4" w:space="0" w:color="auto"/>
-              <w:right w:val="single" w:sz="4" w:space="0" w:color="auto"/>
-            </w:tcBorders>
-          </w:tcPr>
-          <w:p>
-            <w:pPr>
-              <w:spacing w:before="60" w:after="60"/>
-              <w:jc w:val="center"/>
-              <w:rPr>
-                <w:rFonts w:ascii="Arial" w:hAnsi="Arial" w:cs="Arial"/>
-              </w:rPr>
-            </w:pPr>
-          </w:p>
-        </w:tc>
-        <w:tc>
-          <w:tcPr>
-            <w:tcW w:w="670" w:type="dxa"/>
+            <w:r>
+              <w:rPr>
+                <w:rFonts w:ascii="Arial" w:hAnsi="Arial" w:cs="Arial"/>
+              </w:rPr>
+              <w:t>4</w:t>
+            </w:r>
+          </w:p>
+        </w:tc>
+        <w:tc>
+          <w:tcPr>
+            <w:tcW w:w="705" w:type="dxa"/>
+            <w:gridSpan w:val="2"/>
+            <w:tcBorders>
+              <w:top w:val="single" w:sz="4" w:space="0" w:color="auto"/>
+              <w:left w:val="single" w:sz="4" w:space="0" w:color="auto"/>
+              <w:bottom w:val="single" w:sz="4" w:space="0" w:color="auto"/>
+              <w:right w:val="single" w:sz="4" w:space="0" w:color="auto"/>
+            </w:tcBorders>
+          </w:tcPr>
+          <w:p>
+            <w:pPr>
+              <w:spacing w:before="60" w:after="60"/>
+              <w:jc w:val="center"/>
+              <w:rPr>
+                <w:rFonts w:ascii="Arial" w:hAnsi="Arial" w:cs="Arial"/>
+              </w:rPr>
+            </w:pPr>
+            <w:r>
+              <w:rPr>
+                <w:rFonts w:ascii="Arial" w:hAnsi="Arial" w:cs="Arial"/>
+              </w:rPr>
+              <w:t>4</w:t>
+            </w:r>
+          </w:p>
+        </w:tc>
+        <w:tc>
+          <w:tcPr>
+            <w:tcW w:w="846" w:type="dxa"/>
+            <w:gridSpan w:val="2"/>
+            <w:tcBorders>
+              <w:top w:val="single" w:sz="4" w:space="0" w:color="auto"/>
+              <w:left w:val="single" w:sz="4" w:space="0" w:color="auto"/>
+              <w:bottom w:val="single" w:sz="4" w:space="0" w:color="auto"/>
+              <w:right w:val="single" w:sz="12" w:space="0" w:color="auto"/>
+            </w:tcBorders>
+          </w:tcPr>
+          <w:p>
+            <w:pPr>
+              <w:spacing w:before="60" w:after="60"/>
+              <w:jc w:val="center"/>
+              <w:rPr>
+                <w:rFonts w:ascii="Arial" w:hAnsi="Arial" w:cs="Arial"/>
+              </w:rPr>
+            </w:pPr>
+          </w:p>
+        </w:tc>
+        <w:tc>
+          <w:tcPr>
+            <w:tcW w:w="710" w:type="dxa"/>
+            <w:gridSpan w:val="2"/>
+            <w:tcBorders>
+              <w:top w:val="single" w:sz="4" w:space="0" w:color="auto"/>
+              <w:left w:val="single" w:sz="12" w:space="0" w:color="auto"/>
+              <w:bottom w:val="single" w:sz="4" w:space="0" w:color="auto"/>
+              <w:right w:val="single" w:sz="4" w:space="0" w:color="auto"/>
+            </w:tcBorders>
+          </w:tcPr>
+          <w:p>
+            <w:pPr>
+              <w:spacing w:before="60" w:after="60"/>
+              <w:jc w:val="center"/>
+              <w:rPr>
+                <w:rFonts w:ascii="Arial" w:hAnsi="Arial" w:cs="Arial"/>
+              </w:rPr>
+            </w:pPr>
+          </w:p>
+        </w:tc>
+        <w:tc>
+          <w:tcPr>
+            <w:tcW w:w="665" w:type="dxa"/>
             <w:gridSpan w:val="2"/>
             <w:tcBorders>
               <w:top w:val="single" w:sz="4" w:space="0" w:color="auto"/>
@@ -4820,7 +6052,7 @@
         </w:trPr>
         <w:tc>
           <w:tcPr>
-            <w:tcW w:w="1201" w:type="dxa"/>
+            <w:tcW w:w="1372" w:type="dxa"/>
             <w:gridSpan w:val="2"/>
             <w:tcBorders>
               <w:top w:val="single" w:sz="4" w:space="0" w:color="auto"/>
@@ -4836,11 +6068,17 @@
                 <w:rFonts w:ascii="Arial" w:hAnsi="Arial" w:cs="Arial"/>
               </w:rPr>
             </w:pPr>
-          </w:p>
-        </w:tc>
-        <w:tc>
-          <w:tcPr>
-            <w:tcW w:w="5378" w:type="dxa"/>
+            <w:r>
+              <w:rPr>
+                <w:rFonts w:ascii="Arial" w:hAnsi="Arial" w:cs="Arial"/>
+              </w:rPr>
+              <w:t>12.03.2019</w:t>
+            </w:r>
+          </w:p>
+        </w:tc>
+        <w:tc>
+          <w:tcPr>
+            <w:tcW w:w="5242" w:type="dxa"/>
             <w:gridSpan w:val="4"/>
             <w:tcBorders>
               <w:top w:val="single" w:sz="4" w:space="0" w:color="auto"/>
@@ -4856,6 +6094,12 @@
                 <w:rFonts w:ascii="Arial" w:hAnsi="Arial" w:cs="Arial"/>
               </w:rPr>
             </w:pPr>
+            <w:r>
+              <w:rPr>
+                <w:rFonts w:ascii="Arial" w:hAnsi="Arial" w:cs="Arial"/>
+              </w:rPr>
+              <w:t>Verdrahtung des Gehäuses</w:t>
+            </w:r>
           </w:p>
         </w:tc>
         <w:tc>
@@ -4876,74 +6120,86 @@
                 <w:rFonts w:ascii="Arial" w:hAnsi="Arial" w:cs="Arial"/>
               </w:rPr>
             </w:pPr>
-          </w:p>
-        </w:tc>
-        <w:tc>
-          <w:tcPr>
-            <w:tcW w:w="712" w:type="dxa"/>
-            <w:gridSpan w:val="2"/>
-            <w:tcBorders>
-              <w:top w:val="single" w:sz="4" w:space="0" w:color="auto"/>
-              <w:left w:val="single" w:sz="4" w:space="0" w:color="auto"/>
-              <w:bottom w:val="single" w:sz="4" w:space="0" w:color="auto"/>
-              <w:right w:val="single" w:sz="4" w:space="0" w:color="auto"/>
-            </w:tcBorders>
-          </w:tcPr>
-          <w:p>
-            <w:pPr>
-              <w:spacing w:before="60" w:after="60"/>
-              <w:jc w:val="center"/>
-              <w:rPr>
-                <w:rFonts w:ascii="Arial" w:hAnsi="Arial" w:cs="Arial"/>
-              </w:rPr>
-            </w:pPr>
-          </w:p>
-        </w:tc>
-        <w:tc>
-          <w:tcPr>
-            <w:tcW w:w="857" w:type="dxa"/>
-            <w:gridSpan w:val="2"/>
-            <w:tcBorders>
-              <w:top w:val="single" w:sz="4" w:space="0" w:color="auto"/>
-              <w:left w:val="single" w:sz="4" w:space="0" w:color="auto"/>
-              <w:bottom w:val="single" w:sz="4" w:space="0" w:color="auto"/>
-              <w:right w:val="single" w:sz="12" w:space="0" w:color="auto"/>
-            </w:tcBorders>
-          </w:tcPr>
-          <w:p>
-            <w:pPr>
-              <w:spacing w:before="60" w:after="60"/>
-              <w:jc w:val="center"/>
-              <w:rPr>
-                <w:rFonts w:ascii="Arial" w:hAnsi="Arial" w:cs="Arial"/>
-              </w:rPr>
-            </w:pPr>
-          </w:p>
-        </w:tc>
-        <w:tc>
-          <w:tcPr>
-            <w:tcW w:w="722" w:type="dxa"/>
-            <w:gridSpan w:val="2"/>
-            <w:tcBorders>
-              <w:top w:val="single" w:sz="4" w:space="0" w:color="auto"/>
-              <w:left w:val="single" w:sz="12" w:space="0" w:color="auto"/>
-              <w:bottom w:val="single" w:sz="4" w:space="0" w:color="auto"/>
-              <w:right w:val="single" w:sz="4" w:space="0" w:color="auto"/>
-            </w:tcBorders>
-          </w:tcPr>
-          <w:p>
-            <w:pPr>
-              <w:spacing w:before="60" w:after="60"/>
-              <w:jc w:val="center"/>
-              <w:rPr>
-                <w:rFonts w:ascii="Arial" w:hAnsi="Arial" w:cs="Arial"/>
-              </w:rPr>
-            </w:pPr>
-          </w:p>
-        </w:tc>
-        <w:tc>
-          <w:tcPr>
-            <w:tcW w:w="670" w:type="dxa"/>
+            <w:r>
+              <w:rPr>
+                <w:rFonts w:ascii="Arial" w:hAnsi="Arial" w:cs="Arial"/>
+              </w:rPr>
+              <w:t>4</w:t>
+            </w:r>
+          </w:p>
+        </w:tc>
+        <w:tc>
+          <w:tcPr>
+            <w:tcW w:w="705" w:type="dxa"/>
+            <w:gridSpan w:val="2"/>
+            <w:tcBorders>
+              <w:top w:val="single" w:sz="4" w:space="0" w:color="auto"/>
+              <w:left w:val="single" w:sz="4" w:space="0" w:color="auto"/>
+              <w:bottom w:val="single" w:sz="4" w:space="0" w:color="auto"/>
+              <w:right w:val="single" w:sz="4" w:space="0" w:color="auto"/>
+            </w:tcBorders>
+          </w:tcPr>
+          <w:p>
+            <w:pPr>
+              <w:spacing w:before="60" w:after="60"/>
+              <w:jc w:val="center"/>
+              <w:rPr>
+                <w:rFonts w:ascii="Arial" w:hAnsi="Arial" w:cs="Arial"/>
+              </w:rPr>
+            </w:pPr>
+            <w:r>
+              <w:rPr>
+                <w:rFonts w:ascii="Arial" w:hAnsi="Arial" w:cs="Arial"/>
+              </w:rPr>
+              <w:t>4</w:t>
+            </w:r>
+          </w:p>
+        </w:tc>
+        <w:tc>
+          <w:tcPr>
+            <w:tcW w:w="846" w:type="dxa"/>
+            <w:gridSpan w:val="2"/>
+            <w:tcBorders>
+              <w:top w:val="single" w:sz="4" w:space="0" w:color="auto"/>
+              <w:left w:val="single" w:sz="4" w:space="0" w:color="auto"/>
+              <w:bottom w:val="single" w:sz="4" w:space="0" w:color="auto"/>
+              <w:right w:val="single" w:sz="12" w:space="0" w:color="auto"/>
+            </w:tcBorders>
+          </w:tcPr>
+          <w:p>
+            <w:pPr>
+              <w:spacing w:before="60" w:after="60"/>
+              <w:jc w:val="center"/>
+              <w:rPr>
+                <w:rFonts w:ascii="Arial" w:hAnsi="Arial" w:cs="Arial"/>
+              </w:rPr>
+            </w:pPr>
+          </w:p>
+        </w:tc>
+        <w:tc>
+          <w:tcPr>
+            <w:tcW w:w="710" w:type="dxa"/>
+            <w:gridSpan w:val="2"/>
+            <w:tcBorders>
+              <w:top w:val="single" w:sz="4" w:space="0" w:color="auto"/>
+              <w:left w:val="single" w:sz="12" w:space="0" w:color="auto"/>
+              <w:bottom w:val="single" w:sz="4" w:space="0" w:color="auto"/>
+              <w:right w:val="single" w:sz="4" w:space="0" w:color="auto"/>
+            </w:tcBorders>
+          </w:tcPr>
+          <w:p>
+            <w:pPr>
+              <w:spacing w:before="60" w:after="60"/>
+              <w:jc w:val="center"/>
+              <w:rPr>
+                <w:rFonts w:ascii="Arial" w:hAnsi="Arial" w:cs="Arial"/>
+              </w:rPr>
+            </w:pPr>
+          </w:p>
+        </w:tc>
+        <w:tc>
+          <w:tcPr>
+            <w:tcW w:w="665" w:type="dxa"/>
             <w:gridSpan w:val="2"/>
             <w:tcBorders>
               <w:top w:val="single" w:sz="4" w:space="0" w:color="auto"/>
@@ -4969,7 +6225,7 @@
         </w:trPr>
         <w:tc>
           <w:tcPr>
-            <w:tcW w:w="1201" w:type="dxa"/>
+            <w:tcW w:w="1372" w:type="dxa"/>
             <w:gridSpan w:val="2"/>
             <w:tcBorders>
               <w:top w:val="single" w:sz="4" w:space="0" w:color="auto"/>
@@ -4989,7 +6245,7 @@
         </w:tc>
         <w:tc>
           <w:tcPr>
-            <w:tcW w:w="5378" w:type="dxa"/>
+            <w:tcW w:w="5242" w:type="dxa"/>
             <w:gridSpan w:val="4"/>
             <w:tcBorders>
               <w:top w:val="single" w:sz="4" w:space="0" w:color="auto"/>
@@ -5029,70 +6285,219 @@
         </w:tc>
         <w:tc>
           <w:tcPr>
-            <w:tcW w:w="712" w:type="dxa"/>
-            <w:gridSpan w:val="2"/>
-            <w:tcBorders>
-              <w:top w:val="single" w:sz="4" w:space="0" w:color="auto"/>
-              <w:left w:val="single" w:sz="4" w:space="0" w:color="auto"/>
-              <w:bottom w:val="single" w:sz="4" w:space="0" w:color="auto"/>
-              <w:right w:val="single" w:sz="4" w:space="0" w:color="auto"/>
-            </w:tcBorders>
-          </w:tcPr>
-          <w:p>
-            <w:pPr>
-              <w:spacing w:before="60" w:after="60"/>
-              <w:jc w:val="center"/>
-              <w:rPr>
-                <w:rFonts w:ascii="Arial" w:hAnsi="Arial" w:cs="Arial"/>
-              </w:rPr>
-            </w:pPr>
-          </w:p>
-        </w:tc>
-        <w:tc>
-          <w:tcPr>
-            <w:tcW w:w="857" w:type="dxa"/>
-            <w:gridSpan w:val="2"/>
-            <w:tcBorders>
-              <w:top w:val="single" w:sz="4" w:space="0" w:color="auto"/>
-              <w:left w:val="single" w:sz="4" w:space="0" w:color="auto"/>
-              <w:bottom w:val="single" w:sz="4" w:space="0" w:color="auto"/>
-              <w:right w:val="single" w:sz="12" w:space="0" w:color="auto"/>
-            </w:tcBorders>
-          </w:tcPr>
-          <w:p>
-            <w:pPr>
-              <w:spacing w:before="60" w:after="60"/>
-              <w:jc w:val="center"/>
-              <w:rPr>
-                <w:rFonts w:ascii="Arial" w:hAnsi="Arial" w:cs="Arial"/>
-              </w:rPr>
-            </w:pPr>
-          </w:p>
-        </w:tc>
-        <w:tc>
-          <w:tcPr>
-            <w:tcW w:w="722" w:type="dxa"/>
-            <w:gridSpan w:val="2"/>
-            <w:tcBorders>
-              <w:top w:val="single" w:sz="4" w:space="0" w:color="auto"/>
-              <w:left w:val="single" w:sz="12" w:space="0" w:color="auto"/>
-              <w:bottom w:val="single" w:sz="4" w:space="0" w:color="auto"/>
-              <w:right w:val="single" w:sz="4" w:space="0" w:color="auto"/>
-            </w:tcBorders>
-          </w:tcPr>
-          <w:p>
-            <w:pPr>
-              <w:spacing w:before="60" w:after="60"/>
-              <w:jc w:val="center"/>
-              <w:rPr>
-                <w:rFonts w:ascii="Arial" w:hAnsi="Arial" w:cs="Arial"/>
-              </w:rPr>
-            </w:pPr>
-          </w:p>
-        </w:tc>
-        <w:tc>
-          <w:tcPr>
-            <w:tcW w:w="670" w:type="dxa"/>
+            <w:tcW w:w="705" w:type="dxa"/>
+            <w:gridSpan w:val="2"/>
+            <w:tcBorders>
+              <w:top w:val="single" w:sz="4" w:space="0" w:color="auto"/>
+              <w:left w:val="single" w:sz="4" w:space="0" w:color="auto"/>
+              <w:bottom w:val="single" w:sz="4" w:space="0" w:color="auto"/>
+              <w:right w:val="single" w:sz="4" w:space="0" w:color="auto"/>
+            </w:tcBorders>
+          </w:tcPr>
+          <w:p>
+            <w:pPr>
+              <w:spacing w:before="60" w:after="60"/>
+              <w:jc w:val="center"/>
+              <w:rPr>
+                <w:rFonts w:ascii="Arial" w:hAnsi="Arial" w:cs="Arial"/>
+              </w:rPr>
+            </w:pPr>
+          </w:p>
+        </w:tc>
+        <w:tc>
+          <w:tcPr>
+            <w:tcW w:w="846" w:type="dxa"/>
+            <w:gridSpan w:val="2"/>
+            <w:tcBorders>
+              <w:top w:val="single" w:sz="4" w:space="0" w:color="auto"/>
+              <w:left w:val="single" w:sz="4" w:space="0" w:color="auto"/>
+              <w:bottom w:val="single" w:sz="4" w:space="0" w:color="auto"/>
+              <w:right w:val="single" w:sz="12" w:space="0" w:color="auto"/>
+            </w:tcBorders>
+          </w:tcPr>
+          <w:p>
+            <w:pPr>
+              <w:spacing w:before="60" w:after="60"/>
+              <w:jc w:val="center"/>
+              <w:rPr>
+                <w:rFonts w:ascii="Arial" w:hAnsi="Arial" w:cs="Arial"/>
+              </w:rPr>
+            </w:pPr>
+          </w:p>
+        </w:tc>
+        <w:tc>
+          <w:tcPr>
+            <w:tcW w:w="710" w:type="dxa"/>
+            <w:gridSpan w:val="2"/>
+            <w:tcBorders>
+              <w:top w:val="single" w:sz="4" w:space="0" w:color="auto"/>
+              <w:left w:val="single" w:sz="12" w:space="0" w:color="auto"/>
+              <w:bottom w:val="single" w:sz="4" w:space="0" w:color="auto"/>
+              <w:right w:val="single" w:sz="4" w:space="0" w:color="auto"/>
+            </w:tcBorders>
+          </w:tcPr>
+          <w:p>
+            <w:pPr>
+              <w:spacing w:before="60" w:after="60"/>
+              <w:jc w:val="center"/>
+              <w:rPr>
+                <w:rFonts w:ascii="Arial" w:hAnsi="Arial" w:cs="Arial"/>
+              </w:rPr>
+            </w:pPr>
+          </w:p>
+        </w:tc>
+        <w:tc>
+          <w:tcPr>
+            <w:tcW w:w="665" w:type="dxa"/>
+            <w:gridSpan w:val="2"/>
+            <w:tcBorders>
+              <w:top w:val="single" w:sz="4" w:space="0" w:color="auto"/>
+              <w:left w:val="single" w:sz="4" w:space="0" w:color="auto"/>
+              <w:bottom w:val="single" w:sz="4" w:space="0" w:color="auto"/>
+              <w:right w:val="single" w:sz="18" w:space="0" w:color="auto"/>
+            </w:tcBorders>
+          </w:tcPr>
+          <w:p>
+            <w:pPr>
+              <w:spacing w:before="60" w:after="60"/>
+              <w:jc w:val="center"/>
+              <w:rPr>
+                <w:rFonts w:ascii="Arial" w:hAnsi="Arial" w:cs="Arial"/>
+              </w:rPr>
+            </w:pPr>
+          </w:p>
+        </w:tc>
+      </w:tr>
+      <w:tr>
+        <w:trPr>
+          <w:trHeight w:val="321"/>
+        </w:trPr>
+        <w:tc>
+          <w:tcPr>
+            <w:tcW w:w="1372" w:type="dxa"/>
+            <w:gridSpan w:val="2"/>
+            <w:tcBorders>
+              <w:top w:val="single" w:sz="4" w:space="0" w:color="auto"/>
+              <w:left w:val="single" w:sz="18" w:space="0" w:color="auto"/>
+              <w:bottom w:val="single" w:sz="4" w:space="0" w:color="auto"/>
+              <w:right w:val="single" w:sz="12" w:space="0" w:color="auto"/>
+            </w:tcBorders>
+          </w:tcPr>
+          <w:p>
+            <w:pPr>
+              <w:spacing w:before="60" w:after="60"/>
+              <w:rPr>
+                <w:rFonts w:ascii="Arial" w:hAnsi="Arial" w:cs="Arial"/>
+              </w:rPr>
+            </w:pPr>
+          </w:p>
+        </w:tc>
+        <w:tc>
+          <w:tcPr>
+            <w:tcW w:w="5242" w:type="dxa"/>
+            <w:gridSpan w:val="4"/>
+            <w:tcBorders>
+              <w:top w:val="single" w:sz="4" w:space="0" w:color="auto"/>
+              <w:left w:val="single" w:sz="12" w:space="0" w:color="auto"/>
+              <w:bottom w:val="single" w:sz="4" w:space="0" w:color="auto"/>
+              <w:right w:val="single" w:sz="12" w:space="0" w:color="auto"/>
+            </w:tcBorders>
+          </w:tcPr>
+          <w:p>
+            <w:pPr>
+              <w:spacing w:before="60" w:after="60"/>
+              <w:rPr>
+                <w:rFonts w:ascii="Arial" w:hAnsi="Arial" w:cs="Arial"/>
+              </w:rPr>
+            </w:pPr>
+          </w:p>
+        </w:tc>
+        <w:tc>
+          <w:tcPr>
+            <w:tcW w:w="719" w:type="dxa"/>
+            <w:tcBorders>
+              <w:top w:val="single" w:sz="4" w:space="0" w:color="auto"/>
+              <w:left w:val="single" w:sz="12" w:space="0" w:color="auto"/>
+              <w:bottom w:val="single" w:sz="4" w:space="0" w:color="auto"/>
+              <w:right w:val="single" w:sz="4" w:space="0" w:color="auto"/>
+            </w:tcBorders>
+          </w:tcPr>
+          <w:p>
+            <w:pPr>
+              <w:spacing w:before="60" w:after="60"/>
+              <w:jc w:val="center"/>
+              <w:rPr>
+                <w:rFonts w:ascii="Arial" w:hAnsi="Arial" w:cs="Arial"/>
+              </w:rPr>
+            </w:pPr>
+          </w:p>
+        </w:tc>
+        <w:tc>
+          <w:tcPr>
+            <w:tcW w:w="705" w:type="dxa"/>
+            <w:gridSpan w:val="2"/>
+            <w:tcBorders>
+              <w:top w:val="single" w:sz="4" w:space="0" w:color="auto"/>
+              <w:left w:val="single" w:sz="4" w:space="0" w:color="auto"/>
+              <w:bottom w:val="single" w:sz="4" w:space="0" w:color="auto"/>
+              <w:right w:val="single" w:sz="4" w:space="0" w:color="auto"/>
+            </w:tcBorders>
+          </w:tcPr>
+          <w:p>
+            <w:pPr>
+              <w:spacing w:before="60" w:after="60"/>
+              <w:jc w:val="center"/>
+              <w:rPr>
+                <w:rFonts w:ascii="Arial" w:hAnsi="Arial" w:cs="Arial"/>
+              </w:rPr>
+            </w:pPr>
+          </w:p>
+        </w:tc>
+        <w:tc>
+          <w:tcPr>
+            <w:tcW w:w="846" w:type="dxa"/>
+            <w:gridSpan w:val="2"/>
+            <w:tcBorders>
+              <w:top w:val="single" w:sz="4" w:space="0" w:color="auto"/>
+              <w:left w:val="single" w:sz="4" w:space="0" w:color="auto"/>
+              <w:bottom w:val="single" w:sz="4" w:space="0" w:color="auto"/>
+              <w:right w:val="single" w:sz="12" w:space="0" w:color="auto"/>
+            </w:tcBorders>
+          </w:tcPr>
+          <w:p>
+            <w:pPr>
+              <w:spacing w:before="60" w:after="60"/>
+              <w:jc w:val="center"/>
+              <w:rPr>
+                <w:rFonts w:ascii="Arial" w:hAnsi="Arial" w:cs="Arial"/>
+              </w:rPr>
+            </w:pPr>
+          </w:p>
+        </w:tc>
+        <w:tc>
+          <w:tcPr>
+            <w:tcW w:w="710" w:type="dxa"/>
+            <w:gridSpan w:val="2"/>
+            <w:tcBorders>
+              <w:top w:val="single" w:sz="4" w:space="0" w:color="auto"/>
+              <w:left w:val="single" w:sz="12" w:space="0" w:color="auto"/>
+              <w:bottom w:val="single" w:sz="4" w:space="0" w:color="auto"/>
+              <w:right w:val="single" w:sz="4" w:space="0" w:color="auto"/>
+            </w:tcBorders>
+          </w:tcPr>
+          <w:p>
+            <w:pPr>
+              <w:spacing w:before="60" w:after="60"/>
+              <w:jc w:val="center"/>
+              <w:rPr>
+                <w:rFonts w:ascii="Arial" w:hAnsi="Arial" w:cs="Arial"/>
+              </w:rPr>
+            </w:pPr>
+          </w:p>
+        </w:tc>
+        <w:tc>
+          <w:tcPr>
+            <w:tcW w:w="665" w:type="dxa"/>
             <w:gridSpan w:val="2"/>
             <w:tcBorders>
               <w:top w:val="single" w:sz="4" w:space="0" w:color="auto"/>
@@ -5118,7 +6523,7 @@
         </w:trPr>
         <w:tc>
           <w:tcPr>
-            <w:tcW w:w="1201" w:type="dxa"/>
+            <w:tcW w:w="1372" w:type="dxa"/>
             <w:gridSpan w:val="2"/>
             <w:tcBorders>
               <w:top w:val="single" w:sz="4" w:space="0" w:color="auto"/>
@@ -5138,7 +6543,7 @@
         </w:tc>
         <w:tc>
           <w:tcPr>
-            <w:tcW w:w="5378" w:type="dxa"/>
+            <w:tcW w:w="5242" w:type="dxa"/>
             <w:gridSpan w:val="4"/>
             <w:tcBorders>
               <w:top w:val="single" w:sz="4" w:space="0" w:color="auto"/>
@@ -5178,70 +6583,70 @@
         </w:tc>
         <w:tc>
           <w:tcPr>
-            <w:tcW w:w="712" w:type="dxa"/>
-            <w:gridSpan w:val="2"/>
-            <w:tcBorders>
-              <w:top w:val="single" w:sz="4" w:space="0" w:color="auto"/>
-              <w:left w:val="single" w:sz="4" w:space="0" w:color="auto"/>
-              <w:bottom w:val="single" w:sz="4" w:space="0" w:color="auto"/>
-              <w:right w:val="single" w:sz="4" w:space="0" w:color="auto"/>
-            </w:tcBorders>
-          </w:tcPr>
-          <w:p>
-            <w:pPr>
-              <w:spacing w:before="60" w:after="60"/>
-              <w:jc w:val="center"/>
-              <w:rPr>
-                <w:rFonts w:ascii="Arial" w:hAnsi="Arial" w:cs="Arial"/>
-              </w:rPr>
-            </w:pPr>
-          </w:p>
-        </w:tc>
-        <w:tc>
-          <w:tcPr>
-            <w:tcW w:w="857" w:type="dxa"/>
-            <w:gridSpan w:val="2"/>
-            <w:tcBorders>
-              <w:top w:val="single" w:sz="4" w:space="0" w:color="auto"/>
-              <w:left w:val="single" w:sz="4" w:space="0" w:color="auto"/>
-              <w:bottom w:val="single" w:sz="4" w:space="0" w:color="auto"/>
-              <w:right w:val="single" w:sz="12" w:space="0" w:color="auto"/>
-            </w:tcBorders>
-          </w:tcPr>
-          <w:p>
-            <w:pPr>
-              <w:spacing w:before="60" w:after="60"/>
-              <w:jc w:val="center"/>
-              <w:rPr>
-                <w:rFonts w:ascii="Arial" w:hAnsi="Arial" w:cs="Arial"/>
-              </w:rPr>
-            </w:pPr>
-          </w:p>
-        </w:tc>
-        <w:tc>
-          <w:tcPr>
-            <w:tcW w:w="722" w:type="dxa"/>
-            <w:gridSpan w:val="2"/>
-            <w:tcBorders>
-              <w:top w:val="single" w:sz="4" w:space="0" w:color="auto"/>
-              <w:left w:val="single" w:sz="12" w:space="0" w:color="auto"/>
-              <w:bottom w:val="single" w:sz="4" w:space="0" w:color="auto"/>
-              <w:right w:val="single" w:sz="4" w:space="0" w:color="auto"/>
-            </w:tcBorders>
-          </w:tcPr>
-          <w:p>
-            <w:pPr>
-              <w:spacing w:before="60" w:after="60"/>
-              <w:jc w:val="center"/>
-              <w:rPr>
-                <w:rFonts w:ascii="Arial" w:hAnsi="Arial" w:cs="Arial"/>
-              </w:rPr>
-            </w:pPr>
-          </w:p>
-        </w:tc>
-        <w:tc>
-          <w:tcPr>
-            <w:tcW w:w="670" w:type="dxa"/>
+            <w:tcW w:w="705" w:type="dxa"/>
+            <w:gridSpan w:val="2"/>
+            <w:tcBorders>
+              <w:top w:val="single" w:sz="4" w:space="0" w:color="auto"/>
+              <w:left w:val="single" w:sz="4" w:space="0" w:color="auto"/>
+              <w:bottom w:val="single" w:sz="4" w:space="0" w:color="auto"/>
+              <w:right w:val="single" w:sz="4" w:space="0" w:color="auto"/>
+            </w:tcBorders>
+          </w:tcPr>
+          <w:p>
+            <w:pPr>
+              <w:spacing w:before="60" w:after="60"/>
+              <w:jc w:val="center"/>
+              <w:rPr>
+                <w:rFonts w:ascii="Arial" w:hAnsi="Arial" w:cs="Arial"/>
+              </w:rPr>
+            </w:pPr>
+          </w:p>
+        </w:tc>
+        <w:tc>
+          <w:tcPr>
+            <w:tcW w:w="846" w:type="dxa"/>
+            <w:gridSpan w:val="2"/>
+            <w:tcBorders>
+              <w:top w:val="single" w:sz="4" w:space="0" w:color="auto"/>
+              <w:left w:val="single" w:sz="4" w:space="0" w:color="auto"/>
+              <w:bottom w:val="single" w:sz="4" w:space="0" w:color="auto"/>
+              <w:right w:val="single" w:sz="12" w:space="0" w:color="auto"/>
+            </w:tcBorders>
+          </w:tcPr>
+          <w:p>
+            <w:pPr>
+              <w:spacing w:before="60" w:after="60"/>
+              <w:jc w:val="center"/>
+              <w:rPr>
+                <w:rFonts w:ascii="Arial" w:hAnsi="Arial" w:cs="Arial"/>
+              </w:rPr>
+            </w:pPr>
+          </w:p>
+        </w:tc>
+        <w:tc>
+          <w:tcPr>
+            <w:tcW w:w="710" w:type="dxa"/>
+            <w:gridSpan w:val="2"/>
+            <w:tcBorders>
+              <w:top w:val="single" w:sz="4" w:space="0" w:color="auto"/>
+              <w:left w:val="single" w:sz="12" w:space="0" w:color="auto"/>
+              <w:bottom w:val="single" w:sz="4" w:space="0" w:color="auto"/>
+              <w:right w:val="single" w:sz="4" w:space="0" w:color="auto"/>
+            </w:tcBorders>
+          </w:tcPr>
+          <w:p>
+            <w:pPr>
+              <w:spacing w:before="60" w:after="60"/>
+              <w:jc w:val="center"/>
+              <w:rPr>
+                <w:rFonts w:ascii="Arial" w:hAnsi="Arial" w:cs="Arial"/>
+              </w:rPr>
+            </w:pPr>
+          </w:p>
+        </w:tc>
+        <w:tc>
+          <w:tcPr>
+            <w:tcW w:w="665" w:type="dxa"/>
             <w:gridSpan w:val="2"/>
             <w:tcBorders>
               <w:top w:val="single" w:sz="4" w:space="0" w:color="auto"/>
@@ -5267,7 +6672,7 @@
         </w:trPr>
         <w:tc>
           <w:tcPr>
-            <w:tcW w:w="1201" w:type="dxa"/>
+            <w:tcW w:w="1372" w:type="dxa"/>
             <w:gridSpan w:val="2"/>
             <w:tcBorders>
               <w:top w:val="single" w:sz="4" w:space="0" w:color="auto"/>
@@ -5278,16 +6683,23 @@
           </w:tcPr>
           <w:p>
             <w:pPr>
-              <w:spacing w:before="60" w:after="60"/>
-              <w:rPr>
-                <w:rFonts w:ascii="Arial" w:hAnsi="Arial" w:cs="Arial"/>
-              </w:rPr>
-            </w:pPr>
-          </w:p>
-        </w:tc>
-        <w:tc>
-          <w:tcPr>
-            <w:tcW w:w="5378" w:type="dxa"/>
+              <w:pStyle w:val="Text"/>
+              <w:overflowPunct/>
+              <w:autoSpaceDE/>
+              <w:autoSpaceDN/>
+              <w:adjustRightInd/>
+              <w:spacing w:before="60" w:after="60"/>
+              <w:textAlignment w:val="auto"/>
+              <w:rPr>
+                <w:rFonts w:cs="Arial"/>
+                <w:szCs w:val="24"/>
+              </w:rPr>
+            </w:pPr>
+          </w:p>
+        </w:tc>
+        <w:tc>
+          <w:tcPr>
+            <w:tcW w:w="5242" w:type="dxa"/>
             <w:gridSpan w:val="4"/>
             <w:tcBorders>
               <w:top w:val="single" w:sz="4" w:space="0" w:color="auto"/>
@@ -5327,70 +6739,70 @@
         </w:tc>
         <w:tc>
           <w:tcPr>
-            <w:tcW w:w="712" w:type="dxa"/>
-            <w:gridSpan w:val="2"/>
-            <w:tcBorders>
-              <w:top w:val="single" w:sz="4" w:space="0" w:color="auto"/>
-              <w:left w:val="single" w:sz="4" w:space="0" w:color="auto"/>
-              <w:bottom w:val="single" w:sz="4" w:space="0" w:color="auto"/>
-              <w:right w:val="single" w:sz="4" w:space="0" w:color="auto"/>
-            </w:tcBorders>
-          </w:tcPr>
-          <w:p>
-            <w:pPr>
-              <w:spacing w:before="60" w:after="60"/>
-              <w:jc w:val="center"/>
-              <w:rPr>
-                <w:rFonts w:ascii="Arial" w:hAnsi="Arial" w:cs="Arial"/>
-              </w:rPr>
-            </w:pPr>
-          </w:p>
-        </w:tc>
-        <w:tc>
-          <w:tcPr>
-            <w:tcW w:w="857" w:type="dxa"/>
-            <w:gridSpan w:val="2"/>
-            <w:tcBorders>
-              <w:top w:val="single" w:sz="4" w:space="0" w:color="auto"/>
-              <w:left w:val="single" w:sz="4" w:space="0" w:color="auto"/>
-              <w:bottom w:val="single" w:sz="4" w:space="0" w:color="auto"/>
-              <w:right w:val="single" w:sz="12" w:space="0" w:color="auto"/>
-            </w:tcBorders>
-          </w:tcPr>
-          <w:p>
-            <w:pPr>
-              <w:spacing w:before="60" w:after="60"/>
-              <w:jc w:val="center"/>
-              <w:rPr>
-                <w:rFonts w:ascii="Arial" w:hAnsi="Arial" w:cs="Arial"/>
-              </w:rPr>
-            </w:pPr>
-          </w:p>
-        </w:tc>
-        <w:tc>
-          <w:tcPr>
-            <w:tcW w:w="722" w:type="dxa"/>
-            <w:gridSpan w:val="2"/>
-            <w:tcBorders>
-              <w:top w:val="single" w:sz="4" w:space="0" w:color="auto"/>
-              <w:left w:val="single" w:sz="12" w:space="0" w:color="auto"/>
-              <w:bottom w:val="single" w:sz="4" w:space="0" w:color="auto"/>
-              <w:right w:val="single" w:sz="4" w:space="0" w:color="auto"/>
-            </w:tcBorders>
-          </w:tcPr>
-          <w:p>
-            <w:pPr>
-              <w:spacing w:before="60" w:after="60"/>
-              <w:jc w:val="center"/>
-              <w:rPr>
-                <w:rFonts w:ascii="Arial" w:hAnsi="Arial" w:cs="Arial"/>
-              </w:rPr>
-            </w:pPr>
-          </w:p>
-        </w:tc>
-        <w:tc>
-          <w:tcPr>
-            <w:tcW w:w="670" w:type="dxa"/>
+            <w:tcW w:w="705" w:type="dxa"/>
+            <w:gridSpan w:val="2"/>
+            <w:tcBorders>
+              <w:top w:val="single" w:sz="4" w:space="0" w:color="auto"/>
+              <w:left w:val="single" w:sz="4" w:space="0" w:color="auto"/>
+              <w:bottom w:val="single" w:sz="4" w:space="0" w:color="auto"/>
+              <w:right w:val="single" w:sz="4" w:space="0" w:color="auto"/>
+            </w:tcBorders>
+          </w:tcPr>
+          <w:p>
+            <w:pPr>
+              <w:spacing w:before="60" w:after="60"/>
+              <w:jc w:val="center"/>
+              <w:rPr>
+                <w:rFonts w:ascii="Arial" w:hAnsi="Arial" w:cs="Arial"/>
+              </w:rPr>
+            </w:pPr>
+          </w:p>
+        </w:tc>
+        <w:tc>
+          <w:tcPr>
+            <w:tcW w:w="846" w:type="dxa"/>
+            <w:gridSpan w:val="2"/>
+            <w:tcBorders>
+              <w:top w:val="single" w:sz="4" w:space="0" w:color="auto"/>
+              <w:left w:val="single" w:sz="4" w:space="0" w:color="auto"/>
+              <w:bottom w:val="single" w:sz="4" w:space="0" w:color="auto"/>
+              <w:right w:val="single" w:sz="12" w:space="0" w:color="auto"/>
+            </w:tcBorders>
+          </w:tcPr>
+          <w:p>
+            <w:pPr>
+              <w:spacing w:before="60" w:after="60"/>
+              <w:jc w:val="center"/>
+              <w:rPr>
+                <w:rFonts w:ascii="Arial" w:hAnsi="Arial" w:cs="Arial"/>
+              </w:rPr>
+            </w:pPr>
+          </w:p>
+        </w:tc>
+        <w:tc>
+          <w:tcPr>
+            <w:tcW w:w="710" w:type="dxa"/>
+            <w:gridSpan w:val="2"/>
+            <w:tcBorders>
+              <w:top w:val="single" w:sz="4" w:space="0" w:color="auto"/>
+              <w:left w:val="single" w:sz="12" w:space="0" w:color="auto"/>
+              <w:bottom w:val="single" w:sz="4" w:space="0" w:color="auto"/>
+              <w:right w:val="single" w:sz="4" w:space="0" w:color="auto"/>
+            </w:tcBorders>
+          </w:tcPr>
+          <w:p>
+            <w:pPr>
+              <w:spacing w:before="60" w:after="60"/>
+              <w:jc w:val="center"/>
+              <w:rPr>
+                <w:rFonts w:ascii="Arial" w:hAnsi="Arial" w:cs="Arial"/>
+              </w:rPr>
+            </w:pPr>
+          </w:p>
+        </w:tc>
+        <w:tc>
+          <w:tcPr>
+            <w:tcW w:w="665" w:type="dxa"/>
             <w:gridSpan w:val="2"/>
             <w:tcBorders>
               <w:top w:val="single" w:sz="4" w:space="0" w:color="auto"/>
@@ -5416,7 +6828,7 @@
         </w:trPr>
         <w:tc>
           <w:tcPr>
-            <w:tcW w:w="1201" w:type="dxa"/>
+            <w:tcW w:w="1372" w:type="dxa"/>
             <w:gridSpan w:val="2"/>
             <w:tcBorders>
               <w:top w:val="single" w:sz="4" w:space="0" w:color="auto"/>
@@ -5427,23 +6839,16 @@
           </w:tcPr>
           <w:p>
             <w:pPr>
-              <w:pStyle w:val="Text"/>
-              <w:overflowPunct/>
-              <w:autoSpaceDE/>
-              <w:autoSpaceDN/>
-              <w:adjustRightInd/>
-              <w:spacing w:before="60" w:after="60"/>
-              <w:textAlignment w:val="auto"/>
-              <w:rPr>
-                <w:rFonts w:cs="Arial"/>
-                <w:szCs w:val="24"/>
-              </w:rPr>
-            </w:pPr>
-          </w:p>
-        </w:tc>
-        <w:tc>
-          <w:tcPr>
-            <w:tcW w:w="5378" w:type="dxa"/>
+              <w:spacing w:before="60" w:after="60"/>
+              <w:rPr>
+                <w:rFonts w:ascii="Arial" w:hAnsi="Arial" w:cs="Arial"/>
+              </w:rPr>
+            </w:pPr>
+          </w:p>
+        </w:tc>
+        <w:tc>
+          <w:tcPr>
+            <w:tcW w:w="5242" w:type="dxa"/>
             <w:gridSpan w:val="4"/>
             <w:tcBorders>
               <w:top w:val="single" w:sz="4" w:space="0" w:color="auto"/>
@@ -5483,70 +6888,70 @@
         </w:tc>
         <w:tc>
           <w:tcPr>
-            <w:tcW w:w="712" w:type="dxa"/>
-            <w:gridSpan w:val="2"/>
-            <w:tcBorders>
-              <w:top w:val="single" w:sz="4" w:space="0" w:color="auto"/>
-              <w:left w:val="single" w:sz="4" w:space="0" w:color="auto"/>
-              <w:bottom w:val="single" w:sz="4" w:space="0" w:color="auto"/>
-              <w:right w:val="single" w:sz="4" w:space="0" w:color="auto"/>
-            </w:tcBorders>
-          </w:tcPr>
-          <w:p>
-            <w:pPr>
-              <w:spacing w:before="60" w:after="60"/>
-              <w:jc w:val="center"/>
-              <w:rPr>
-                <w:rFonts w:ascii="Arial" w:hAnsi="Arial" w:cs="Arial"/>
-              </w:rPr>
-            </w:pPr>
-          </w:p>
-        </w:tc>
-        <w:tc>
-          <w:tcPr>
-            <w:tcW w:w="857" w:type="dxa"/>
-            <w:gridSpan w:val="2"/>
-            <w:tcBorders>
-              <w:top w:val="single" w:sz="4" w:space="0" w:color="auto"/>
-              <w:left w:val="single" w:sz="4" w:space="0" w:color="auto"/>
-              <w:bottom w:val="single" w:sz="4" w:space="0" w:color="auto"/>
-              <w:right w:val="single" w:sz="12" w:space="0" w:color="auto"/>
-            </w:tcBorders>
-          </w:tcPr>
-          <w:p>
-            <w:pPr>
-              <w:spacing w:before="60" w:after="60"/>
-              <w:jc w:val="center"/>
-              <w:rPr>
-                <w:rFonts w:ascii="Arial" w:hAnsi="Arial" w:cs="Arial"/>
-              </w:rPr>
-            </w:pPr>
-          </w:p>
-        </w:tc>
-        <w:tc>
-          <w:tcPr>
-            <w:tcW w:w="722" w:type="dxa"/>
-            <w:gridSpan w:val="2"/>
-            <w:tcBorders>
-              <w:top w:val="single" w:sz="4" w:space="0" w:color="auto"/>
-              <w:left w:val="single" w:sz="12" w:space="0" w:color="auto"/>
-              <w:bottom w:val="single" w:sz="4" w:space="0" w:color="auto"/>
-              <w:right w:val="single" w:sz="4" w:space="0" w:color="auto"/>
-            </w:tcBorders>
-          </w:tcPr>
-          <w:p>
-            <w:pPr>
-              <w:spacing w:before="60" w:after="60"/>
-              <w:jc w:val="center"/>
-              <w:rPr>
-                <w:rFonts w:ascii="Arial" w:hAnsi="Arial" w:cs="Arial"/>
-              </w:rPr>
-            </w:pPr>
-          </w:p>
-        </w:tc>
-        <w:tc>
-          <w:tcPr>
-            <w:tcW w:w="670" w:type="dxa"/>
+            <w:tcW w:w="705" w:type="dxa"/>
+            <w:gridSpan w:val="2"/>
+            <w:tcBorders>
+              <w:top w:val="single" w:sz="4" w:space="0" w:color="auto"/>
+              <w:left w:val="single" w:sz="4" w:space="0" w:color="auto"/>
+              <w:bottom w:val="single" w:sz="4" w:space="0" w:color="auto"/>
+              <w:right w:val="single" w:sz="4" w:space="0" w:color="auto"/>
+            </w:tcBorders>
+          </w:tcPr>
+          <w:p>
+            <w:pPr>
+              <w:spacing w:before="60" w:after="60"/>
+              <w:jc w:val="center"/>
+              <w:rPr>
+                <w:rFonts w:ascii="Arial" w:hAnsi="Arial" w:cs="Arial"/>
+              </w:rPr>
+            </w:pPr>
+          </w:p>
+        </w:tc>
+        <w:tc>
+          <w:tcPr>
+            <w:tcW w:w="846" w:type="dxa"/>
+            <w:gridSpan w:val="2"/>
+            <w:tcBorders>
+              <w:top w:val="single" w:sz="4" w:space="0" w:color="auto"/>
+              <w:left w:val="single" w:sz="4" w:space="0" w:color="auto"/>
+              <w:bottom w:val="single" w:sz="4" w:space="0" w:color="auto"/>
+              <w:right w:val="single" w:sz="12" w:space="0" w:color="auto"/>
+            </w:tcBorders>
+          </w:tcPr>
+          <w:p>
+            <w:pPr>
+              <w:spacing w:before="60" w:after="60"/>
+              <w:jc w:val="center"/>
+              <w:rPr>
+                <w:rFonts w:ascii="Arial" w:hAnsi="Arial" w:cs="Arial"/>
+              </w:rPr>
+            </w:pPr>
+          </w:p>
+        </w:tc>
+        <w:tc>
+          <w:tcPr>
+            <w:tcW w:w="710" w:type="dxa"/>
+            <w:gridSpan w:val="2"/>
+            <w:tcBorders>
+              <w:top w:val="single" w:sz="4" w:space="0" w:color="auto"/>
+              <w:left w:val="single" w:sz="12" w:space="0" w:color="auto"/>
+              <w:bottom w:val="single" w:sz="4" w:space="0" w:color="auto"/>
+              <w:right w:val="single" w:sz="4" w:space="0" w:color="auto"/>
+            </w:tcBorders>
+          </w:tcPr>
+          <w:p>
+            <w:pPr>
+              <w:spacing w:before="60" w:after="60"/>
+              <w:jc w:val="center"/>
+              <w:rPr>
+                <w:rFonts w:ascii="Arial" w:hAnsi="Arial" w:cs="Arial"/>
+              </w:rPr>
+            </w:pPr>
+          </w:p>
+        </w:tc>
+        <w:tc>
+          <w:tcPr>
+            <w:tcW w:w="665" w:type="dxa"/>
             <w:gridSpan w:val="2"/>
             <w:tcBorders>
               <w:top w:val="single" w:sz="4" w:space="0" w:color="auto"/>
@@ -5572,7 +6977,7 @@
         </w:trPr>
         <w:tc>
           <w:tcPr>
-            <w:tcW w:w="1201" w:type="dxa"/>
+            <w:tcW w:w="1372" w:type="dxa"/>
             <w:gridSpan w:val="2"/>
             <w:tcBorders>
               <w:top w:val="single" w:sz="4" w:space="0" w:color="auto"/>
@@ -5592,7 +6997,7 @@
         </w:tc>
         <w:tc>
           <w:tcPr>
-            <w:tcW w:w="5378" w:type="dxa"/>
+            <w:tcW w:w="5242" w:type="dxa"/>
             <w:gridSpan w:val="4"/>
             <w:tcBorders>
               <w:top w:val="single" w:sz="4" w:space="0" w:color="auto"/>
@@ -5608,6 +7013,8 @@
                 <w:rFonts w:ascii="Arial" w:hAnsi="Arial" w:cs="Arial"/>
               </w:rPr>
             </w:pPr>
+            <w:bookmarkStart w:id="0" w:name="_GoBack"/>
+            <w:bookmarkEnd w:id="0"/>
           </w:p>
         </w:tc>
         <w:tc>
@@ -5632,70 +7039,70 @@
         </w:tc>
         <w:tc>
           <w:tcPr>
-            <w:tcW w:w="712" w:type="dxa"/>
-            <w:gridSpan w:val="2"/>
-            <w:tcBorders>
-              <w:top w:val="single" w:sz="4" w:space="0" w:color="auto"/>
-              <w:left w:val="single" w:sz="4" w:space="0" w:color="auto"/>
-              <w:bottom w:val="single" w:sz="4" w:space="0" w:color="auto"/>
-              <w:right w:val="single" w:sz="4" w:space="0" w:color="auto"/>
-            </w:tcBorders>
-          </w:tcPr>
-          <w:p>
-            <w:pPr>
-              <w:spacing w:before="60" w:after="60"/>
-              <w:jc w:val="center"/>
-              <w:rPr>
-                <w:rFonts w:ascii="Arial" w:hAnsi="Arial" w:cs="Arial"/>
-              </w:rPr>
-            </w:pPr>
-          </w:p>
-        </w:tc>
-        <w:tc>
-          <w:tcPr>
-            <w:tcW w:w="857" w:type="dxa"/>
-            <w:gridSpan w:val="2"/>
-            <w:tcBorders>
-              <w:top w:val="single" w:sz="4" w:space="0" w:color="auto"/>
-              <w:left w:val="single" w:sz="4" w:space="0" w:color="auto"/>
-              <w:bottom w:val="single" w:sz="4" w:space="0" w:color="auto"/>
-              <w:right w:val="single" w:sz="12" w:space="0" w:color="auto"/>
-            </w:tcBorders>
-          </w:tcPr>
-          <w:p>
-            <w:pPr>
-              <w:spacing w:before="60" w:after="60"/>
-              <w:jc w:val="center"/>
-              <w:rPr>
-                <w:rFonts w:ascii="Arial" w:hAnsi="Arial" w:cs="Arial"/>
-              </w:rPr>
-            </w:pPr>
-          </w:p>
-        </w:tc>
-        <w:tc>
-          <w:tcPr>
-            <w:tcW w:w="722" w:type="dxa"/>
-            <w:gridSpan w:val="2"/>
-            <w:tcBorders>
-              <w:top w:val="single" w:sz="4" w:space="0" w:color="auto"/>
-              <w:left w:val="single" w:sz="12" w:space="0" w:color="auto"/>
-              <w:bottom w:val="single" w:sz="4" w:space="0" w:color="auto"/>
-              <w:right w:val="single" w:sz="4" w:space="0" w:color="auto"/>
-            </w:tcBorders>
-          </w:tcPr>
-          <w:p>
-            <w:pPr>
-              <w:spacing w:before="60" w:after="60"/>
-              <w:jc w:val="center"/>
-              <w:rPr>
-                <w:rFonts w:ascii="Arial" w:hAnsi="Arial" w:cs="Arial"/>
-              </w:rPr>
-            </w:pPr>
-          </w:p>
-        </w:tc>
-        <w:tc>
-          <w:tcPr>
-            <w:tcW w:w="670" w:type="dxa"/>
+            <w:tcW w:w="705" w:type="dxa"/>
+            <w:gridSpan w:val="2"/>
+            <w:tcBorders>
+              <w:top w:val="single" w:sz="4" w:space="0" w:color="auto"/>
+              <w:left w:val="single" w:sz="4" w:space="0" w:color="auto"/>
+              <w:bottom w:val="single" w:sz="4" w:space="0" w:color="auto"/>
+              <w:right w:val="single" w:sz="4" w:space="0" w:color="auto"/>
+            </w:tcBorders>
+          </w:tcPr>
+          <w:p>
+            <w:pPr>
+              <w:spacing w:before="60" w:after="60"/>
+              <w:jc w:val="center"/>
+              <w:rPr>
+                <w:rFonts w:ascii="Arial" w:hAnsi="Arial" w:cs="Arial"/>
+              </w:rPr>
+            </w:pPr>
+          </w:p>
+        </w:tc>
+        <w:tc>
+          <w:tcPr>
+            <w:tcW w:w="846" w:type="dxa"/>
+            <w:gridSpan w:val="2"/>
+            <w:tcBorders>
+              <w:top w:val="single" w:sz="4" w:space="0" w:color="auto"/>
+              <w:left w:val="single" w:sz="4" w:space="0" w:color="auto"/>
+              <w:bottom w:val="single" w:sz="4" w:space="0" w:color="auto"/>
+              <w:right w:val="single" w:sz="12" w:space="0" w:color="auto"/>
+            </w:tcBorders>
+          </w:tcPr>
+          <w:p>
+            <w:pPr>
+              <w:spacing w:before="60" w:after="60"/>
+              <w:jc w:val="center"/>
+              <w:rPr>
+                <w:rFonts w:ascii="Arial" w:hAnsi="Arial" w:cs="Arial"/>
+              </w:rPr>
+            </w:pPr>
+          </w:p>
+        </w:tc>
+        <w:tc>
+          <w:tcPr>
+            <w:tcW w:w="710" w:type="dxa"/>
+            <w:gridSpan w:val="2"/>
+            <w:tcBorders>
+              <w:top w:val="single" w:sz="4" w:space="0" w:color="auto"/>
+              <w:left w:val="single" w:sz="12" w:space="0" w:color="auto"/>
+              <w:bottom w:val="single" w:sz="4" w:space="0" w:color="auto"/>
+              <w:right w:val="single" w:sz="4" w:space="0" w:color="auto"/>
+            </w:tcBorders>
+          </w:tcPr>
+          <w:p>
+            <w:pPr>
+              <w:spacing w:before="60" w:after="60"/>
+              <w:jc w:val="center"/>
+              <w:rPr>
+                <w:rFonts w:ascii="Arial" w:hAnsi="Arial" w:cs="Arial"/>
+              </w:rPr>
+            </w:pPr>
+          </w:p>
+        </w:tc>
+        <w:tc>
+          <w:tcPr>
+            <w:tcW w:w="665" w:type="dxa"/>
             <w:gridSpan w:val="2"/>
             <w:tcBorders>
               <w:top w:val="single" w:sz="4" w:space="0" w:color="auto"/>
@@ -5721,7 +7128,7 @@
         </w:trPr>
         <w:tc>
           <w:tcPr>
-            <w:tcW w:w="1201" w:type="dxa"/>
+            <w:tcW w:w="1372" w:type="dxa"/>
             <w:gridSpan w:val="2"/>
             <w:tcBorders>
               <w:top w:val="single" w:sz="4" w:space="0" w:color="auto"/>
@@ -5741,7 +7148,7 @@
         </w:tc>
         <w:tc>
           <w:tcPr>
-            <w:tcW w:w="5378" w:type="dxa"/>
+            <w:tcW w:w="5242" w:type="dxa"/>
             <w:gridSpan w:val="4"/>
             <w:tcBorders>
               <w:top w:val="single" w:sz="4" w:space="0" w:color="auto"/>
@@ -5781,70 +7188,70 @@
         </w:tc>
         <w:tc>
           <w:tcPr>
-            <w:tcW w:w="712" w:type="dxa"/>
-            <w:gridSpan w:val="2"/>
-            <w:tcBorders>
-              <w:top w:val="single" w:sz="4" w:space="0" w:color="auto"/>
-              <w:left w:val="single" w:sz="4" w:space="0" w:color="auto"/>
-              <w:bottom w:val="single" w:sz="4" w:space="0" w:color="auto"/>
-              <w:right w:val="single" w:sz="4" w:space="0" w:color="auto"/>
-            </w:tcBorders>
-          </w:tcPr>
-          <w:p>
-            <w:pPr>
-              <w:spacing w:before="60" w:after="60"/>
-              <w:jc w:val="center"/>
-              <w:rPr>
-                <w:rFonts w:ascii="Arial" w:hAnsi="Arial" w:cs="Arial"/>
-              </w:rPr>
-            </w:pPr>
-          </w:p>
-        </w:tc>
-        <w:tc>
-          <w:tcPr>
-            <w:tcW w:w="857" w:type="dxa"/>
-            <w:gridSpan w:val="2"/>
-            <w:tcBorders>
-              <w:top w:val="single" w:sz="4" w:space="0" w:color="auto"/>
-              <w:left w:val="single" w:sz="4" w:space="0" w:color="auto"/>
-              <w:bottom w:val="single" w:sz="4" w:space="0" w:color="auto"/>
-              <w:right w:val="single" w:sz="12" w:space="0" w:color="auto"/>
-            </w:tcBorders>
-          </w:tcPr>
-          <w:p>
-            <w:pPr>
-              <w:spacing w:before="60" w:after="60"/>
-              <w:jc w:val="center"/>
-              <w:rPr>
-                <w:rFonts w:ascii="Arial" w:hAnsi="Arial" w:cs="Arial"/>
-              </w:rPr>
-            </w:pPr>
-          </w:p>
-        </w:tc>
-        <w:tc>
-          <w:tcPr>
-            <w:tcW w:w="722" w:type="dxa"/>
-            <w:gridSpan w:val="2"/>
-            <w:tcBorders>
-              <w:top w:val="single" w:sz="4" w:space="0" w:color="auto"/>
-              <w:left w:val="single" w:sz="12" w:space="0" w:color="auto"/>
-              <w:bottom w:val="single" w:sz="4" w:space="0" w:color="auto"/>
-              <w:right w:val="single" w:sz="4" w:space="0" w:color="auto"/>
-            </w:tcBorders>
-          </w:tcPr>
-          <w:p>
-            <w:pPr>
-              <w:spacing w:before="60" w:after="60"/>
-              <w:jc w:val="center"/>
-              <w:rPr>
-                <w:rFonts w:ascii="Arial" w:hAnsi="Arial" w:cs="Arial"/>
-              </w:rPr>
-            </w:pPr>
-          </w:p>
-        </w:tc>
-        <w:tc>
-          <w:tcPr>
-            <w:tcW w:w="670" w:type="dxa"/>
+            <w:tcW w:w="705" w:type="dxa"/>
+            <w:gridSpan w:val="2"/>
+            <w:tcBorders>
+              <w:top w:val="single" w:sz="4" w:space="0" w:color="auto"/>
+              <w:left w:val="single" w:sz="4" w:space="0" w:color="auto"/>
+              <w:bottom w:val="single" w:sz="4" w:space="0" w:color="auto"/>
+              <w:right w:val="single" w:sz="4" w:space="0" w:color="auto"/>
+            </w:tcBorders>
+          </w:tcPr>
+          <w:p>
+            <w:pPr>
+              <w:spacing w:before="60" w:after="60"/>
+              <w:jc w:val="center"/>
+              <w:rPr>
+                <w:rFonts w:ascii="Arial" w:hAnsi="Arial" w:cs="Arial"/>
+              </w:rPr>
+            </w:pPr>
+          </w:p>
+        </w:tc>
+        <w:tc>
+          <w:tcPr>
+            <w:tcW w:w="846" w:type="dxa"/>
+            <w:gridSpan w:val="2"/>
+            <w:tcBorders>
+              <w:top w:val="single" w:sz="4" w:space="0" w:color="auto"/>
+              <w:left w:val="single" w:sz="4" w:space="0" w:color="auto"/>
+              <w:bottom w:val="single" w:sz="4" w:space="0" w:color="auto"/>
+              <w:right w:val="single" w:sz="12" w:space="0" w:color="auto"/>
+            </w:tcBorders>
+          </w:tcPr>
+          <w:p>
+            <w:pPr>
+              <w:spacing w:before="60" w:after="60"/>
+              <w:jc w:val="center"/>
+              <w:rPr>
+                <w:rFonts w:ascii="Arial" w:hAnsi="Arial" w:cs="Arial"/>
+              </w:rPr>
+            </w:pPr>
+          </w:p>
+        </w:tc>
+        <w:tc>
+          <w:tcPr>
+            <w:tcW w:w="710" w:type="dxa"/>
+            <w:gridSpan w:val="2"/>
+            <w:tcBorders>
+              <w:top w:val="single" w:sz="4" w:space="0" w:color="auto"/>
+              <w:left w:val="single" w:sz="12" w:space="0" w:color="auto"/>
+              <w:bottom w:val="single" w:sz="4" w:space="0" w:color="auto"/>
+              <w:right w:val="single" w:sz="4" w:space="0" w:color="auto"/>
+            </w:tcBorders>
+          </w:tcPr>
+          <w:p>
+            <w:pPr>
+              <w:spacing w:before="60" w:after="60"/>
+              <w:jc w:val="center"/>
+              <w:rPr>
+                <w:rFonts w:ascii="Arial" w:hAnsi="Arial" w:cs="Arial"/>
+              </w:rPr>
+            </w:pPr>
+          </w:p>
+        </w:tc>
+        <w:tc>
+          <w:tcPr>
+            <w:tcW w:w="665" w:type="dxa"/>
             <w:gridSpan w:val="2"/>
             <w:tcBorders>
               <w:top w:val="single" w:sz="4" w:space="0" w:color="auto"/>
@@ -5866,36 +7273,36 @@
       </w:tr>
       <w:tr>
         <w:trPr>
-          <w:trHeight w:val="271"/>
+          <w:trHeight w:val="304"/>
         </w:trPr>
         <w:tc>
           <w:tcPr>
-            <w:tcW w:w="1201" w:type="dxa"/>
+            <w:tcW w:w="1372" w:type="dxa"/>
             <w:gridSpan w:val="2"/>
             <w:tcBorders>
               <w:top w:val="single" w:sz="4" w:space="0" w:color="auto"/>
               <w:left w:val="single" w:sz="18" w:space="0" w:color="auto"/>
-              <w:bottom w:val="single" w:sz="18" w:space="0" w:color="auto"/>
-              <w:right w:val="single" w:sz="12" w:space="0" w:color="auto"/>
-            </w:tcBorders>
-          </w:tcPr>
-          <w:p>
-            <w:pPr>
-              <w:spacing w:before="60" w:after="60"/>
-              <w:rPr>
-                <w:rFonts w:ascii="Arial" w:hAnsi="Arial" w:cs="Arial"/>
-              </w:rPr>
-            </w:pPr>
-          </w:p>
-        </w:tc>
-        <w:tc>
-          <w:tcPr>
-            <w:tcW w:w="5378" w:type="dxa"/>
+              <w:bottom w:val="single" w:sz="4" w:space="0" w:color="auto"/>
+              <w:right w:val="single" w:sz="12" w:space="0" w:color="auto"/>
+            </w:tcBorders>
+          </w:tcPr>
+          <w:p>
+            <w:pPr>
+              <w:spacing w:before="60" w:after="60"/>
+              <w:rPr>
+                <w:rFonts w:ascii="Arial" w:hAnsi="Arial" w:cs="Arial"/>
+              </w:rPr>
+            </w:pPr>
+          </w:p>
+        </w:tc>
+        <w:tc>
+          <w:tcPr>
+            <w:tcW w:w="5242" w:type="dxa"/>
             <w:gridSpan w:val="4"/>
             <w:tcBorders>
               <w:top w:val="single" w:sz="4" w:space="0" w:color="auto"/>
               <w:left w:val="single" w:sz="12" w:space="0" w:color="auto"/>
-              <w:bottom w:val="single" w:sz="18" w:space="0" w:color="auto"/>
+              <w:bottom w:val="single" w:sz="4" w:space="0" w:color="auto"/>
               <w:right w:val="single" w:sz="12" w:space="0" w:color="auto"/>
             </w:tcBorders>
           </w:tcPr>
@@ -5914,91 +7321,2475 @@
             <w:tcBorders>
               <w:top w:val="single" w:sz="4" w:space="0" w:color="auto"/>
               <w:left w:val="single" w:sz="12" w:space="0" w:color="auto"/>
-              <w:bottom w:val="single" w:sz="18" w:space="0" w:color="auto"/>
-              <w:right w:val="single" w:sz="4" w:space="0" w:color="auto"/>
-            </w:tcBorders>
-          </w:tcPr>
-          <w:p>
-            <w:pPr>
-              <w:spacing w:before="60" w:after="60"/>
-              <w:jc w:val="center"/>
-              <w:rPr>
-                <w:rFonts w:ascii="Arial" w:hAnsi="Arial" w:cs="Arial"/>
-              </w:rPr>
-            </w:pPr>
-          </w:p>
-        </w:tc>
-        <w:tc>
-          <w:tcPr>
-            <w:tcW w:w="712" w:type="dxa"/>
-            <w:gridSpan w:val="2"/>
-            <w:tcBorders>
-              <w:top w:val="single" w:sz="4" w:space="0" w:color="auto"/>
-              <w:left w:val="single" w:sz="4" w:space="0" w:color="auto"/>
-              <w:bottom w:val="single" w:sz="18" w:space="0" w:color="auto"/>
-              <w:right w:val="single" w:sz="4" w:space="0" w:color="auto"/>
-            </w:tcBorders>
-          </w:tcPr>
-          <w:p>
-            <w:pPr>
-              <w:spacing w:before="60" w:after="60"/>
-              <w:jc w:val="center"/>
-              <w:rPr>
-                <w:rFonts w:ascii="Arial" w:hAnsi="Arial" w:cs="Arial"/>
-              </w:rPr>
-            </w:pPr>
-          </w:p>
-        </w:tc>
-        <w:tc>
-          <w:tcPr>
-            <w:tcW w:w="857" w:type="dxa"/>
-            <w:gridSpan w:val="2"/>
-            <w:tcBorders>
-              <w:top w:val="single" w:sz="4" w:space="0" w:color="auto"/>
-              <w:left w:val="single" w:sz="4" w:space="0" w:color="auto"/>
-              <w:bottom w:val="single" w:sz="18" w:space="0" w:color="auto"/>
-              <w:right w:val="single" w:sz="12" w:space="0" w:color="auto"/>
-            </w:tcBorders>
-          </w:tcPr>
-          <w:p>
-            <w:pPr>
-              <w:spacing w:before="60" w:after="60"/>
-              <w:jc w:val="center"/>
-              <w:rPr>
-                <w:rFonts w:ascii="Arial" w:hAnsi="Arial" w:cs="Arial"/>
-              </w:rPr>
-            </w:pPr>
-          </w:p>
-        </w:tc>
-        <w:tc>
-          <w:tcPr>
-            <w:tcW w:w="722" w:type="dxa"/>
-            <w:gridSpan w:val="2"/>
-            <w:tcBorders>
-              <w:top w:val="single" w:sz="4" w:space="0" w:color="auto"/>
-              <w:left w:val="single" w:sz="12" w:space="0" w:color="auto"/>
-              <w:bottom w:val="single" w:sz="18" w:space="0" w:color="auto"/>
-              <w:right w:val="single" w:sz="4" w:space="0" w:color="auto"/>
-            </w:tcBorders>
-          </w:tcPr>
-          <w:p>
-            <w:pPr>
-              <w:spacing w:before="60" w:after="60"/>
-              <w:jc w:val="center"/>
-              <w:rPr>
-                <w:rFonts w:ascii="Arial" w:hAnsi="Arial" w:cs="Arial"/>
-              </w:rPr>
-            </w:pPr>
-          </w:p>
-        </w:tc>
-        <w:tc>
-          <w:tcPr>
-            <w:tcW w:w="670" w:type="dxa"/>
-            <w:gridSpan w:val="2"/>
-            <w:tcBorders>
-              <w:top w:val="single" w:sz="4" w:space="0" w:color="auto"/>
-              <w:left w:val="single" w:sz="4" w:space="0" w:color="auto"/>
-              <w:bottom w:val="single" w:sz="18" w:space="0" w:color="auto"/>
+              <w:bottom w:val="single" w:sz="4" w:space="0" w:color="auto"/>
+              <w:right w:val="single" w:sz="4" w:space="0" w:color="auto"/>
+            </w:tcBorders>
+          </w:tcPr>
+          <w:p>
+            <w:pPr>
+              <w:spacing w:before="60" w:after="60"/>
+              <w:jc w:val="center"/>
+              <w:rPr>
+                <w:rFonts w:ascii="Arial" w:hAnsi="Arial" w:cs="Arial"/>
+              </w:rPr>
+            </w:pPr>
+          </w:p>
+        </w:tc>
+        <w:tc>
+          <w:tcPr>
+            <w:tcW w:w="705" w:type="dxa"/>
+            <w:gridSpan w:val="2"/>
+            <w:tcBorders>
+              <w:top w:val="single" w:sz="4" w:space="0" w:color="auto"/>
+              <w:left w:val="single" w:sz="4" w:space="0" w:color="auto"/>
+              <w:bottom w:val="single" w:sz="4" w:space="0" w:color="auto"/>
+              <w:right w:val="single" w:sz="4" w:space="0" w:color="auto"/>
+            </w:tcBorders>
+          </w:tcPr>
+          <w:p>
+            <w:pPr>
+              <w:spacing w:before="60" w:after="60"/>
+              <w:jc w:val="center"/>
+              <w:rPr>
+                <w:rFonts w:ascii="Arial" w:hAnsi="Arial" w:cs="Arial"/>
+              </w:rPr>
+            </w:pPr>
+          </w:p>
+        </w:tc>
+        <w:tc>
+          <w:tcPr>
+            <w:tcW w:w="846" w:type="dxa"/>
+            <w:gridSpan w:val="2"/>
+            <w:tcBorders>
+              <w:top w:val="single" w:sz="4" w:space="0" w:color="auto"/>
+              <w:left w:val="single" w:sz="4" w:space="0" w:color="auto"/>
+              <w:bottom w:val="single" w:sz="4" w:space="0" w:color="auto"/>
+              <w:right w:val="single" w:sz="12" w:space="0" w:color="auto"/>
+            </w:tcBorders>
+          </w:tcPr>
+          <w:p>
+            <w:pPr>
+              <w:spacing w:before="60" w:after="60"/>
+              <w:jc w:val="center"/>
+              <w:rPr>
+                <w:rFonts w:ascii="Arial" w:hAnsi="Arial" w:cs="Arial"/>
+              </w:rPr>
+            </w:pPr>
+          </w:p>
+        </w:tc>
+        <w:tc>
+          <w:tcPr>
+            <w:tcW w:w="710" w:type="dxa"/>
+            <w:gridSpan w:val="2"/>
+            <w:tcBorders>
+              <w:top w:val="single" w:sz="4" w:space="0" w:color="auto"/>
+              <w:left w:val="single" w:sz="12" w:space="0" w:color="auto"/>
+              <w:bottom w:val="single" w:sz="4" w:space="0" w:color="auto"/>
+              <w:right w:val="single" w:sz="4" w:space="0" w:color="auto"/>
+            </w:tcBorders>
+          </w:tcPr>
+          <w:p>
+            <w:pPr>
+              <w:spacing w:before="60" w:after="60"/>
+              <w:jc w:val="center"/>
+              <w:rPr>
+                <w:rFonts w:ascii="Arial" w:hAnsi="Arial" w:cs="Arial"/>
+              </w:rPr>
+            </w:pPr>
+          </w:p>
+        </w:tc>
+        <w:tc>
+          <w:tcPr>
+            <w:tcW w:w="665" w:type="dxa"/>
+            <w:gridSpan w:val="2"/>
+            <w:tcBorders>
+              <w:top w:val="single" w:sz="4" w:space="0" w:color="auto"/>
+              <w:left w:val="single" w:sz="4" w:space="0" w:color="auto"/>
+              <w:bottom w:val="single" w:sz="4" w:space="0" w:color="auto"/>
+              <w:right w:val="single" w:sz="18" w:space="0" w:color="auto"/>
+            </w:tcBorders>
+          </w:tcPr>
+          <w:p>
+            <w:pPr>
+              <w:spacing w:before="60" w:after="60"/>
+              <w:jc w:val="center"/>
+              <w:rPr>
+                <w:rFonts w:ascii="Arial" w:hAnsi="Arial" w:cs="Arial"/>
+              </w:rPr>
+            </w:pPr>
+          </w:p>
+        </w:tc>
+      </w:tr>
+      <w:tr>
+        <w:trPr>
+          <w:trHeight w:val="304"/>
+        </w:trPr>
+        <w:tc>
+          <w:tcPr>
+            <w:tcW w:w="1372" w:type="dxa"/>
+            <w:gridSpan w:val="2"/>
+            <w:tcBorders>
+              <w:top w:val="single" w:sz="4" w:space="0" w:color="auto"/>
+              <w:left w:val="single" w:sz="18" w:space="0" w:color="auto"/>
+              <w:bottom w:val="single" w:sz="4" w:space="0" w:color="auto"/>
+              <w:right w:val="single" w:sz="12" w:space="0" w:color="auto"/>
+            </w:tcBorders>
+          </w:tcPr>
+          <w:p>
+            <w:pPr>
+              <w:spacing w:before="60" w:after="60"/>
+              <w:rPr>
+                <w:rFonts w:ascii="Arial" w:hAnsi="Arial" w:cs="Arial"/>
+              </w:rPr>
+            </w:pPr>
+          </w:p>
+        </w:tc>
+        <w:tc>
+          <w:tcPr>
+            <w:tcW w:w="5242" w:type="dxa"/>
+            <w:gridSpan w:val="4"/>
+            <w:tcBorders>
+              <w:top w:val="single" w:sz="4" w:space="0" w:color="auto"/>
+              <w:left w:val="single" w:sz="12" w:space="0" w:color="auto"/>
+              <w:bottom w:val="single" w:sz="4" w:space="0" w:color="auto"/>
+              <w:right w:val="single" w:sz="12" w:space="0" w:color="auto"/>
+            </w:tcBorders>
+          </w:tcPr>
+          <w:p>
+            <w:pPr>
+              <w:spacing w:before="60" w:after="60"/>
+              <w:rPr>
+                <w:rFonts w:ascii="Arial" w:hAnsi="Arial" w:cs="Arial"/>
+              </w:rPr>
+            </w:pPr>
+          </w:p>
+        </w:tc>
+        <w:tc>
+          <w:tcPr>
+            <w:tcW w:w="719" w:type="dxa"/>
+            <w:tcBorders>
+              <w:top w:val="single" w:sz="4" w:space="0" w:color="auto"/>
+              <w:left w:val="single" w:sz="12" w:space="0" w:color="auto"/>
+              <w:bottom w:val="single" w:sz="4" w:space="0" w:color="auto"/>
+              <w:right w:val="single" w:sz="4" w:space="0" w:color="auto"/>
+            </w:tcBorders>
+          </w:tcPr>
+          <w:p>
+            <w:pPr>
+              <w:spacing w:before="60" w:after="60"/>
+              <w:jc w:val="center"/>
+              <w:rPr>
+                <w:rFonts w:ascii="Arial" w:hAnsi="Arial" w:cs="Arial"/>
+              </w:rPr>
+            </w:pPr>
+          </w:p>
+        </w:tc>
+        <w:tc>
+          <w:tcPr>
+            <w:tcW w:w="705" w:type="dxa"/>
+            <w:gridSpan w:val="2"/>
+            <w:tcBorders>
+              <w:top w:val="single" w:sz="4" w:space="0" w:color="auto"/>
+              <w:left w:val="single" w:sz="4" w:space="0" w:color="auto"/>
+              <w:bottom w:val="single" w:sz="4" w:space="0" w:color="auto"/>
+              <w:right w:val="single" w:sz="4" w:space="0" w:color="auto"/>
+            </w:tcBorders>
+          </w:tcPr>
+          <w:p>
+            <w:pPr>
+              <w:spacing w:before="60" w:after="60"/>
+              <w:jc w:val="center"/>
+              <w:rPr>
+                <w:rFonts w:ascii="Arial" w:hAnsi="Arial" w:cs="Arial"/>
+              </w:rPr>
+            </w:pPr>
+          </w:p>
+        </w:tc>
+        <w:tc>
+          <w:tcPr>
+            <w:tcW w:w="846" w:type="dxa"/>
+            <w:gridSpan w:val="2"/>
+            <w:tcBorders>
+              <w:top w:val="single" w:sz="4" w:space="0" w:color="auto"/>
+              <w:left w:val="single" w:sz="4" w:space="0" w:color="auto"/>
+              <w:bottom w:val="single" w:sz="4" w:space="0" w:color="auto"/>
+              <w:right w:val="single" w:sz="12" w:space="0" w:color="auto"/>
+            </w:tcBorders>
+          </w:tcPr>
+          <w:p>
+            <w:pPr>
+              <w:spacing w:before="60" w:after="60"/>
+              <w:jc w:val="center"/>
+              <w:rPr>
+                <w:rFonts w:ascii="Arial" w:hAnsi="Arial" w:cs="Arial"/>
+              </w:rPr>
+            </w:pPr>
+          </w:p>
+        </w:tc>
+        <w:tc>
+          <w:tcPr>
+            <w:tcW w:w="710" w:type="dxa"/>
+            <w:gridSpan w:val="2"/>
+            <w:tcBorders>
+              <w:top w:val="single" w:sz="4" w:space="0" w:color="auto"/>
+              <w:left w:val="single" w:sz="12" w:space="0" w:color="auto"/>
+              <w:bottom w:val="single" w:sz="4" w:space="0" w:color="auto"/>
+              <w:right w:val="single" w:sz="4" w:space="0" w:color="auto"/>
+            </w:tcBorders>
+          </w:tcPr>
+          <w:p>
+            <w:pPr>
+              <w:spacing w:before="60" w:after="60"/>
+              <w:jc w:val="center"/>
+              <w:rPr>
+                <w:rFonts w:ascii="Arial" w:hAnsi="Arial" w:cs="Arial"/>
+              </w:rPr>
+            </w:pPr>
+          </w:p>
+        </w:tc>
+        <w:tc>
+          <w:tcPr>
+            <w:tcW w:w="665" w:type="dxa"/>
+            <w:gridSpan w:val="2"/>
+            <w:tcBorders>
+              <w:top w:val="single" w:sz="4" w:space="0" w:color="auto"/>
+              <w:left w:val="single" w:sz="4" w:space="0" w:color="auto"/>
+              <w:bottom w:val="single" w:sz="4" w:space="0" w:color="auto"/>
+              <w:right w:val="single" w:sz="18" w:space="0" w:color="auto"/>
+            </w:tcBorders>
+          </w:tcPr>
+          <w:p>
+            <w:pPr>
+              <w:spacing w:before="60" w:after="60"/>
+              <w:jc w:val="center"/>
+              <w:rPr>
+                <w:rFonts w:ascii="Arial" w:hAnsi="Arial" w:cs="Arial"/>
+              </w:rPr>
+            </w:pPr>
+          </w:p>
+        </w:tc>
+      </w:tr>
+      <w:tr>
+        <w:trPr>
+          <w:trHeight w:val="304"/>
+        </w:trPr>
+        <w:tc>
+          <w:tcPr>
+            <w:tcW w:w="1372" w:type="dxa"/>
+            <w:gridSpan w:val="2"/>
+            <w:tcBorders>
+              <w:top w:val="single" w:sz="4" w:space="0" w:color="auto"/>
+              <w:left w:val="single" w:sz="18" w:space="0" w:color="auto"/>
+              <w:bottom w:val="single" w:sz="4" w:space="0" w:color="auto"/>
+              <w:right w:val="single" w:sz="12" w:space="0" w:color="auto"/>
+            </w:tcBorders>
+          </w:tcPr>
+          <w:p>
+            <w:pPr>
+              <w:spacing w:before="60" w:after="60"/>
+              <w:rPr>
+                <w:rFonts w:ascii="Arial" w:hAnsi="Arial" w:cs="Arial"/>
+              </w:rPr>
+            </w:pPr>
+          </w:p>
+        </w:tc>
+        <w:tc>
+          <w:tcPr>
+            <w:tcW w:w="5242" w:type="dxa"/>
+            <w:gridSpan w:val="4"/>
+            <w:tcBorders>
+              <w:top w:val="single" w:sz="4" w:space="0" w:color="auto"/>
+              <w:left w:val="single" w:sz="12" w:space="0" w:color="auto"/>
+              <w:bottom w:val="single" w:sz="4" w:space="0" w:color="auto"/>
+              <w:right w:val="single" w:sz="12" w:space="0" w:color="auto"/>
+            </w:tcBorders>
+          </w:tcPr>
+          <w:p>
+            <w:pPr>
+              <w:spacing w:before="60" w:after="60"/>
+              <w:rPr>
+                <w:rFonts w:ascii="Arial" w:hAnsi="Arial" w:cs="Arial"/>
+              </w:rPr>
+            </w:pPr>
+          </w:p>
+        </w:tc>
+        <w:tc>
+          <w:tcPr>
+            <w:tcW w:w="719" w:type="dxa"/>
+            <w:tcBorders>
+              <w:top w:val="single" w:sz="4" w:space="0" w:color="auto"/>
+              <w:left w:val="single" w:sz="12" w:space="0" w:color="auto"/>
+              <w:bottom w:val="single" w:sz="4" w:space="0" w:color="auto"/>
+              <w:right w:val="single" w:sz="4" w:space="0" w:color="auto"/>
+            </w:tcBorders>
+          </w:tcPr>
+          <w:p>
+            <w:pPr>
+              <w:spacing w:before="60" w:after="60"/>
+              <w:jc w:val="center"/>
+              <w:rPr>
+                <w:rFonts w:ascii="Arial" w:hAnsi="Arial" w:cs="Arial"/>
+              </w:rPr>
+            </w:pPr>
+          </w:p>
+        </w:tc>
+        <w:tc>
+          <w:tcPr>
+            <w:tcW w:w="705" w:type="dxa"/>
+            <w:gridSpan w:val="2"/>
+            <w:tcBorders>
+              <w:top w:val="single" w:sz="4" w:space="0" w:color="auto"/>
+              <w:left w:val="single" w:sz="4" w:space="0" w:color="auto"/>
+              <w:bottom w:val="single" w:sz="4" w:space="0" w:color="auto"/>
+              <w:right w:val="single" w:sz="4" w:space="0" w:color="auto"/>
+            </w:tcBorders>
+          </w:tcPr>
+          <w:p>
+            <w:pPr>
+              <w:spacing w:before="60" w:after="60"/>
+              <w:jc w:val="center"/>
+              <w:rPr>
+                <w:rFonts w:ascii="Arial" w:hAnsi="Arial" w:cs="Arial"/>
+              </w:rPr>
+            </w:pPr>
+          </w:p>
+        </w:tc>
+        <w:tc>
+          <w:tcPr>
+            <w:tcW w:w="846" w:type="dxa"/>
+            <w:gridSpan w:val="2"/>
+            <w:tcBorders>
+              <w:top w:val="single" w:sz="4" w:space="0" w:color="auto"/>
+              <w:left w:val="single" w:sz="4" w:space="0" w:color="auto"/>
+              <w:bottom w:val="single" w:sz="4" w:space="0" w:color="auto"/>
+              <w:right w:val="single" w:sz="12" w:space="0" w:color="auto"/>
+            </w:tcBorders>
+          </w:tcPr>
+          <w:p>
+            <w:pPr>
+              <w:spacing w:before="60" w:after="60"/>
+              <w:jc w:val="center"/>
+              <w:rPr>
+                <w:rFonts w:ascii="Arial" w:hAnsi="Arial" w:cs="Arial"/>
+              </w:rPr>
+            </w:pPr>
+          </w:p>
+        </w:tc>
+        <w:tc>
+          <w:tcPr>
+            <w:tcW w:w="710" w:type="dxa"/>
+            <w:gridSpan w:val="2"/>
+            <w:tcBorders>
+              <w:top w:val="single" w:sz="4" w:space="0" w:color="auto"/>
+              <w:left w:val="single" w:sz="12" w:space="0" w:color="auto"/>
+              <w:bottom w:val="single" w:sz="4" w:space="0" w:color="auto"/>
+              <w:right w:val="single" w:sz="4" w:space="0" w:color="auto"/>
+            </w:tcBorders>
+          </w:tcPr>
+          <w:p>
+            <w:pPr>
+              <w:spacing w:before="60" w:after="60"/>
+              <w:jc w:val="center"/>
+              <w:rPr>
+                <w:rFonts w:ascii="Arial" w:hAnsi="Arial" w:cs="Arial"/>
+              </w:rPr>
+            </w:pPr>
+          </w:p>
+        </w:tc>
+        <w:tc>
+          <w:tcPr>
+            <w:tcW w:w="665" w:type="dxa"/>
+            <w:gridSpan w:val="2"/>
+            <w:tcBorders>
+              <w:top w:val="single" w:sz="4" w:space="0" w:color="auto"/>
+              <w:left w:val="single" w:sz="4" w:space="0" w:color="auto"/>
+              <w:bottom w:val="single" w:sz="4" w:space="0" w:color="auto"/>
+              <w:right w:val="single" w:sz="18" w:space="0" w:color="auto"/>
+            </w:tcBorders>
+          </w:tcPr>
+          <w:p>
+            <w:pPr>
+              <w:spacing w:before="60" w:after="60"/>
+              <w:jc w:val="center"/>
+              <w:rPr>
+                <w:rFonts w:ascii="Arial" w:hAnsi="Arial" w:cs="Arial"/>
+              </w:rPr>
+            </w:pPr>
+          </w:p>
+        </w:tc>
+      </w:tr>
+      <w:tr>
+        <w:trPr>
+          <w:trHeight w:val="304"/>
+        </w:trPr>
+        <w:tc>
+          <w:tcPr>
+            <w:tcW w:w="1372" w:type="dxa"/>
+            <w:gridSpan w:val="2"/>
+            <w:tcBorders>
+              <w:top w:val="single" w:sz="4" w:space="0" w:color="auto"/>
+              <w:left w:val="single" w:sz="18" w:space="0" w:color="auto"/>
+              <w:bottom w:val="single" w:sz="4" w:space="0" w:color="auto"/>
+              <w:right w:val="single" w:sz="12" w:space="0" w:color="auto"/>
+            </w:tcBorders>
+          </w:tcPr>
+          <w:p>
+            <w:pPr>
+              <w:spacing w:before="60" w:after="60"/>
+              <w:rPr>
+                <w:rFonts w:ascii="Arial" w:hAnsi="Arial" w:cs="Arial"/>
+              </w:rPr>
+            </w:pPr>
+          </w:p>
+        </w:tc>
+        <w:tc>
+          <w:tcPr>
+            <w:tcW w:w="5242" w:type="dxa"/>
+            <w:gridSpan w:val="4"/>
+            <w:tcBorders>
+              <w:top w:val="single" w:sz="4" w:space="0" w:color="auto"/>
+              <w:left w:val="single" w:sz="12" w:space="0" w:color="auto"/>
+              <w:bottom w:val="single" w:sz="4" w:space="0" w:color="auto"/>
+              <w:right w:val="single" w:sz="12" w:space="0" w:color="auto"/>
+            </w:tcBorders>
+          </w:tcPr>
+          <w:p>
+            <w:pPr>
+              <w:spacing w:before="60" w:after="60"/>
+              <w:rPr>
+                <w:rFonts w:ascii="Arial" w:hAnsi="Arial" w:cs="Arial"/>
+              </w:rPr>
+            </w:pPr>
+          </w:p>
+        </w:tc>
+        <w:tc>
+          <w:tcPr>
+            <w:tcW w:w="719" w:type="dxa"/>
+            <w:tcBorders>
+              <w:top w:val="single" w:sz="4" w:space="0" w:color="auto"/>
+              <w:left w:val="single" w:sz="12" w:space="0" w:color="auto"/>
+              <w:bottom w:val="single" w:sz="4" w:space="0" w:color="auto"/>
+              <w:right w:val="single" w:sz="4" w:space="0" w:color="auto"/>
+            </w:tcBorders>
+          </w:tcPr>
+          <w:p>
+            <w:pPr>
+              <w:spacing w:before="60" w:after="60"/>
+              <w:jc w:val="center"/>
+              <w:rPr>
+                <w:rFonts w:ascii="Arial" w:hAnsi="Arial" w:cs="Arial"/>
+              </w:rPr>
+            </w:pPr>
+          </w:p>
+        </w:tc>
+        <w:tc>
+          <w:tcPr>
+            <w:tcW w:w="705" w:type="dxa"/>
+            <w:gridSpan w:val="2"/>
+            <w:tcBorders>
+              <w:top w:val="single" w:sz="4" w:space="0" w:color="auto"/>
+              <w:left w:val="single" w:sz="4" w:space="0" w:color="auto"/>
+              <w:bottom w:val="single" w:sz="4" w:space="0" w:color="auto"/>
+              <w:right w:val="single" w:sz="4" w:space="0" w:color="auto"/>
+            </w:tcBorders>
+          </w:tcPr>
+          <w:p>
+            <w:pPr>
+              <w:spacing w:before="60" w:after="60"/>
+              <w:jc w:val="center"/>
+              <w:rPr>
+                <w:rFonts w:ascii="Arial" w:hAnsi="Arial" w:cs="Arial"/>
+              </w:rPr>
+            </w:pPr>
+          </w:p>
+        </w:tc>
+        <w:tc>
+          <w:tcPr>
+            <w:tcW w:w="846" w:type="dxa"/>
+            <w:gridSpan w:val="2"/>
+            <w:tcBorders>
+              <w:top w:val="single" w:sz="4" w:space="0" w:color="auto"/>
+              <w:left w:val="single" w:sz="4" w:space="0" w:color="auto"/>
+              <w:bottom w:val="single" w:sz="4" w:space="0" w:color="auto"/>
+              <w:right w:val="single" w:sz="12" w:space="0" w:color="auto"/>
+            </w:tcBorders>
+          </w:tcPr>
+          <w:p>
+            <w:pPr>
+              <w:spacing w:before="60" w:after="60"/>
+              <w:jc w:val="center"/>
+              <w:rPr>
+                <w:rFonts w:ascii="Arial" w:hAnsi="Arial" w:cs="Arial"/>
+              </w:rPr>
+            </w:pPr>
+          </w:p>
+        </w:tc>
+        <w:tc>
+          <w:tcPr>
+            <w:tcW w:w="710" w:type="dxa"/>
+            <w:gridSpan w:val="2"/>
+            <w:tcBorders>
+              <w:top w:val="single" w:sz="4" w:space="0" w:color="auto"/>
+              <w:left w:val="single" w:sz="12" w:space="0" w:color="auto"/>
+              <w:bottom w:val="single" w:sz="4" w:space="0" w:color="auto"/>
+              <w:right w:val="single" w:sz="4" w:space="0" w:color="auto"/>
+            </w:tcBorders>
+          </w:tcPr>
+          <w:p>
+            <w:pPr>
+              <w:spacing w:before="60" w:after="60"/>
+              <w:jc w:val="center"/>
+              <w:rPr>
+                <w:rFonts w:ascii="Arial" w:hAnsi="Arial" w:cs="Arial"/>
+              </w:rPr>
+            </w:pPr>
+          </w:p>
+        </w:tc>
+        <w:tc>
+          <w:tcPr>
+            <w:tcW w:w="665" w:type="dxa"/>
+            <w:gridSpan w:val="2"/>
+            <w:tcBorders>
+              <w:top w:val="single" w:sz="4" w:space="0" w:color="auto"/>
+              <w:left w:val="single" w:sz="4" w:space="0" w:color="auto"/>
+              <w:bottom w:val="single" w:sz="4" w:space="0" w:color="auto"/>
+              <w:right w:val="single" w:sz="18" w:space="0" w:color="auto"/>
+            </w:tcBorders>
+          </w:tcPr>
+          <w:p>
+            <w:pPr>
+              <w:spacing w:before="60" w:after="60"/>
+              <w:jc w:val="center"/>
+              <w:rPr>
+                <w:rFonts w:ascii="Arial" w:hAnsi="Arial" w:cs="Arial"/>
+              </w:rPr>
+            </w:pPr>
+          </w:p>
+        </w:tc>
+      </w:tr>
+      <w:tr>
+        <w:trPr>
+          <w:trHeight w:val="304"/>
+        </w:trPr>
+        <w:tc>
+          <w:tcPr>
+            <w:tcW w:w="1372" w:type="dxa"/>
+            <w:gridSpan w:val="2"/>
+            <w:tcBorders>
+              <w:top w:val="single" w:sz="4" w:space="0" w:color="auto"/>
+              <w:left w:val="single" w:sz="18" w:space="0" w:color="auto"/>
+              <w:bottom w:val="single" w:sz="4" w:space="0" w:color="auto"/>
+              <w:right w:val="single" w:sz="12" w:space="0" w:color="auto"/>
+            </w:tcBorders>
+          </w:tcPr>
+          <w:p>
+            <w:pPr>
+              <w:spacing w:before="60" w:after="60"/>
+              <w:rPr>
+                <w:rFonts w:ascii="Arial" w:hAnsi="Arial" w:cs="Arial"/>
+              </w:rPr>
+            </w:pPr>
+          </w:p>
+        </w:tc>
+        <w:tc>
+          <w:tcPr>
+            <w:tcW w:w="5242" w:type="dxa"/>
+            <w:gridSpan w:val="4"/>
+            <w:tcBorders>
+              <w:top w:val="single" w:sz="4" w:space="0" w:color="auto"/>
+              <w:left w:val="single" w:sz="12" w:space="0" w:color="auto"/>
+              <w:bottom w:val="single" w:sz="4" w:space="0" w:color="auto"/>
+              <w:right w:val="single" w:sz="12" w:space="0" w:color="auto"/>
+            </w:tcBorders>
+          </w:tcPr>
+          <w:p>
+            <w:pPr>
+              <w:spacing w:before="60" w:after="60"/>
+              <w:rPr>
+                <w:rFonts w:ascii="Arial" w:hAnsi="Arial" w:cs="Arial"/>
+              </w:rPr>
+            </w:pPr>
+          </w:p>
+        </w:tc>
+        <w:tc>
+          <w:tcPr>
+            <w:tcW w:w="719" w:type="dxa"/>
+            <w:tcBorders>
+              <w:top w:val="single" w:sz="4" w:space="0" w:color="auto"/>
+              <w:left w:val="single" w:sz="12" w:space="0" w:color="auto"/>
+              <w:bottom w:val="single" w:sz="4" w:space="0" w:color="auto"/>
+              <w:right w:val="single" w:sz="4" w:space="0" w:color="auto"/>
+            </w:tcBorders>
+          </w:tcPr>
+          <w:p>
+            <w:pPr>
+              <w:spacing w:before="60" w:after="60"/>
+              <w:jc w:val="center"/>
+              <w:rPr>
+                <w:rFonts w:ascii="Arial" w:hAnsi="Arial" w:cs="Arial"/>
+              </w:rPr>
+            </w:pPr>
+          </w:p>
+        </w:tc>
+        <w:tc>
+          <w:tcPr>
+            <w:tcW w:w="705" w:type="dxa"/>
+            <w:gridSpan w:val="2"/>
+            <w:tcBorders>
+              <w:top w:val="single" w:sz="4" w:space="0" w:color="auto"/>
+              <w:left w:val="single" w:sz="4" w:space="0" w:color="auto"/>
+              <w:bottom w:val="single" w:sz="4" w:space="0" w:color="auto"/>
+              <w:right w:val="single" w:sz="4" w:space="0" w:color="auto"/>
+            </w:tcBorders>
+          </w:tcPr>
+          <w:p>
+            <w:pPr>
+              <w:spacing w:before="60" w:after="60"/>
+              <w:jc w:val="center"/>
+              <w:rPr>
+                <w:rFonts w:ascii="Arial" w:hAnsi="Arial" w:cs="Arial"/>
+              </w:rPr>
+            </w:pPr>
+          </w:p>
+        </w:tc>
+        <w:tc>
+          <w:tcPr>
+            <w:tcW w:w="846" w:type="dxa"/>
+            <w:gridSpan w:val="2"/>
+            <w:tcBorders>
+              <w:top w:val="single" w:sz="4" w:space="0" w:color="auto"/>
+              <w:left w:val="single" w:sz="4" w:space="0" w:color="auto"/>
+              <w:bottom w:val="single" w:sz="4" w:space="0" w:color="auto"/>
+              <w:right w:val="single" w:sz="12" w:space="0" w:color="auto"/>
+            </w:tcBorders>
+          </w:tcPr>
+          <w:p>
+            <w:pPr>
+              <w:spacing w:before="60" w:after="60"/>
+              <w:jc w:val="center"/>
+              <w:rPr>
+                <w:rFonts w:ascii="Arial" w:hAnsi="Arial" w:cs="Arial"/>
+              </w:rPr>
+            </w:pPr>
+          </w:p>
+        </w:tc>
+        <w:tc>
+          <w:tcPr>
+            <w:tcW w:w="710" w:type="dxa"/>
+            <w:gridSpan w:val="2"/>
+            <w:tcBorders>
+              <w:top w:val="single" w:sz="4" w:space="0" w:color="auto"/>
+              <w:left w:val="single" w:sz="12" w:space="0" w:color="auto"/>
+              <w:bottom w:val="single" w:sz="4" w:space="0" w:color="auto"/>
+              <w:right w:val="single" w:sz="4" w:space="0" w:color="auto"/>
+            </w:tcBorders>
+          </w:tcPr>
+          <w:p>
+            <w:pPr>
+              <w:spacing w:before="60" w:after="60"/>
+              <w:jc w:val="center"/>
+              <w:rPr>
+                <w:rFonts w:ascii="Arial" w:hAnsi="Arial" w:cs="Arial"/>
+              </w:rPr>
+            </w:pPr>
+          </w:p>
+        </w:tc>
+        <w:tc>
+          <w:tcPr>
+            <w:tcW w:w="665" w:type="dxa"/>
+            <w:gridSpan w:val="2"/>
+            <w:tcBorders>
+              <w:top w:val="single" w:sz="4" w:space="0" w:color="auto"/>
+              <w:left w:val="single" w:sz="4" w:space="0" w:color="auto"/>
+              <w:bottom w:val="single" w:sz="4" w:space="0" w:color="auto"/>
+              <w:right w:val="single" w:sz="18" w:space="0" w:color="auto"/>
+            </w:tcBorders>
+          </w:tcPr>
+          <w:p>
+            <w:pPr>
+              <w:spacing w:before="60" w:after="60"/>
+              <w:jc w:val="center"/>
+              <w:rPr>
+                <w:rFonts w:ascii="Arial" w:hAnsi="Arial" w:cs="Arial"/>
+              </w:rPr>
+            </w:pPr>
+          </w:p>
+        </w:tc>
+      </w:tr>
+      <w:tr>
+        <w:trPr>
+          <w:trHeight w:val="304"/>
+        </w:trPr>
+        <w:tc>
+          <w:tcPr>
+            <w:tcW w:w="1372" w:type="dxa"/>
+            <w:gridSpan w:val="2"/>
+            <w:tcBorders>
+              <w:top w:val="single" w:sz="4" w:space="0" w:color="auto"/>
+              <w:left w:val="single" w:sz="18" w:space="0" w:color="auto"/>
+              <w:bottom w:val="single" w:sz="4" w:space="0" w:color="auto"/>
+              <w:right w:val="single" w:sz="12" w:space="0" w:color="auto"/>
+            </w:tcBorders>
+          </w:tcPr>
+          <w:p>
+            <w:pPr>
+              <w:spacing w:before="60" w:after="60"/>
+              <w:rPr>
+                <w:rFonts w:ascii="Arial" w:hAnsi="Arial" w:cs="Arial"/>
+              </w:rPr>
+            </w:pPr>
+          </w:p>
+        </w:tc>
+        <w:tc>
+          <w:tcPr>
+            <w:tcW w:w="5242" w:type="dxa"/>
+            <w:gridSpan w:val="4"/>
+            <w:tcBorders>
+              <w:top w:val="single" w:sz="4" w:space="0" w:color="auto"/>
+              <w:left w:val="single" w:sz="12" w:space="0" w:color="auto"/>
+              <w:bottom w:val="single" w:sz="4" w:space="0" w:color="auto"/>
+              <w:right w:val="single" w:sz="12" w:space="0" w:color="auto"/>
+            </w:tcBorders>
+          </w:tcPr>
+          <w:p>
+            <w:pPr>
+              <w:spacing w:before="60" w:after="60"/>
+              <w:rPr>
+                <w:rFonts w:ascii="Arial" w:hAnsi="Arial" w:cs="Arial"/>
+              </w:rPr>
+            </w:pPr>
+          </w:p>
+        </w:tc>
+        <w:tc>
+          <w:tcPr>
+            <w:tcW w:w="719" w:type="dxa"/>
+            <w:tcBorders>
+              <w:top w:val="single" w:sz="4" w:space="0" w:color="auto"/>
+              <w:left w:val="single" w:sz="12" w:space="0" w:color="auto"/>
+              <w:bottom w:val="single" w:sz="4" w:space="0" w:color="auto"/>
+              <w:right w:val="single" w:sz="4" w:space="0" w:color="auto"/>
+            </w:tcBorders>
+          </w:tcPr>
+          <w:p>
+            <w:pPr>
+              <w:spacing w:before="60" w:after="60"/>
+              <w:jc w:val="center"/>
+              <w:rPr>
+                <w:rFonts w:ascii="Arial" w:hAnsi="Arial" w:cs="Arial"/>
+              </w:rPr>
+            </w:pPr>
+          </w:p>
+        </w:tc>
+        <w:tc>
+          <w:tcPr>
+            <w:tcW w:w="705" w:type="dxa"/>
+            <w:gridSpan w:val="2"/>
+            <w:tcBorders>
+              <w:top w:val="single" w:sz="4" w:space="0" w:color="auto"/>
+              <w:left w:val="single" w:sz="4" w:space="0" w:color="auto"/>
+              <w:bottom w:val="single" w:sz="4" w:space="0" w:color="auto"/>
+              <w:right w:val="single" w:sz="4" w:space="0" w:color="auto"/>
+            </w:tcBorders>
+          </w:tcPr>
+          <w:p>
+            <w:pPr>
+              <w:spacing w:before="60" w:after="60"/>
+              <w:jc w:val="center"/>
+              <w:rPr>
+                <w:rFonts w:ascii="Arial" w:hAnsi="Arial" w:cs="Arial"/>
+              </w:rPr>
+            </w:pPr>
+          </w:p>
+        </w:tc>
+        <w:tc>
+          <w:tcPr>
+            <w:tcW w:w="846" w:type="dxa"/>
+            <w:gridSpan w:val="2"/>
+            <w:tcBorders>
+              <w:top w:val="single" w:sz="4" w:space="0" w:color="auto"/>
+              <w:left w:val="single" w:sz="4" w:space="0" w:color="auto"/>
+              <w:bottom w:val="single" w:sz="4" w:space="0" w:color="auto"/>
+              <w:right w:val="single" w:sz="12" w:space="0" w:color="auto"/>
+            </w:tcBorders>
+          </w:tcPr>
+          <w:p>
+            <w:pPr>
+              <w:spacing w:before="60" w:after="60"/>
+              <w:jc w:val="center"/>
+              <w:rPr>
+                <w:rFonts w:ascii="Arial" w:hAnsi="Arial" w:cs="Arial"/>
+              </w:rPr>
+            </w:pPr>
+          </w:p>
+        </w:tc>
+        <w:tc>
+          <w:tcPr>
+            <w:tcW w:w="710" w:type="dxa"/>
+            <w:gridSpan w:val="2"/>
+            <w:tcBorders>
+              <w:top w:val="single" w:sz="4" w:space="0" w:color="auto"/>
+              <w:left w:val="single" w:sz="12" w:space="0" w:color="auto"/>
+              <w:bottom w:val="single" w:sz="4" w:space="0" w:color="auto"/>
+              <w:right w:val="single" w:sz="4" w:space="0" w:color="auto"/>
+            </w:tcBorders>
+          </w:tcPr>
+          <w:p>
+            <w:pPr>
+              <w:spacing w:before="60" w:after="60"/>
+              <w:jc w:val="center"/>
+              <w:rPr>
+                <w:rFonts w:ascii="Arial" w:hAnsi="Arial" w:cs="Arial"/>
+              </w:rPr>
+            </w:pPr>
+          </w:p>
+        </w:tc>
+        <w:tc>
+          <w:tcPr>
+            <w:tcW w:w="665" w:type="dxa"/>
+            <w:gridSpan w:val="2"/>
+            <w:tcBorders>
+              <w:top w:val="single" w:sz="4" w:space="0" w:color="auto"/>
+              <w:left w:val="single" w:sz="4" w:space="0" w:color="auto"/>
+              <w:bottom w:val="single" w:sz="4" w:space="0" w:color="auto"/>
+              <w:right w:val="single" w:sz="18" w:space="0" w:color="auto"/>
+            </w:tcBorders>
+          </w:tcPr>
+          <w:p>
+            <w:pPr>
+              <w:spacing w:before="60" w:after="60"/>
+              <w:jc w:val="center"/>
+              <w:rPr>
+                <w:rFonts w:ascii="Arial" w:hAnsi="Arial" w:cs="Arial"/>
+              </w:rPr>
+            </w:pPr>
+          </w:p>
+        </w:tc>
+      </w:tr>
+      <w:tr>
+        <w:trPr>
+          <w:trHeight w:val="304"/>
+        </w:trPr>
+        <w:tc>
+          <w:tcPr>
+            <w:tcW w:w="1372" w:type="dxa"/>
+            <w:gridSpan w:val="2"/>
+            <w:tcBorders>
+              <w:top w:val="single" w:sz="4" w:space="0" w:color="auto"/>
+              <w:left w:val="single" w:sz="18" w:space="0" w:color="auto"/>
+              <w:bottom w:val="single" w:sz="4" w:space="0" w:color="auto"/>
+              <w:right w:val="single" w:sz="12" w:space="0" w:color="auto"/>
+            </w:tcBorders>
+          </w:tcPr>
+          <w:p>
+            <w:pPr>
+              <w:spacing w:before="60" w:after="60"/>
+              <w:rPr>
+                <w:rFonts w:ascii="Arial" w:hAnsi="Arial" w:cs="Arial"/>
+              </w:rPr>
+            </w:pPr>
+          </w:p>
+        </w:tc>
+        <w:tc>
+          <w:tcPr>
+            <w:tcW w:w="5242" w:type="dxa"/>
+            <w:gridSpan w:val="4"/>
+            <w:tcBorders>
+              <w:top w:val="single" w:sz="4" w:space="0" w:color="auto"/>
+              <w:left w:val="single" w:sz="12" w:space="0" w:color="auto"/>
+              <w:bottom w:val="single" w:sz="4" w:space="0" w:color="auto"/>
+              <w:right w:val="single" w:sz="12" w:space="0" w:color="auto"/>
+            </w:tcBorders>
+          </w:tcPr>
+          <w:p>
+            <w:pPr>
+              <w:spacing w:before="60" w:after="60"/>
+              <w:rPr>
+                <w:rFonts w:ascii="Arial" w:hAnsi="Arial" w:cs="Arial"/>
+              </w:rPr>
+            </w:pPr>
+          </w:p>
+        </w:tc>
+        <w:tc>
+          <w:tcPr>
+            <w:tcW w:w="719" w:type="dxa"/>
+            <w:tcBorders>
+              <w:top w:val="single" w:sz="4" w:space="0" w:color="auto"/>
+              <w:left w:val="single" w:sz="12" w:space="0" w:color="auto"/>
+              <w:bottom w:val="single" w:sz="4" w:space="0" w:color="auto"/>
+              <w:right w:val="single" w:sz="4" w:space="0" w:color="auto"/>
+            </w:tcBorders>
+          </w:tcPr>
+          <w:p>
+            <w:pPr>
+              <w:spacing w:before="60" w:after="60"/>
+              <w:jc w:val="center"/>
+              <w:rPr>
+                <w:rFonts w:ascii="Arial" w:hAnsi="Arial" w:cs="Arial"/>
+              </w:rPr>
+            </w:pPr>
+          </w:p>
+        </w:tc>
+        <w:tc>
+          <w:tcPr>
+            <w:tcW w:w="705" w:type="dxa"/>
+            <w:gridSpan w:val="2"/>
+            <w:tcBorders>
+              <w:top w:val="single" w:sz="4" w:space="0" w:color="auto"/>
+              <w:left w:val="single" w:sz="4" w:space="0" w:color="auto"/>
+              <w:bottom w:val="single" w:sz="4" w:space="0" w:color="auto"/>
+              <w:right w:val="single" w:sz="4" w:space="0" w:color="auto"/>
+            </w:tcBorders>
+          </w:tcPr>
+          <w:p>
+            <w:pPr>
+              <w:spacing w:before="60" w:after="60"/>
+              <w:jc w:val="center"/>
+              <w:rPr>
+                <w:rFonts w:ascii="Arial" w:hAnsi="Arial" w:cs="Arial"/>
+              </w:rPr>
+            </w:pPr>
+          </w:p>
+        </w:tc>
+        <w:tc>
+          <w:tcPr>
+            <w:tcW w:w="846" w:type="dxa"/>
+            <w:gridSpan w:val="2"/>
+            <w:tcBorders>
+              <w:top w:val="single" w:sz="4" w:space="0" w:color="auto"/>
+              <w:left w:val="single" w:sz="4" w:space="0" w:color="auto"/>
+              <w:bottom w:val="single" w:sz="4" w:space="0" w:color="auto"/>
+              <w:right w:val="single" w:sz="12" w:space="0" w:color="auto"/>
+            </w:tcBorders>
+          </w:tcPr>
+          <w:p>
+            <w:pPr>
+              <w:spacing w:before="60" w:after="60"/>
+              <w:jc w:val="center"/>
+              <w:rPr>
+                <w:rFonts w:ascii="Arial" w:hAnsi="Arial" w:cs="Arial"/>
+              </w:rPr>
+            </w:pPr>
+          </w:p>
+        </w:tc>
+        <w:tc>
+          <w:tcPr>
+            <w:tcW w:w="710" w:type="dxa"/>
+            <w:gridSpan w:val="2"/>
+            <w:tcBorders>
+              <w:top w:val="single" w:sz="4" w:space="0" w:color="auto"/>
+              <w:left w:val="single" w:sz="12" w:space="0" w:color="auto"/>
+              <w:bottom w:val="single" w:sz="4" w:space="0" w:color="auto"/>
+              <w:right w:val="single" w:sz="4" w:space="0" w:color="auto"/>
+            </w:tcBorders>
+          </w:tcPr>
+          <w:p>
+            <w:pPr>
+              <w:spacing w:before="60" w:after="60"/>
+              <w:jc w:val="center"/>
+              <w:rPr>
+                <w:rFonts w:ascii="Arial" w:hAnsi="Arial" w:cs="Arial"/>
+              </w:rPr>
+            </w:pPr>
+          </w:p>
+        </w:tc>
+        <w:tc>
+          <w:tcPr>
+            <w:tcW w:w="665" w:type="dxa"/>
+            <w:gridSpan w:val="2"/>
+            <w:tcBorders>
+              <w:top w:val="single" w:sz="4" w:space="0" w:color="auto"/>
+              <w:left w:val="single" w:sz="4" w:space="0" w:color="auto"/>
+              <w:bottom w:val="single" w:sz="4" w:space="0" w:color="auto"/>
+              <w:right w:val="single" w:sz="18" w:space="0" w:color="auto"/>
+            </w:tcBorders>
+          </w:tcPr>
+          <w:p>
+            <w:pPr>
+              <w:spacing w:before="60" w:after="60"/>
+              <w:jc w:val="center"/>
+              <w:rPr>
+                <w:rFonts w:ascii="Arial" w:hAnsi="Arial" w:cs="Arial"/>
+              </w:rPr>
+            </w:pPr>
+          </w:p>
+        </w:tc>
+      </w:tr>
+      <w:tr>
+        <w:trPr>
+          <w:trHeight w:val="304"/>
+        </w:trPr>
+        <w:tc>
+          <w:tcPr>
+            <w:tcW w:w="1372" w:type="dxa"/>
+            <w:gridSpan w:val="2"/>
+            <w:tcBorders>
+              <w:top w:val="single" w:sz="4" w:space="0" w:color="auto"/>
+              <w:left w:val="single" w:sz="18" w:space="0" w:color="auto"/>
+              <w:bottom w:val="single" w:sz="4" w:space="0" w:color="auto"/>
+              <w:right w:val="single" w:sz="12" w:space="0" w:color="auto"/>
+            </w:tcBorders>
+          </w:tcPr>
+          <w:p>
+            <w:pPr>
+              <w:spacing w:before="60" w:after="60"/>
+              <w:rPr>
+                <w:rFonts w:ascii="Arial" w:hAnsi="Arial" w:cs="Arial"/>
+              </w:rPr>
+            </w:pPr>
+          </w:p>
+        </w:tc>
+        <w:tc>
+          <w:tcPr>
+            <w:tcW w:w="5242" w:type="dxa"/>
+            <w:gridSpan w:val="4"/>
+            <w:tcBorders>
+              <w:top w:val="single" w:sz="4" w:space="0" w:color="auto"/>
+              <w:left w:val="single" w:sz="12" w:space="0" w:color="auto"/>
+              <w:bottom w:val="single" w:sz="4" w:space="0" w:color="auto"/>
+              <w:right w:val="single" w:sz="12" w:space="0" w:color="auto"/>
+            </w:tcBorders>
+          </w:tcPr>
+          <w:p>
+            <w:pPr>
+              <w:spacing w:before="60" w:after="60"/>
+              <w:rPr>
+                <w:rFonts w:ascii="Arial" w:hAnsi="Arial" w:cs="Arial"/>
+              </w:rPr>
+            </w:pPr>
+          </w:p>
+        </w:tc>
+        <w:tc>
+          <w:tcPr>
+            <w:tcW w:w="719" w:type="dxa"/>
+            <w:tcBorders>
+              <w:top w:val="single" w:sz="4" w:space="0" w:color="auto"/>
+              <w:left w:val="single" w:sz="12" w:space="0" w:color="auto"/>
+              <w:bottom w:val="single" w:sz="4" w:space="0" w:color="auto"/>
+              <w:right w:val="single" w:sz="4" w:space="0" w:color="auto"/>
+            </w:tcBorders>
+          </w:tcPr>
+          <w:p>
+            <w:pPr>
+              <w:spacing w:before="60" w:after="60"/>
+              <w:jc w:val="center"/>
+              <w:rPr>
+                <w:rFonts w:ascii="Arial" w:hAnsi="Arial" w:cs="Arial"/>
+              </w:rPr>
+            </w:pPr>
+          </w:p>
+        </w:tc>
+        <w:tc>
+          <w:tcPr>
+            <w:tcW w:w="705" w:type="dxa"/>
+            <w:gridSpan w:val="2"/>
+            <w:tcBorders>
+              <w:top w:val="single" w:sz="4" w:space="0" w:color="auto"/>
+              <w:left w:val="single" w:sz="4" w:space="0" w:color="auto"/>
+              <w:bottom w:val="single" w:sz="4" w:space="0" w:color="auto"/>
+              <w:right w:val="single" w:sz="4" w:space="0" w:color="auto"/>
+            </w:tcBorders>
+          </w:tcPr>
+          <w:p>
+            <w:pPr>
+              <w:spacing w:before="60" w:after="60"/>
+              <w:jc w:val="center"/>
+              <w:rPr>
+                <w:rFonts w:ascii="Arial" w:hAnsi="Arial" w:cs="Arial"/>
+              </w:rPr>
+            </w:pPr>
+          </w:p>
+        </w:tc>
+        <w:tc>
+          <w:tcPr>
+            <w:tcW w:w="846" w:type="dxa"/>
+            <w:gridSpan w:val="2"/>
+            <w:tcBorders>
+              <w:top w:val="single" w:sz="4" w:space="0" w:color="auto"/>
+              <w:left w:val="single" w:sz="4" w:space="0" w:color="auto"/>
+              <w:bottom w:val="single" w:sz="4" w:space="0" w:color="auto"/>
+              <w:right w:val="single" w:sz="12" w:space="0" w:color="auto"/>
+            </w:tcBorders>
+          </w:tcPr>
+          <w:p>
+            <w:pPr>
+              <w:spacing w:before="60" w:after="60"/>
+              <w:jc w:val="center"/>
+              <w:rPr>
+                <w:rFonts w:ascii="Arial" w:hAnsi="Arial" w:cs="Arial"/>
+              </w:rPr>
+            </w:pPr>
+          </w:p>
+        </w:tc>
+        <w:tc>
+          <w:tcPr>
+            <w:tcW w:w="710" w:type="dxa"/>
+            <w:gridSpan w:val="2"/>
+            <w:tcBorders>
+              <w:top w:val="single" w:sz="4" w:space="0" w:color="auto"/>
+              <w:left w:val="single" w:sz="12" w:space="0" w:color="auto"/>
+              <w:bottom w:val="single" w:sz="4" w:space="0" w:color="auto"/>
+              <w:right w:val="single" w:sz="4" w:space="0" w:color="auto"/>
+            </w:tcBorders>
+          </w:tcPr>
+          <w:p>
+            <w:pPr>
+              <w:spacing w:before="60" w:after="60"/>
+              <w:jc w:val="center"/>
+              <w:rPr>
+                <w:rFonts w:ascii="Arial" w:hAnsi="Arial" w:cs="Arial"/>
+              </w:rPr>
+            </w:pPr>
+          </w:p>
+        </w:tc>
+        <w:tc>
+          <w:tcPr>
+            <w:tcW w:w="665" w:type="dxa"/>
+            <w:gridSpan w:val="2"/>
+            <w:tcBorders>
+              <w:top w:val="single" w:sz="4" w:space="0" w:color="auto"/>
+              <w:left w:val="single" w:sz="4" w:space="0" w:color="auto"/>
+              <w:bottom w:val="single" w:sz="4" w:space="0" w:color="auto"/>
+              <w:right w:val="single" w:sz="18" w:space="0" w:color="auto"/>
+            </w:tcBorders>
+          </w:tcPr>
+          <w:p>
+            <w:pPr>
+              <w:spacing w:before="60" w:after="60"/>
+              <w:jc w:val="center"/>
+              <w:rPr>
+                <w:rFonts w:ascii="Arial" w:hAnsi="Arial" w:cs="Arial"/>
+              </w:rPr>
+            </w:pPr>
+          </w:p>
+        </w:tc>
+      </w:tr>
+      <w:tr>
+        <w:trPr>
+          <w:trHeight w:val="304"/>
+        </w:trPr>
+        <w:tc>
+          <w:tcPr>
+            <w:tcW w:w="1372" w:type="dxa"/>
+            <w:gridSpan w:val="2"/>
+            <w:tcBorders>
+              <w:top w:val="single" w:sz="4" w:space="0" w:color="auto"/>
+              <w:left w:val="single" w:sz="18" w:space="0" w:color="auto"/>
+              <w:bottom w:val="single" w:sz="4" w:space="0" w:color="auto"/>
+              <w:right w:val="single" w:sz="12" w:space="0" w:color="auto"/>
+            </w:tcBorders>
+          </w:tcPr>
+          <w:p>
+            <w:pPr>
+              <w:spacing w:before="60" w:after="60"/>
+              <w:rPr>
+                <w:rFonts w:ascii="Arial" w:hAnsi="Arial" w:cs="Arial"/>
+              </w:rPr>
+            </w:pPr>
+          </w:p>
+        </w:tc>
+        <w:tc>
+          <w:tcPr>
+            <w:tcW w:w="5242" w:type="dxa"/>
+            <w:gridSpan w:val="4"/>
+            <w:tcBorders>
+              <w:top w:val="single" w:sz="4" w:space="0" w:color="auto"/>
+              <w:left w:val="single" w:sz="12" w:space="0" w:color="auto"/>
+              <w:bottom w:val="single" w:sz="4" w:space="0" w:color="auto"/>
+              <w:right w:val="single" w:sz="12" w:space="0" w:color="auto"/>
+            </w:tcBorders>
+          </w:tcPr>
+          <w:p>
+            <w:pPr>
+              <w:spacing w:before="60" w:after="60"/>
+              <w:rPr>
+                <w:rFonts w:ascii="Arial" w:hAnsi="Arial" w:cs="Arial"/>
+              </w:rPr>
+            </w:pPr>
+          </w:p>
+        </w:tc>
+        <w:tc>
+          <w:tcPr>
+            <w:tcW w:w="719" w:type="dxa"/>
+            <w:tcBorders>
+              <w:top w:val="single" w:sz="4" w:space="0" w:color="auto"/>
+              <w:left w:val="single" w:sz="12" w:space="0" w:color="auto"/>
+              <w:bottom w:val="single" w:sz="4" w:space="0" w:color="auto"/>
+              <w:right w:val="single" w:sz="4" w:space="0" w:color="auto"/>
+            </w:tcBorders>
+          </w:tcPr>
+          <w:p>
+            <w:pPr>
+              <w:spacing w:before="60" w:after="60"/>
+              <w:jc w:val="center"/>
+              <w:rPr>
+                <w:rFonts w:ascii="Arial" w:hAnsi="Arial" w:cs="Arial"/>
+              </w:rPr>
+            </w:pPr>
+          </w:p>
+        </w:tc>
+        <w:tc>
+          <w:tcPr>
+            <w:tcW w:w="705" w:type="dxa"/>
+            <w:gridSpan w:val="2"/>
+            <w:tcBorders>
+              <w:top w:val="single" w:sz="4" w:space="0" w:color="auto"/>
+              <w:left w:val="single" w:sz="4" w:space="0" w:color="auto"/>
+              <w:bottom w:val="single" w:sz="4" w:space="0" w:color="auto"/>
+              <w:right w:val="single" w:sz="4" w:space="0" w:color="auto"/>
+            </w:tcBorders>
+          </w:tcPr>
+          <w:p>
+            <w:pPr>
+              <w:spacing w:before="60" w:after="60"/>
+              <w:jc w:val="center"/>
+              <w:rPr>
+                <w:rFonts w:ascii="Arial" w:hAnsi="Arial" w:cs="Arial"/>
+              </w:rPr>
+            </w:pPr>
+          </w:p>
+        </w:tc>
+        <w:tc>
+          <w:tcPr>
+            <w:tcW w:w="846" w:type="dxa"/>
+            <w:gridSpan w:val="2"/>
+            <w:tcBorders>
+              <w:top w:val="single" w:sz="4" w:space="0" w:color="auto"/>
+              <w:left w:val="single" w:sz="4" w:space="0" w:color="auto"/>
+              <w:bottom w:val="single" w:sz="4" w:space="0" w:color="auto"/>
+              <w:right w:val="single" w:sz="12" w:space="0" w:color="auto"/>
+            </w:tcBorders>
+          </w:tcPr>
+          <w:p>
+            <w:pPr>
+              <w:spacing w:before="60" w:after="60"/>
+              <w:jc w:val="center"/>
+              <w:rPr>
+                <w:rFonts w:ascii="Arial" w:hAnsi="Arial" w:cs="Arial"/>
+              </w:rPr>
+            </w:pPr>
+          </w:p>
+        </w:tc>
+        <w:tc>
+          <w:tcPr>
+            <w:tcW w:w="710" w:type="dxa"/>
+            <w:gridSpan w:val="2"/>
+            <w:tcBorders>
+              <w:top w:val="single" w:sz="4" w:space="0" w:color="auto"/>
+              <w:left w:val="single" w:sz="12" w:space="0" w:color="auto"/>
+              <w:bottom w:val="single" w:sz="4" w:space="0" w:color="auto"/>
+              <w:right w:val="single" w:sz="4" w:space="0" w:color="auto"/>
+            </w:tcBorders>
+          </w:tcPr>
+          <w:p>
+            <w:pPr>
+              <w:spacing w:before="60" w:after="60"/>
+              <w:jc w:val="center"/>
+              <w:rPr>
+                <w:rFonts w:ascii="Arial" w:hAnsi="Arial" w:cs="Arial"/>
+              </w:rPr>
+            </w:pPr>
+          </w:p>
+        </w:tc>
+        <w:tc>
+          <w:tcPr>
+            <w:tcW w:w="665" w:type="dxa"/>
+            <w:gridSpan w:val="2"/>
+            <w:tcBorders>
+              <w:top w:val="single" w:sz="4" w:space="0" w:color="auto"/>
+              <w:left w:val="single" w:sz="4" w:space="0" w:color="auto"/>
+              <w:bottom w:val="single" w:sz="4" w:space="0" w:color="auto"/>
+              <w:right w:val="single" w:sz="18" w:space="0" w:color="auto"/>
+            </w:tcBorders>
+          </w:tcPr>
+          <w:p>
+            <w:pPr>
+              <w:spacing w:before="60" w:after="60"/>
+              <w:jc w:val="center"/>
+              <w:rPr>
+                <w:rFonts w:ascii="Arial" w:hAnsi="Arial" w:cs="Arial"/>
+              </w:rPr>
+            </w:pPr>
+          </w:p>
+        </w:tc>
+      </w:tr>
+      <w:tr>
+        <w:trPr>
+          <w:trHeight w:val="304"/>
+        </w:trPr>
+        <w:tc>
+          <w:tcPr>
+            <w:tcW w:w="1372" w:type="dxa"/>
+            <w:gridSpan w:val="2"/>
+            <w:tcBorders>
+              <w:top w:val="single" w:sz="4" w:space="0" w:color="auto"/>
+              <w:left w:val="single" w:sz="18" w:space="0" w:color="auto"/>
+              <w:bottom w:val="single" w:sz="4" w:space="0" w:color="auto"/>
+              <w:right w:val="single" w:sz="12" w:space="0" w:color="auto"/>
+            </w:tcBorders>
+          </w:tcPr>
+          <w:p>
+            <w:pPr>
+              <w:spacing w:before="60" w:after="60"/>
+              <w:rPr>
+                <w:rFonts w:ascii="Arial" w:hAnsi="Arial" w:cs="Arial"/>
+              </w:rPr>
+            </w:pPr>
+          </w:p>
+        </w:tc>
+        <w:tc>
+          <w:tcPr>
+            <w:tcW w:w="5242" w:type="dxa"/>
+            <w:gridSpan w:val="4"/>
+            <w:tcBorders>
+              <w:top w:val="single" w:sz="4" w:space="0" w:color="auto"/>
+              <w:left w:val="single" w:sz="12" w:space="0" w:color="auto"/>
+              <w:bottom w:val="single" w:sz="4" w:space="0" w:color="auto"/>
+              <w:right w:val="single" w:sz="12" w:space="0" w:color="auto"/>
+            </w:tcBorders>
+          </w:tcPr>
+          <w:p>
+            <w:pPr>
+              <w:spacing w:before="60" w:after="60"/>
+              <w:rPr>
+                <w:rFonts w:ascii="Arial" w:hAnsi="Arial" w:cs="Arial"/>
+              </w:rPr>
+            </w:pPr>
+          </w:p>
+        </w:tc>
+        <w:tc>
+          <w:tcPr>
+            <w:tcW w:w="719" w:type="dxa"/>
+            <w:tcBorders>
+              <w:top w:val="single" w:sz="4" w:space="0" w:color="auto"/>
+              <w:left w:val="single" w:sz="12" w:space="0" w:color="auto"/>
+              <w:bottom w:val="single" w:sz="4" w:space="0" w:color="auto"/>
+              <w:right w:val="single" w:sz="4" w:space="0" w:color="auto"/>
+            </w:tcBorders>
+          </w:tcPr>
+          <w:p>
+            <w:pPr>
+              <w:spacing w:before="60" w:after="60"/>
+              <w:jc w:val="center"/>
+              <w:rPr>
+                <w:rFonts w:ascii="Arial" w:hAnsi="Arial" w:cs="Arial"/>
+              </w:rPr>
+            </w:pPr>
+          </w:p>
+        </w:tc>
+        <w:tc>
+          <w:tcPr>
+            <w:tcW w:w="705" w:type="dxa"/>
+            <w:gridSpan w:val="2"/>
+            <w:tcBorders>
+              <w:top w:val="single" w:sz="4" w:space="0" w:color="auto"/>
+              <w:left w:val="single" w:sz="4" w:space="0" w:color="auto"/>
+              <w:bottom w:val="single" w:sz="4" w:space="0" w:color="auto"/>
+              <w:right w:val="single" w:sz="4" w:space="0" w:color="auto"/>
+            </w:tcBorders>
+          </w:tcPr>
+          <w:p>
+            <w:pPr>
+              <w:spacing w:before="60" w:after="60"/>
+              <w:jc w:val="center"/>
+              <w:rPr>
+                <w:rFonts w:ascii="Arial" w:hAnsi="Arial" w:cs="Arial"/>
+              </w:rPr>
+            </w:pPr>
+          </w:p>
+        </w:tc>
+        <w:tc>
+          <w:tcPr>
+            <w:tcW w:w="846" w:type="dxa"/>
+            <w:gridSpan w:val="2"/>
+            <w:tcBorders>
+              <w:top w:val="single" w:sz="4" w:space="0" w:color="auto"/>
+              <w:left w:val="single" w:sz="4" w:space="0" w:color="auto"/>
+              <w:bottom w:val="single" w:sz="4" w:space="0" w:color="auto"/>
+              <w:right w:val="single" w:sz="12" w:space="0" w:color="auto"/>
+            </w:tcBorders>
+          </w:tcPr>
+          <w:p>
+            <w:pPr>
+              <w:spacing w:before="60" w:after="60"/>
+              <w:jc w:val="center"/>
+              <w:rPr>
+                <w:rFonts w:ascii="Arial" w:hAnsi="Arial" w:cs="Arial"/>
+              </w:rPr>
+            </w:pPr>
+          </w:p>
+        </w:tc>
+        <w:tc>
+          <w:tcPr>
+            <w:tcW w:w="710" w:type="dxa"/>
+            <w:gridSpan w:val="2"/>
+            <w:tcBorders>
+              <w:top w:val="single" w:sz="4" w:space="0" w:color="auto"/>
+              <w:left w:val="single" w:sz="12" w:space="0" w:color="auto"/>
+              <w:bottom w:val="single" w:sz="4" w:space="0" w:color="auto"/>
+              <w:right w:val="single" w:sz="4" w:space="0" w:color="auto"/>
+            </w:tcBorders>
+          </w:tcPr>
+          <w:p>
+            <w:pPr>
+              <w:spacing w:before="60" w:after="60"/>
+              <w:jc w:val="center"/>
+              <w:rPr>
+                <w:rFonts w:ascii="Arial" w:hAnsi="Arial" w:cs="Arial"/>
+              </w:rPr>
+            </w:pPr>
+          </w:p>
+        </w:tc>
+        <w:tc>
+          <w:tcPr>
+            <w:tcW w:w="665" w:type="dxa"/>
+            <w:gridSpan w:val="2"/>
+            <w:tcBorders>
+              <w:top w:val="single" w:sz="4" w:space="0" w:color="auto"/>
+              <w:left w:val="single" w:sz="4" w:space="0" w:color="auto"/>
+              <w:bottom w:val="single" w:sz="4" w:space="0" w:color="auto"/>
+              <w:right w:val="single" w:sz="18" w:space="0" w:color="auto"/>
+            </w:tcBorders>
+          </w:tcPr>
+          <w:p>
+            <w:pPr>
+              <w:spacing w:before="60" w:after="60"/>
+              <w:jc w:val="center"/>
+              <w:rPr>
+                <w:rFonts w:ascii="Arial" w:hAnsi="Arial" w:cs="Arial"/>
+              </w:rPr>
+            </w:pPr>
+          </w:p>
+        </w:tc>
+      </w:tr>
+      <w:tr>
+        <w:trPr>
+          <w:trHeight w:val="304"/>
+        </w:trPr>
+        <w:tc>
+          <w:tcPr>
+            <w:tcW w:w="1372" w:type="dxa"/>
+            <w:gridSpan w:val="2"/>
+            <w:tcBorders>
+              <w:top w:val="single" w:sz="4" w:space="0" w:color="auto"/>
+              <w:left w:val="single" w:sz="18" w:space="0" w:color="auto"/>
+              <w:bottom w:val="single" w:sz="4" w:space="0" w:color="auto"/>
+              <w:right w:val="single" w:sz="12" w:space="0" w:color="auto"/>
+            </w:tcBorders>
+          </w:tcPr>
+          <w:p>
+            <w:pPr>
+              <w:spacing w:before="60" w:after="60"/>
+              <w:rPr>
+                <w:rFonts w:ascii="Arial" w:hAnsi="Arial" w:cs="Arial"/>
+              </w:rPr>
+            </w:pPr>
+          </w:p>
+        </w:tc>
+        <w:tc>
+          <w:tcPr>
+            <w:tcW w:w="5242" w:type="dxa"/>
+            <w:gridSpan w:val="4"/>
+            <w:tcBorders>
+              <w:top w:val="single" w:sz="4" w:space="0" w:color="auto"/>
+              <w:left w:val="single" w:sz="12" w:space="0" w:color="auto"/>
+              <w:bottom w:val="single" w:sz="4" w:space="0" w:color="auto"/>
+              <w:right w:val="single" w:sz="12" w:space="0" w:color="auto"/>
+            </w:tcBorders>
+          </w:tcPr>
+          <w:p>
+            <w:pPr>
+              <w:spacing w:before="60" w:after="60"/>
+              <w:rPr>
+                <w:rFonts w:ascii="Arial" w:hAnsi="Arial" w:cs="Arial"/>
+              </w:rPr>
+            </w:pPr>
+          </w:p>
+        </w:tc>
+        <w:tc>
+          <w:tcPr>
+            <w:tcW w:w="719" w:type="dxa"/>
+            <w:tcBorders>
+              <w:top w:val="single" w:sz="4" w:space="0" w:color="auto"/>
+              <w:left w:val="single" w:sz="12" w:space="0" w:color="auto"/>
+              <w:bottom w:val="single" w:sz="4" w:space="0" w:color="auto"/>
+              <w:right w:val="single" w:sz="4" w:space="0" w:color="auto"/>
+            </w:tcBorders>
+          </w:tcPr>
+          <w:p>
+            <w:pPr>
+              <w:spacing w:before="60" w:after="60"/>
+              <w:jc w:val="center"/>
+              <w:rPr>
+                <w:rFonts w:ascii="Arial" w:hAnsi="Arial" w:cs="Arial"/>
+              </w:rPr>
+            </w:pPr>
+          </w:p>
+        </w:tc>
+        <w:tc>
+          <w:tcPr>
+            <w:tcW w:w="705" w:type="dxa"/>
+            <w:gridSpan w:val="2"/>
+            <w:tcBorders>
+              <w:top w:val="single" w:sz="4" w:space="0" w:color="auto"/>
+              <w:left w:val="single" w:sz="4" w:space="0" w:color="auto"/>
+              <w:bottom w:val="single" w:sz="4" w:space="0" w:color="auto"/>
+              <w:right w:val="single" w:sz="4" w:space="0" w:color="auto"/>
+            </w:tcBorders>
+          </w:tcPr>
+          <w:p>
+            <w:pPr>
+              <w:spacing w:before="60" w:after="60"/>
+              <w:jc w:val="center"/>
+              <w:rPr>
+                <w:rFonts w:ascii="Arial" w:hAnsi="Arial" w:cs="Arial"/>
+              </w:rPr>
+            </w:pPr>
+          </w:p>
+        </w:tc>
+        <w:tc>
+          <w:tcPr>
+            <w:tcW w:w="846" w:type="dxa"/>
+            <w:gridSpan w:val="2"/>
+            <w:tcBorders>
+              <w:top w:val="single" w:sz="4" w:space="0" w:color="auto"/>
+              <w:left w:val="single" w:sz="4" w:space="0" w:color="auto"/>
+              <w:bottom w:val="single" w:sz="4" w:space="0" w:color="auto"/>
+              <w:right w:val="single" w:sz="12" w:space="0" w:color="auto"/>
+            </w:tcBorders>
+          </w:tcPr>
+          <w:p>
+            <w:pPr>
+              <w:spacing w:before="60" w:after="60"/>
+              <w:jc w:val="center"/>
+              <w:rPr>
+                <w:rFonts w:ascii="Arial" w:hAnsi="Arial" w:cs="Arial"/>
+              </w:rPr>
+            </w:pPr>
+          </w:p>
+        </w:tc>
+        <w:tc>
+          <w:tcPr>
+            <w:tcW w:w="710" w:type="dxa"/>
+            <w:gridSpan w:val="2"/>
+            <w:tcBorders>
+              <w:top w:val="single" w:sz="4" w:space="0" w:color="auto"/>
+              <w:left w:val="single" w:sz="12" w:space="0" w:color="auto"/>
+              <w:bottom w:val="single" w:sz="4" w:space="0" w:color="auto"/>
+              <w:right w:val="single" w:sz="4" w:space="0" w:color="auto"/>
+            </w:tcBorders>
+          </w:tcPr>
+          <w:p>
+            <w:pPr>
+              <w:spacing w:before="60" w:after="60"/>
+              <w:jc w:val="center"/>
+              <w:rPr>
+                <w:rFonts w:ascii="Arial" w:hAnsi="Arial" w:cs="Arial"/>
+              </w:rPr>
+            </w:pPr>
+          </w:p>
+        </w:tc>
+        <w:tc>
+          <w:tcPr>
+            <w:tcW w:w="665" w:type="dxa"/>
+            <w:gridSpan w:val="2"/>
+            <w:tcBorders>
+              <w:top w:val="single" w:sz="4" w:space="0" w:color="auto"/>
+              <w:left w:val="single" w:sz="4" w:space="0" w:color="auto"/>
+              <w:bottom w:val="single" w:sz="4" w:space="0" w:color="auto"/>
+              <w:right w:val="single" w:sz="18" w:space="0" w:color="auto"/>
+            </w:tcBorders>
+          </w:tcPr>
+          <w:p>
+            <w:pPr>
+              <w:spacing w:before="60" w:after="60"/>
+              <w:jc w:val="center"/>
+              <w:rPr>
+                <w:rFonts w:ascii="Arial" w:hAnsi="Arial" w:cs="Arial"/>
+              </w:rPr>
+            </w:pPr>
+          </w:p>
+        </w:tc>
+      </w:tr>
+      <w:tr>
+        <w:trPr>
+          <w:trHeight w:val="304"/>
+        </w:trPr>
+        <w:tc>
+          <w:tcPr>
+            <w:tcW w:w="1372" w:type="dxa"/>
+            <w:gridSpan w:val="2"/>
+            <w:tcBorders>
+              <w:top w:val="single" w:sz="4" w:space="0" w:color="auto"/>
+              <w:left w:val="single" w:sz="18" w:space="0" w:color="auto"/>
+              <w:bottom w:val="single" w:sz="4" w:space="0" w:color="auto"/>
+              <w:right w:val="single" w:sz="12" w:space="0" w:color="auto"/>
+            </w:tcBorders>
+          </w:tcPr>
+          <w:p>
+            <w:pPr>
+              <w:spacing w:before="60" w:after="60"/>
+              <w:rPr>
+                <w:rFonts w:ascii="Arial" w:hAnsi="Arial" w:cs="Arial"/>
+              </w:rPr>
+            </w:pPr>
+          </w:p>
+        </w:tc>
+        <w:tc>
+          <w:tcPr>
+            <w:tcW w:w="5242" w:type="dxa"/>
+            <w:gridSpan w:val="4"/>
+            <w:tcBorders>
+              <w:top w:val="single" w:sz="4" w:space="0" w:color="auto"/>
+              <w:left w:val="single" w:sz="12" w:space="0" w:color="auto"/>
+              <w:bottom w:val="single" w:sz="4" w:space="0" w:color="auto"/>
+              <w:right w:val="single" w:sz="12" w:space="0" w:color="auto"/>
+            </w:tcBorders>
+          </w:tcPr>
+          <w:p>
+            <w:pPr>
+              <w:spacing w:before="60" w:after="60"/>
+              <w:rPr>
+                <w:rFonts w:ascii="Arial" w:hAnsi="Arial" w:cs="Arial"/>
+              </w:rPr>
+            </w:pPr>
+          </w:p>
+        </w:tc>
+        <w:tc>
+          <w:tcPr>
+            <w:tcW w:w="719" w:type="dxa"/>
+            <w:tcBorders>
+              <w:top w:val="single" w:sz="4" w:space="0" w:color="auto"/>
+              <w:left w:val="single" w:sz="12" w:space="0" w:color="auto"/>
+              <w:bottom w:val="single" w:sz="4" w:space="0" w:color="auto"/>
+              <w:right w:val="single" w:sz="4" w:space="0" w:color="auto"/>
+            </w:tcBorders>
+          </w:tcPr>
+          <w:p>
+            <w:pPr>
+              <w:spacing w:before="60" w:after="60"/>
+              <w:jc w:val="center"/>
+              <w:rPr>
+                <w:rFonts w:ascii="Arial" w:hAnsi="Arial" w:cs="Arial"/>
+              </w:rPr>
+            </w:pPr>
+          </w:p>
+        </w:tc>
+        <w:tc>
+          <w:tcPr>
+            <w:tcW w:w="705" w:type="dxa"/>
+            <w:gridSpan w:val="2"/>
+            <w:tcBorders>
+              <w:top w:val="single" w:sz="4" w:space="0" w:color="auto"/>
+              <w:left w:val="single" w:sz="4" w:space="0" w:color="auto"/>
+              <w:bottom w:val="single" w:sz="4" w:space="0" w:color="auto"/>
+              <w:right w:val="single" w:sz="4" w:space="0" w:color="auto"/>
+            </w:tcBorders>
+          </w:tcPr>
+          <w:p>
+            <w:pPr>
+              <w:spacing w:before="60" w:after="60"/>
+              <w:jc w:val="center"/>
+              <w:rPr>
+                <w:rFonts w:ascii="Arial" w:hAnsi="Arial" w:cs="Arial"/>
+              </w:rPr>
+            </w:pPr>
+          </w:p>
+        </w:tc>
+        <w:tc>
+          <w:tcPr>
+            <w:tcW w:w="846" w:type="dxa"/>
+            <w:gridSpan w:val="2"/>
+            <w:tcBorders>
+              <w:top w:val="single" w:sz="4" w:space="0" w:color="auto"/>
+              <w:left w:val="single" w:sz="4" w:space="0" w:color="auto"/>
+              <w:bottom w:val="single" w:sz="4" w:space="0" w:color="auto"/>
+              <w:right w:val="single" w:sz="12" w:space="0" w:color="auto"/>
+            </w:tcBorders>
+          </w:tcPr>
+          <w:p>
+            <w:pPr>
+              <w:spacing w:before="60" w:after="60"/>
+              <w:jc w:val="center"/>
+              <w:rPr>
+                <w:rFonts w:ascii="Arial" w:hAnsi="Arial" w:cs="Arial"/>
+              </w:rPr>
+            </w:pPr>
+          </w:p>
+        </w:tc>
+        <w:tc>
+          <w:tcPr>
+            <w:tcW w:w="710" w:type="dxa"/>
+            <w:gridSpan w:val="2"/>
+            <w:tcBorders>
+              <w:top w:val="single" w:sz="4" w:space="0" w:color="auto"/>
+              <w:left w:val="single" w:sz="12" w:space="0" w:color="auto"/>
+              <w:bottom w:val="single" w:sz="4" w:space="0" w:color="auto"/>
+              <w:right w:val="single" w:sz="4" w:space="0" w:color="auto"/>
+            </w:tcBorders>
+          </w:tcPr>
+          <w:p>
+            <w:pPr>
+              <w:spacing w:before="60" w:after="60"/>
+              <w:jc w:val="center"/>
+              <w:rPr>
+                <w:rFonts w:ascii="Arial" w:hAnsi="Arial" w:cs="Arial"/>
+              </w:rPr>
+            </w:pPr>
+          </w:p>
+        </w:tc>
+        <w:tc>
+          <w:tcPr>
+            <w:tcW w:w="665" w:type="dxa"/>
+            <w:gridSpan w:val="2"/>
+            <w:tcBorders>
+              <w:top w:val="single" w:sz="4" w:space="0" w:color="auto"/>
+              <w:left w:val="single" w:sz="4" w:space="0" w:color="auto"/>
+              <w:bottom w:val="single" w:sz="4" w:space="0" w:color="auto"/>
+              <w:right w:val="single" w:sz="18" w:space="0" w:color="auto"/>
+            </w:tcBorders>
+          </w:tcPr>
+          <w:p>
+            <w:pPr>
+              <w:spacing w:before="60" w:after="60"/>
+              <w:jc w:val="center"/>
+              <w:rPr>
+                <w:rFonts w:ascii="Arial" w:hAnsi="Arial" w:cs="Arial"/>
+              </w:rPr>
+            </w:pPr>
+          </w:p>
+        </w:tc>
+      </w:tr>
+      <w:tr>
+        <w:trPr>
+          <w:trHeight w:val="304"/>
+        </w:trPr>
+        <w:tc>
+          <w:tcPr>
+            <w:tcW w:w="1372" w:type="dxa"/>
+            <w:gridSpan w:val="2"/>
+            <w:tcBorders>
+              <w:top w:val="single" w:sz="4" w:space="0" w:color="auto"/>
+              <w:left w:val="single" w:sz="18" w:space="0" w:color="auto"/>
+              <w:bottom w:val="single" w:sz="4" w:space="0" w:color="auto"/>
+              <w:right w:val="single" w:sz="12" w:space="0" w:color="auto"/>
+            </w:tcBorders>
+          </w:tcPr>
+          <w:p>
+            <w:pPr>
+              <w:spacing w:before="60" w:after="60"/>
+              <w:rPr>
+                <w:rFonts w:ascii="Arial" w:hAnsi="Arial" w:cs="Arial"/>
+              </w:rPr>
+            </w:pPr>
+          </w:p>
+        </w:tc>
+        <w:tc>
+          <w:tcPr>
+            <w:tcW w:w="5242" w:type="dxa"/>
+            <w:gridSpan w:val="4"/>
+            <w:tcBorders>
+              <w:top w:val="single" w:sz="4" w:space="0" w:color="auto"/>
+              <w:left w:val="single" w:sz="12" w:space="0" w:color="auto"/>
+              <w:bottom w:val="single" w:sz="4" w:space="0" w:color="auto"/>
+              <w:right w:val="single" w:sz="12" w:space="0" w:color="auto"/>
+            </w:tcBorders>
+          </w:tcPr>
+          <w:p>
+            <w:pPr>
+              <w:spacing w:before="60" w:after="60"/>
+              <w:rPr>
+                <w:rFonts w:ascii="Arial" w:hAnsi="Arial" w:cs="Arial"/>
+              </w:rPr>
+            </w:pPr>
+          </w:p>
+        </w:tc>
+        <w:tc>
+          <w:tcPr>
+            <w:tcW w:w="719" w:type="dxa"/>
+            <w:tcBorders>
+              <w:top w:val="single" w:sz="4" w:space="0" w:color="auto"/>
+              <w:left w:val="single" w:sz="12" w:space="0" w:color="auto"/>
+              <w:bottom w:val="single" w:sz="4" w:space="0" w:color="auto"/>
+              <w:right w:val="single" w:sz="4" w:space="0" w:color="auto"/>
+            </w:tcBorders>
+          </w:tcPr>
+          <w:p>
+            <w:pPr>
+              <w:spacing w:before="60" w:after="60"/>
+              <w:jc w:val="center"/>
+              <w:rPr>
+                <w:rFonts w:ascii="Arial" w:hAnsi="Arial" w:cs="Arial"/>
+              </w:rPr>
+            </w:pPr>
+          </w:p>
+        </w:tc>
+        <w:tc>
+          <w:tcPr>
+            <w:tcW w:w="705" w:type="dxa"/>
+            <w:gridSpan w:val="2"/>
+            <w:tcBorders>
+              <w:top w:val="single" w:sz="4" w:space="0" w:color="auto"/>
+              <w:left w:val="single" w:sz="4" w:space="0" w:color="auto"/>
+              <w:bottom w:val="single" w:sz="4" w:space="0" w:color="auto"/>
+              <w:right w:val="single" w:sz="4" w:space="0" w:color="auto"/>
+            </w:tcBorders>
+          </w:tcPr>
+          <w:p>
+            <w:pPr>
+              <w:spacing w:before="60" w:after="60"/>
+              <w:jc w:val="center"/>
+              <w:rPr>
+                <w:rFonts w:ascii="Arial" w:hAnsi="Arial" w:cs="Arial"/>
+              </w:rPr>
+            </w:pPr>
+          </w:p>
+        </w:tc>
+        <w:tc>
+          <w:tcPr>
+            <w:tcW w:w="846" w:type="dxa"/>
+            <w:gridSpan w:val="2"/>
+            <w:tcBorders>
+              <w:top w:val="single" w:sz="4" w:space="0" w:color="auto"/>
+              <w:left w:val="single" w:sz="4" w:space="0" w:color="auto"/>
+              <w:bottom w:val="single" w:sz="4" w:space="0" w:color="auto"/>
+              <w:right w:val="single" w:sz="12" w:space="0" w:color="auto"/>
+            </w:tcBorders>
+          </w:tcPr>
+          <w:p>
+            <w:pPr>
+              <w:spacing w:before="60" w:after="60"/>
+              <w:jc w:val="center"/>
+              <w:rPr>
+                <w:rFonts w:ascii="Arial" w:hAnsi="Arial" w:cs="Arial"/>
+              </w:rPr>
+            </w:pPr>
+          </w:p>
+        </w:tc>
+        <w:tc>
+          <w:tcPr>
+            <w:tcW w:w="710" w:type="dxa"/>
+            <w:gridSpan w:val="2"/>
+            <w:tcBorders>
+              <w:top w:val="single" w:sz="4" w:space="0" w:color="auto"/>
+              <w:left w:val="single" w:sz="12" w:space="0" w:color="auto"/>
+              <w:bottom w:val="single" w:sz="4" w:space="0" w:color="auto"/>
+              <w:right w:val="single" w:sz="4" w:space="0" w:color="auto"/>
+            </w:tcBorders>
+          </w:tcPr>
+          <w:p>
+            <w:pPr>
+              <w:spacing w:before="60" w:after="60"/>
+              <w:jc w:val="center"/>
+              <w:rPr>
+                <w:rFonts w:ascii="Arial" w:hAnsi="Arial" w:cs="Arial"/>
+              </w:rPr>
+            </w:pPr>
+          </w:p>
+        </w:tc>
+        <w:tc>
+          <w:tcPr>
+            <w:tcW w:w="665" w:type="dxa"/>
+            <w:gridSpan w:val="2"/>
+            <w:tcBorders>
+              <w:top w:val="single" w:sz="4" w:space="0" w:color="auto"/>
+              <w:left w:val="single" w:sz="4" w:space="0" w:color="auto"/>
+              <w:bottom w:val="single" w:sz="4" w:space="0" w:color="auto"/>
+              <w:right w:val="single" w:sz="18" w:space="0" w:color="auto"/>
+            </w:tcBorders>
+          </w:tcPr>
+          <w:p>
+            <w:pPr>
+              <w:spacing w:before="60" w:after="60"/>
+              <w:jc w:val="center"/>
+              <w:rPr>
+                <w:rFonts w:ascii="Arial" w:hAnsi="Arial" w:cs="Arial"/>
+              </w:rPr>
+            </w:pPr>
+          </w:p>
+        </w:tc>
+      </w:tr>
+      <w:tr>
+        <w:trPr>
+          <w:trHeight w:val="304"/>
+        </w:trPr>
+        <w:tc>
+          <w:tcPr>
+            <w:tcW w:w="1372" w:type="dxa"/>
+            <w:gridSpan w:val="2"/>
+            <w:tcBorders>
+              <w:top w:val="single" w:sz="4" w:space="0" w:color="auto"/>
+              <w:left w:val="single" w:sz="18" w:space="0" w:color="auto"/>
+              <w:bottom w:val="single" w:sz="4" w:space="0" w:color="auto"/>
+              <w:right w:val="single" w:sz="12" w:space="0" w:color="auto"/>
+            </w:tcBorders>
+          </w:tcPr>
+          <w:p>
+            <w:pPr>
+              <w:spacing w:before="60" w:after="60"/>
+              <w:rPr>
+                <w:rFonts w:ascii="Arial" w:hAnsi="Arial" w:cs="Arial"/>
+              </w:rPr>
+            </w:pPr>
+          </w:p>
+        </w:tc>
+        <w:tc>
+          <w:tcPr>
+            <w:tcW w:w="5242" w:type="dxa"/>
+            <w:gridSpan w:val="4"/>
+            <w:tcBorders>
+              <w:top w:val="single" w:sz="4" w:space="0" w:color="auto"/>
+              <w:left w:val="single" w:sz="12" w:space="0" w:color="auto"/>
+              <w:bottom w:val="single" w:sz="4" w:space="0" w:color="auto"/>
+              <w:right w:val="single" w:sz="12" w:space="0" w:color="auto"/>
+            </w:tcBorders>
+          </w:tcPr>
+          <w:p>
+            <w:pPr>
+              <w:spacing w:before="60" w:after="60"/>
+              <w:rPr>
+                <w:rFonts w:ascii="Arial" w:hAnsi="Arial" w:cs="Arial"/>
+              </w:rPr>
+            </w:pPr>
+          </w:p>
+        </w:tc>
+        <w:tc>
+          <w:tcPr>
+            <w:tcW w:w="719" w:type="dxa"/>
+            <w:tcBorders>
+              <w:top w:val="single" w:sz="4" w:space="0" w:color="auto"/>
+              <w:left w:val="single" w:sz="12" w:space="0" w:color="auto"/>
+              <w:bottom w:val="single" w:sz="4" w:space="0" w:color="auto"/>
+              <w:right w:val="single" w:sz="4" w:space="0" w:color="auto"/>
+            </w:tcBorders>
+          </w:tcPr>
+          <w:p>
+            <w:pPr>
+              <w:spacing w:before="60" w:after="60"/>
+              <w:jc w:val="center"/>
+              <w:rPr>
+                <w:rFonts w:ascii="Arial" w:hAnsi="Arial" w:cs="Arial"/>
+              </w:rPr>
+            </w:pPr>
+          </w:p>
+        </w:tc>
+        <w:tc>
+          <w:tcPr>
+            <w:tcW w:w="705" w:type="dxa"/>
+            <w:gridSpan w:val="2"/>
+            <w:tcBorders>
+              <w:top w:val="single" w:sz="4" w:space="0" w:color="auto"/>
+              <w:left w:val="single" w:sz="4" w:space="0" w:color="auto"/>
+              <w:bottom w:val="single" w:sz="4" w:space="0" w:color="auto"/>
+              <w:right w:val="single" w:sz="4" w:space="0" w:color="auto"/>
+            </w:tcBorders>
+          </w:tcPr>
+          <w:p>
+            <w:pPr>
+              <w:spacing w:before="60" w:after="60"/>
+              <w:jc w:val="center"/>
+              <w:rPr>
+                <w:rFonts w:ascii="Arial" w:hAnsi="Arial" w:cs="Arial"/>
+              </w:rPr>
+            </w:pPr>
+          </w:p>
+        </w:tc>
+        <w:tc>
+          <w:tcPr>
+            <w:tcW w:w="846" w:type="dxa"/>
+            <w:gridSpan w:val="2"/>
+            <w:tcBorders>
+              <w:top w:val="single" w:sz="4" w:space="0" w:color="auto"/>
+              <w:left w:val="single" w:sz="4" w:space="0" w:color="auto"/>
+              <w:bottom w:val="single" w:sz="4" w:space="0" w:color="auto"/>
+              <w:right w:val="single" w:sz="12" w:space="0" w:color="auto"/>
+            </w:tcBorders>
+          </w:tcPr>
+          <w:p>
+            <w:pPr>
+              <w:spacing w:before="60" w:after="60"/>
+              <w:jc w:val="center"/>
+              <w:rPr>
+                <w:rFonts w:ascii="Arial" w:hAnsi="Arial" w:cs="Arial"/>
+              </w:rPr>
+            </w:pPr>
+          </w:p>
+        </w:tc>
+        <w:tc>
+          <w:tcPr>
+            <w:tcW w:w="710" w:type="dxa"/>
+            <w:gridSpan w:val="2"/>
+            <w:tcBorders>
+              <w:top w:val="single" w:sz="4" w:space="0" w:color="auto"/>
+              <w:left w:val="single" w:sz="12" w:space="0" w:color="auto"/>
+              <w:bottom w:val="single" w:sz="4" w:space="0" w:color="auto"/>
+              <w:right w:val="single" w:sz="4" w:space="0" w:color="auto"/>
+            </w:tcBorders>
+          </w:tcPr>
+          <w:p>
+            <w:pPr>
+              <w:spacing w:before="60" w:after="60"/>
+              <w:jc w:val="center"/>
+              <w:rPr>
+                <w:rFonts w:ascii="Arial" w:hAnsi="Arial" w:cs="Arial"/>
+              </w:rPr>
+            </w:pPr>
+          </w:p>
+        </w:tc>
+        <w:tc>
+          <w:tcPr>
+            <w:tcW w:w="665" w:type="dxa"/>
+            <w:gridSpan w:val="2"/>
+            <w:tcBorders>
+              <w:top w:val="single" w:sz="4" w:space="0" w:color="auto"/>
+              <w:left w:val="single" w:sz="4" w:space="0" w:color="auto"/>
+              <w:bottom w:val="single" w:sz="4" w:space="0" w:color="auto"/>
+              <w:right w:val="single" w:sz="18" w:space="0" w:color="auto"/>
+            </w:tcBorders>
+          </w:tcPr>
+          <w:p>
+            <w:pPr>
+              <w:spacing w:before="60" w:after="60"/>
+              <w:jc w:val="center"/>
+              <w:rPr>
+                <w:rFonts w:ascii="Arial" w:hAnsi="Arial" w:cs="Arial"/>
+              </w:rPr>
+            </w:pPr>
+          </w:p>
+        </w:tc>
+      </w:tr>
+      <w:tr>
+        <w:trPr>
+          <w:trHeight w:val="304"/>
+        </w:trPr>
+        <w:tc>
+          <w:tcPr>
+            <w:tcW w:w="1372" w:type="dxa"/>
+            <w:gridSpan w:val="2"/>
+            <w:tcBorders>
+              <w:top w:val="single" w:sz="4" w:space="0" w:color="auto"/>
+              <w:left w:val="single" w:sz="18" w:space="0" w:color="auto"/>
+              <w:bottom w:val="single" w:sz="4" w:space="0" w:color="auto"/>
+              <w:right w:val="single" w:sz="12" w:space="0" w:color="auto"/>
+            </w:tcBorders>
+          </w:tcPr>
+          <w:p>
+            <w:pPr>
+              <w:spacing w:before="60" w:after="60"/>
+              <w:rPr>
+                <w:rFonts w:ascii="Arial" w:hAnsi="Arial" w:cs="Arial"/>
+              </w:rPr>
+            </w:pPr>
+          </w:p>
+        </w:tc>
+        <w:tc>
+          <w:tcPr>
+            <w:tcW w:w="5242" w:type="dxa"/>
+            <w:gridSpan w:val="4"/>
+            <w:tcBorders>
+              <w:top w:val="single" w:sz="4" w:space="0" w:color="auto"/>
+              <w:left w:val="single" w:sz="12" w:space="0" w:color="auto"/>
+              <w:bottom w:val="single" w:sz="4" w:space="0" w:color="auto"/>
+              <w:right w:val="single" w:sz="12" w:space="0" w:color="auto"/>
+            </w:tcBorders>
+          </w:tcPr>
+          <w:p>
+            <w:pPr>
+              <w:spacing w:before="60" w:after="60"/>
+              <w:rPr>
+                <w:rFonts w:ascii="Arial" w:hAnsi="Arial" w:cs="Arial"/>
+              </w:rPr>
+            </w:pPr>
+          </w:p>
+        </w:tc>
+        <w:tc>
+          <w:tcPr>
+            <w:tcW w:w="719" w:type="dxa"/>
+            <w:tcBorders>
+              <w:top w:val="single" w:sz="4" w:space="0" w:color="auto"/>
+              <w:left w:val="single" w:sz="12" w:space="0" w:color="auto"/>
+              <w:bottom w:val="single" w:sz="4" w:space="0" w:color="auto"/>
+              <w:right w:val="single" w:sz="4" w:space="0" w:color="auto"/>
+            </w:tcBorders>
+          </w:tcPr>
+          <w:p>
+            <w:pPr>
+              <w:spacing w:before="60" w:after="60"/>
+              <w:jc w:val="center"/>
+              <w:rPr>
+                <w:rFonts w:ascii="Arial" w:hAnsi="Arial" w:cs="Arial"/>
+              </w:rPr>
+            </w:pPr>
+          </w:p>
+        </w:tc>
+        <w:tc>
+          <w:tcPr>
+            <w:tcW w:w="705" w:type="dxa"/>
+            <w:gridSpan w:val="2"/>
+            <w:tcBorders>
+              <w:top w:val="single" w:sz="4" w:space="0" w:color="auto"/>
+              <w:left w:val="single" w:sz="4" w:space="0" w:color="auto"/>
+              <w:bottom w:val="single" w:sz="4" w:space="0" w:color="auto"/>
+              <w:right w:val="single" w:sz="4" w:space="0" w:color="auto"/>
+            </w:tcBorders>
+          </w:tcPr>
+          <w:p>
+            <w:pPr>
+              <w:spacing w:before="60" w:after="60"/>
+              <w:jc w:val="center"/>
+              <w:rPr>
+                <w:rFonts w:ascii="Arial" w:hAnsi="Arial" w:cs="Arial"/>
+              </w:rPr>
+            </w:pPr>
+          </w:p>
+        </w:tc>
+        <w:tc>
+          <w:tcPr>
+            <w:tcW w:w="846" w:type="dxa"/>
+            <w:gridSpan w:val="2"/>
+            <w:tcBorders>
+              <w:top w:val="single" w:sz="4" w:space="0" w:color="auto"/>
+              <w:left w:val="single" w:sz="4" w:space="0" w:color="auto"/>
+              <w:bottom w:val="single" w:sz="4" w:space="0" w:color="auto"/>
+              <w:right w:val="single" w:sz="12" w:space="0" w:color="auto"/>
+            </w:tcBorders>
+          </w:tcPr>
+          <w:p>
+            <w:pPr>
+              <w:spacing w:before="60" w:after="60"/>
+              <w:jc w:val="center"/>
+              <w:rPr>
+                <w:rFonts w:ascii="Arial" w:hAnsi="Arial" w:cs="Arial"/>
+              </w:rPr>
+            </w:pPr>
+          </w:p>
+        </w:tc>
+        <w:tc>
+          <w:tcPr>
+            <w:tcW w:w="710" w:type="dxa"/>
+            <w:gridSpan w:val="2"/>
+            <w:tcBorders>
+              <w:top w:val="single" w:sz="4" w:space="0" w:color="auto"/>
+              <w:left w:val="single" w:sz="12" w:space="0" w:color="auto"/>
+              <w:bottom w:val="single" w:sz="4" w:space="0" w:color="auto"/>
+              <w:right w:val="single" w:sz="4" w:space="0" w:color="auto"/>
+            </w:tcBorders>
+          </w:tcPr>
+          <w:p>
+            <w:pPr>
+              <w:spacing w:before="60" w:after="60"/>
+              <w:jc w:val="center"/>
+              <w:rPr>
+                <w:rFonts w:ascii="Arial" w:hAnsi="Arial" w:cs="Arial"/>
+              </w:rPr>
+            </w:pPr>
+          </w:p>
+        </w:tc>
+        <w:tc>
+          <w:tcPr>
+            <w:tcW w:w="665" w:type="dxa"/>
+            <w:gridSpan w:val="2"/>
+            <w:tcBorders>
+              <w:top w:val="single" w:sz="4" w:space="0" w:color="auto"/>
+              <w:left w:val="single" w:sz="4" w:space="0" w:color="auto"/>
+              <w:bottom w:val="single" w:sz="4" w:space="0" w:color="auto"/>
+              <w:right w:val="single" w:sz="18" w:space="0" w:color="auto"/>
+            </w:tcBorders>
+          </w:tcPr>
+          <w:p>
+            <w:pPr>
+              <w:spacing w:before="60" w:after="60"/>
+              <w:jc w:val="center"/>
+              <w:rPr>
+                <w:rFonts w:ascii="Arial" w:hAnsi="Arial" w:cs="Arial"/>
+              </w:rPr>
+            </w:pPr>
+          </w:p>
+        </w:tc>
+      </w:tr>
+      <w:tr>
+        <w:trPr>
+          <w:trHeight w:val="304"/>
+        </w:trPr>
+        <w:tc>
+          <w:tcPr>
+            <w:tcW w:w="1372" w:type="dxa"/>
+            <w:gridSpan w:val="2"/>
+            <w:tcBorders>
+              <w:top w:val="single" w:sz="4" w:space="0" w:color="auto"/>
+              <w:left w:val="single" w:sz="18" w:space="0" w:color="auto"/>
+              <w:bottom w:val="single" w:sz="4" w:space="0" w:color="auto"/>
+              <w:right w:val="single" w:sz="12" w:space="0" w:color="auto"/>
+            </w:tcBorders>
+          </w:tcPr>
+          <w:p>
+            <w:pPr>
+              <w:spacing w:before="60" w:after="60"/>
+              <w:rPr>
+                <w:rFonts w:ascii="Arial" w:hAnsi="Arial" w:cs="Arial"/>
+              </w:rPr>
+            </w:pPr>
+          </w:p>
+        </w:tc>
+        <w:tc>
+          <w:tcPr>
+            <w:tcW w:w="5242" w:type="dxa"/>
+            <w:gridSpan w:val="4"/>
+            <w:tcBorders>
+              <w:top w:val="single" w:sz="4" w:space="0" w:color="auto"/>
+              <w:left w:val="single" w:sz="12" w:space="0" w:color="auto"/>
+              <w:bottom w:val="single" w:sz="4" w:space="0" w:color="auto"/>
+              <w:right w:val="single" w:sz="12" w:space="0" w:color="auto"/>
+            </w:tcBorders>
+          </w:tcPr>
+          <w:p>
+            <w:pPr>
+              <w:spacing w:before="60" w:after="60"/>
+              <w:rPr>
+                <w:rFonts w:ascii="Arial" w:hAnsi="Arial" w:cs="Arial"/>
+              </w:rPr>
+            </w:pPr>
+          </w:p>
+        </w:tc>
+        <w:tc>
+          <w:tcPr>
+            <w:tcW w:w="719" w:type="dxa"/>
+            <w:tcBorders>
+              <w:top w:val="single" w:sz="4" w:space="0" w:color="auto"/>
+              <w:left w:val="single" w:sz="12" w:space="0" w:color="auto"/>
+              <w:bottom w:val="single" w:sz="4" w:space="0" w:color="auto"/>
+              <w:right w:val="single" w:sz="4" w:space="0" w:color="auto"/>
+            </w:tcBorders>
+          </w:tcPr>
+          <w:p>
+            <w:pPr>
+              <w:spacing w:before="60" w:after="60"/>
+              <w:jc w:val="center"/>
+              <w:rPr>
+                <w:rFonts w:ascii="Arial" w:hAnsi="Arial" w:cs="Arial"/>
+              </w:rPr>
+            </w:pPr>
+          </w:p>
+        </w:tc>
+        <w:tc>
+          <w:tcPr>
+            <w:tcW w:w="705" w:type="dxa"/>
+            <w:gridSpan w:val="2"/>
+            <w:tcBorders>
+              <w:top w:val="single" w:sz="4" w:space="0" w:color="auto"/>
+              <w:left w:val="single" w:sz="4" w:space="0" w:color="auto"/>
+              <w:bottom w:val="single" w:sz="4" w:space="0" w:color="auto"/>
+              <w:right w:val="single" w:sz="4" w:space="0" w:color="auto"/>
+            </w:tcBorders>
+          </w:tcPr>
+          <w:p>
+            <w:pPr>
+              <w:spacing w:before="60" w:after="60"/>
+              <w:jc w:val="center"/>
+              <w:rPr>
+                <w:rFonts w:ascii="Arial" w:hAnsi="Arial" w:cs="Arial"/>
+              </w:rPr>
+            </w:pPr>
+          </w:p>
+        </w:tc>
+        <w:tc>
+          <w:tcPr>
+            <w:tcW w:w="846" w:type="dxa"/>
+            <w:gridSpan w:val="2"/>
+            <w:tcBorders>
+              <w:top w:val="single" w:sz="4" w:space="0" w:color="auto"/>
+              <w:left w:val="single" w:sz="4" w:space="0" w:color="auto"/>
+              <w:bottom w:val="single" w:sz="4" w:space="0" w:color="auto"/>
+              <w:right w:val="single" w:sz="12" w:space="0" w:color="auto"/>
+            </w:tcBorders>
+          </w:tcPr>
+          <w:p>
+            <w:pPr>
+              <w:spacing w:before="60" w:after="60"/>
+              <w:jc w:val="center"/>
+              <w:rPr>
+                <w:rFonts w:ascii="Arial" w:hAnsi="Arial" w:cs="Arial"/>
+              </w:rPr>
+            </w:pPr>
+          </w:p>
+        </w:tc>
+        <w:tc>
+          <w:tcPr>
+            <w:tcW w:w="710" w:type="dxa"/>
+            <w:gridSpan w:val="2"/>
+            <w:tcBorders>
+              <w:top w:val="single" w:sz="4" w:space="0" w:color="auto"/>
+              <w:left w:val="single" w:sz="12" w:space="0" w:color="auto"/>
+              <w:bottom w:val="single" w:sz="4" w:space="0" w:color="auto"/>
+              <w:right w:val="single" w:sz="4" w:space="0" w:color="auto"/>
+            </w:tcBorders>
+          </w:tcPr>
+          <w:p>
+            <w:pPr>
+              <w:spacing w:before="60" w:after="60"/>
+              <w:jc w:val="center"/>
+              <w:rPr>
+                <w:rFonts w:ascii="Arial" w:hAnsi="Arial" w:cs="Arial"/>
+              </w:rPr>
+            </w:pPr>
+          </w:p>
+        </w:tc>
+        <w:tc>
+          <w:tcPr>
+            <w:tcW w:w="665" w:type="dxa"/>
+            <w:gridSpan w:val="2"/>
+            <w:tcBorders>
+              <w:top w:val="single" w:sz="4" w:space="0" w:color="auto"/>
+              <w:left w:val="single" w:sz="4" w:space="0" w:color="auto"/>
+              <w:bottom w:val="single" w:sz="4" w:space="0" w:color="auto"/>
+              <w:right w:val="single" w:sz="18" w:space="0" w:color="auto"/>
+            </w:tcBorders>
+          </w:tcPr>
+          <w:p>
+            <w:pPr>
+              <w:spacing w:before="60" w:after="60"/>
+              <w:jc w:val="center"/>
+              <w:rPr>
+                <w:rFonts w:ascii="Arial" w:hAnsi="Arial" w:cs="Arial"/>
+              </w:rPr>
+            </w:pPr>
+          </w:p>
+        </w:tc>
+      </w:tr>
+      <w:tr>
+        <w:trPr>
+          <w:trHeight w:val="304"/>
+        </w:trPr>
+        <w:tc>
+          <w:tcPr>
+            <w:tcW w:w="1372" w:type="dxa"/>
+            <w:gridSpan w:val="2"/>
+            <w:tcBorders>
+              <w:top w:val="single" w:sz="4" w:space="0" w:color="auto"/>
+              <w:left w:val="single" w:sz="18" w:space="0" w:color="auto"/>
+              <w:bottom w:val="single" w:sz="4" w:space="0" w:color="auto"/>
+              <w:right w:val="single" w:sz="12" w:space="0" w:color="auto"/>
+            </w:tcBorders>
+          </w:tcPr>
+          <w:p>
+            <w:pPr>
+              <w:spacing w:before="60" w:after="60"/>
+              <w:rPr>
+                <w:rFonts w:ascii="Arial" w:hAnsi="Arial" w:cs="Arial"/>
+              </w:rPr>
+            </w:pPr>
+          </w:p>
+        </w:tc>
+        <w:tc>
+          <w:tcPr>
+            <w:tcW w:w="5242" w:type="dxa"/>
+            <w:gridSpan w:val="4"/>
+            <w:tcBorders>
+              <w:top w:val="single" w:sz="4" w:space="0" w:color="auto"/>
+              <w:left w:val="single" w:sz="12" w:space="0" w:color="auto"/>
+              <w:bottom w:val="single" w:sz="4" w:space="0" w:color="auto"/>
+              <w:right w:val="single" w:sz="12" w:space="0" w:color="auto"/>
+            </w:tcBorders>
+          </w:tcPr>
+          <w:p>
+            <w:pPr>
+              <w:spacing w:before="60" w:after="60"/>
+              <w:rPr>
+                <w:rFonts w:ascii="Arial" w:hAnsi="Arial" w:cs="Arial"/>
+              </w:rPr>
+            </w:pPr>
+          </w:p>
+        </w:tc>
+        <w:tc>
+          <w:tcPr>
+            <w:tcW w:w="719" w:type="dxa"/>
+            <w:tcBorders>
+              <w:top w:val="single" w:sz="4" w:space="0" w:color="auto"/>
+              <w:left w:val="single" w:sz="12" w:space="0" w:color="auto"/>
+              <w:bottom w:val="single" w:sz="4" w:space="0" w:color="auto"/>
+              <w:right w:val="single" w:sz="4" w:space="0" w:color="auto"/>
+            </w:tcBorders>
+          </w:tcPr>
+          <w:p>
+            <w:pPr>
+              <w:spacing w:before="60" w:after="60"/>
+              <w:jc w:val="center"/>
+              <w:rPr>
+                <w:rFonts w:ascii="Arial" w:hAnsi="Arial" w:cs="Arial"/>
+              </w:rPr>
+            </w:pPr>
+          </w:p>
+        </w:tc>
+        <w:tc>
+          <w:tcPr>
+            <w:tcW w:w="705" w:type="dxa"/>
+            <w:gridSpan w:val="2"/>
+            <w:tcBorders>
+              <w:top w:val="single" w:sz="4" w:space="0" w:color="auto"/>
+              <w:left w:val="single" w:sz="4" w:space="0" w:color="auto"/>
+              <w:bottom w:val="single" w:sz="4" w:space="0" w:color="auto"/>
+              <w:right w:val="single" w:sz="4" w:space="0" w:color="auto"/>
+            </w:tcBorders>
+          </w:tcPr>
+          <w:p>
+            <w:pPr>
+              <w:spacing w:before="60" w:after="60"/>
+              <w:jc w:val="center"/>
+              <w:rPr>
+                <w:rFonts w:ascii="Arial" w:hAnsi="Arial" w:cs="Arial"/>
+              </w:rPr>
+            </w:pPr>
+          </w:p>
+        </w:tc>
+        <w:tc>
+          <w:tcPr>
+            <w:tcW w:w="846" w:type="dxa"/>
+            <w:gridSpan w:val="2"/>
+            <w:tcBorders>
+              <w:top w:val="single" w:sz="4" w:space="0" w:color="auto"/>
+              <w:left w:val="single" w:sz="4" w:space="0" w:color="auto"/>
+              <w:bottom w:val="single" w:sz="4" w:space="0" w:color="auto"/>
+              <w:right w:val="single" w:sz="12" w:space="0" w:color="auto"/>
+            </w:tcBorders>
+          </w:tcPr>
+          <w:p>
+            <w:pPr>
+              <w:spacing w:before="60" w:after="60"/>
+              <w:jc w:val="center"/>
+              <w:rPr>
+                <w:rFonts w:ascii="Arial" w:hAnsi="Arial" w:cs="Arial"/>
+              </w:rPr>
+            </w:pPr>
+          </w:p>
+        </w:tc>
+        <w:tc>
+          <w:tcPr>
+            <w:tcW w:w="710" w:type="dxa"/>
+            <w:gridSpan w:val="2"/>
+            <w:tcBorders>
+              <w:top w:val="single" w:sz="4" w:space="0" w:color="auto"/>
+              <w:left w:val="single" w:sz="12" w:space="0" w:color="auto"/>
+              <w:bottom w:val="single" w:sz="4" w:space="0" w:color="auto"/>
+              <w:right w:val="single" w:sz="4" w:space="0" w:color="auto"/>
+            </w:tcBorders>
+          </w:tcPr>
+          <w:p>
+            <w:pPr>
+              <w:spacing w:before="60" w:after="60"/>
+              <w:jc w:val="center"/>
+              <w:rPr>
+                <w:rFonts w:ascii="Arial" w:hAnsi="Arial" w:cs="Arial"/>
+              </w:rPr>
+            </w:pPr>
+          </w:p>
+        </w:tc>
+        <w:tc>
+          <w:tcPr>
+            <w:tcW w:w="665" w:type="dxa"/>
+            <w:gridSpan w:val="2"/>
+            <w:tcBorders>
+              <w:top w:val="single" w:sz="4" w:space="0" w:color="auto"/>
+              <w:left w:val="single" w:sz="4" w:space="0" w:color="auto"/>
+              <w:bottom w:val="single" w:sz="4" w:space="0" w:color="auto"/>
               <w:right w:val="single" w:sz="18" w:space="0" w:color="auto"/>
             </w:tcBorders>
           </w:tcPr>
@@ -6155,7 +9946,7 @@
               <w:sz w:val="14"/>
               <w:szCs w:val="14"/>
             </w:rPr>
-            <w:t>Dokument2</w:t>
+            <w:t>Arbeitsbericht_Staudenmayer.docx</w:t>
           </w:r>
           <w:r>
             <w:rPr>
@@ -6275,6 +10066,13 @@
               <w:szCs w:val="14"/>
             </w:rPr>
           </w:pPr>
+          <w:r>
+            <w:rPr>
+              <w:sz w:val="14"/>
+              <w:szCs w:val="14"/>
+            </w:rPr>
+            <w:t>Staudenmayer</w:t>
+          </w:r>
         </w:p>
       </w:tc>
       <w:tc>
@@ -6349,6 +10147,14 @@
               <w:lang w:val="en-GB"/>
             </w:rPr>
           </w:pPr>
+          <w:r>
+            <w:rPr>
+              <w:sz w:val="14"/>
+              <w:szCs w:val="14"/>
+              <w:lang w:val="en-GB"/>
+            </w:rPr>
+            <w:t>18.09.2018</w:t>
+          </w:r>
         </w:p>
       </w:tc>
       <w:tc>
@@ -6760,7 +10566,7 @@
               <w:sz w:val="14"/>
               <w:szCs w:val="14"/>
             </w:rPr>
-            <w:t>15.01.19</w:t>
+            <w:t>12.02.19</w:t>
           </w:r>
           <w:r>
             <w:rPr>
@@ -7677,6 +11483,17 @@
       <w:szCs w:val="16"/>
     </w:rPr>
   </w:style>
+  <w:style w:type="paragraph" w:styleId="Listenabsatz">
+    <w:name w:val="List Paragraph"/>
+    <w:basedOn w:val="Standard"/>
+    <w:uiPriority w:val="34"/>
+    <w:qFormat/>
+    <w:rsid w:val="00D02C41"/>
+    <w:pPr>
+      <w:ind w:left="720"/>
+      <w:contextualSpacing/>
+    </w:pPr>
+  </w:style>
 </w:styles>
 </file>
 

--- a/Arbeitsbericht_Staudenmayer.docx
+++ b/Arbeitsbericht_Staudenmayer.docx
@@ -6100,6 +6100,12 @@
               </w:rPr>
               <w:t>Verdrahtung des Gehäuses</w:t>
             </w:r>
+            <w:r>
+              <w:rPr>
+                <w:rFonts w:ascii="Arial" w:hAnsi="Arial" w:cs="Arial"/>
+              </w:rPr>
+              <w:t>, Messung des Netzteils, Trafo gemessen</w:t>
+            </w:r>
           </w:p>
         </w:tc>
         <w:tc>
@@ -6241,6 +6247,12 @@
                 <w:rFonts w:ascii="Arial" w:hAnsi="Arial" w:cs="Arial"/>
               </w:rPr>
             </w:pPr>
+            <w:r>
+              <w:rPr>
+                <w:rFonts w:ascii="Arial" w:hAnsi="Arial" w:cs="Arial"/>
+              </w:rPr>
+              <w:t>19.03.2019</w:t>
+            </w:r>
           </w:p>
         </w:tc>
         <w:tc>
@@ -6261,6 +6273,26 @@
                 <w:rFonts w:ascii="Arial" w:hAnsi="Arial" w:cs="Arial"/>
               </w:rPr>
             </w:pPr>
+            <w:r>
+              <w:rPr>
+                <w:rFonts w:ascii="Arial" w:hAnsi="Arial" w:cs="Arial"/>
+              </w:rPr>
+              <w:t xml:space="preserve">Verdrahtung des Gehäuses, Messung </w:t>
+            </w:r>
+            <w:proofErr w:type="spellStart"/>
+            <w:r>
+              <w:rPr>
+                <w:rFonts w:ascii="Arial" w:hAnsi="Arial" w:cs="Arial"/>
+              </w:rPr>
+              <w:t>Vorverstärer</w:t>
+            </w:r>
+            <w:proofErr w:type="spellEnd"/>
+            <w:r>
+              <w:rPr>
+                <w:rFonts w:ascii="Arial" w:hAnsi="Arial" w:cs="Arial"/>
+              </w:rPr>
+              <w:t>, Messung Wärmeverteilung</w:t>
+            </w:r>
           </w:p>
         </w:tc>
         <w:tc>
@@ -6281,6 +6313,12 @@
                 <w:rFonts w:ascii="Arial" w:hAnsi="Arial" w:cs="Arial"/>
               </w:rPr>
             </w:pPr>
+            <w:r>
+              <w:rPr>
+                <w:rFonts w:ascii="Arial" w:hAnsi="Arial" w:cs="Arial"/>
+              </w:rPr>
+              <w:t>4</w:t>
+            </w:r>
           </w:p>
         </w:tc>
         <w:tc>
@@ -6302,6 +6340,14 @@
                 <w:rFonts w:ascii="Arial" w:hAnsi="Arial" w:cs="Arial"/>
               </w:rPr>
             </w:pPr>
+            <w:r>
+              <w:rPr>
+                <w:rFonts w:ascii="Arial" w:hAnsi="Arial" w:cs="Arial"/>
+              </w:rPr>
+              <w:t>4</w:t>
+            </w:r>
+            <w:bookmarkStart w:id="0" w:name="_GoBack"/>
+            <w:bookmarkEnd w:id="0"/>
           </w:p>
         </w:tc>
         <w:tc>
@@ -7013,8 +7059,6 @@
                 <w:rFonts w:ascii="Arial" w:hAnsi="Arial" w:cs="Arial"/>
               </w:rPr>
             </w:pPr>
-            <w:bookmarkStart w:id="0" w:name="_GoBack"/>
-            <w:bookmarkEnd w:id="0"/>
           </w:p>
         </w:tc>
         <w:tc>
@@ -10566,7 +10610,7 @@
               <w:sz w:val="14"/>
               <w:szCs w:val="14"/>
             </w:rPr>
-            <w:t>12.02.19</w:t>
+            <w:t>12.03.19</w:t>
           </w:r>
           <w:r>
             <w:rPr>

--- a/Arbeitsbericht_Staudenmayer.docx
+++ b/Arbeitsbericht_Staudenmayer.docx
@@ -2757,21 +2757,19 @@
               <w:rPr>
                 <w:rFonts w:ascii="Arial" w:hAnsi="Arial" w:cs="Arial"/>
               </w:rPr>
-              <w:t xml:space="preserve"> weg, </w:t>
-            </w:r>
-            <w:proofErr w:type="spellStart"/>
-            <w:r>
-              <w:rPr>
-                <w:rFonts w:ascii="Arial" w:hAnsi="Arial" w:cs="Arial"/>
-              </w:rPr>
-              <w:t>Kathdenwiderstand</w:t>
-            </w:r>
-            <w:proofErr w:type="spellEnd"/>
-            <w:r>
-              <w:rPr>
-                <w:rFonts w:ascii="Arial" w:hAnsi="Arial" w:cs="Arial"/>
-              </w:rPr>
-              <w:t xml:space="preserve"> verändert</w:t>
+              <w:t xml:space="preserve"> weg, Kath</w:t>
+            </w:r>
+            <w:r>
+              <w:rPr>
+                <w:rFonts w:ascii="Arial" w:hAnsi="Arial" w:cs="Arial"/>
+              </w:rPr>
+              <w:t>o</w:t>
+            </w:r>
+            <w:r>
+              <w:rPr>
+                <w:rFonts w:ascii="Arial" w:hAnsi="Arial" w:cs="Arial"/>
+              </w:rPr>
+              <w:t>denwiderstand verändert</w:t>
             </w:r>
           </w:p>
         </w:tc>
@@ -6346,8 +6344,6 @@
               </w:rPr>
               <w:t>4</w:t>
             </w:r>
-            <w:bookmarkStart w:id="0" w:name="_GoBack"/>
-            <w:bookmarkEnd w:id="0"/>
           </w:p>
         </w:tc>
         <w:tc>
@@ -6436,6 +6432,12 @@
                 <w:rFonts w:ascii="Arial" w:hAnsi="Arial" w:cs="Arial"/>
               </w:rPr>
             </w:pPr>
+            <w:r>
+              <w:rPr>
+                <w:rFonts w:ascii="Arial" w:hAnsi="Arial" w:cs="Arial"/>
+              </w:rPr>
+              <w:t>26.03.2019</w:t>
+            </w:r>
           </w:p>
         </w:tc>
         <w:tc>
@@ -6456,6 +6458,12 @@
                 <w:rFonts w:ascii="Arial" w:hAnsi="Arial" w:cs="Arial"/>
               </w:rPr>
             </w:pPr>
+            <w:r>
+              <w:rPr>
+                <w:rFonts w:ascii="Arial" w:hAnsi="Arial" w:cs="Arial"/>
+              </w:rPr>
+              <w:t>Verdrahtung des Gehäuses</w:t>
+            </w:r>
           </w:p>
         </w:tc>
         <w:tc>
@@ -6585,6 +6593,12 @@
                 <w:rFonts w:ascii="Arial" w:hAnsi="Arial" w:cs="Arial"/>
               </w:rPr>
             </w:pPr>
+            <w:r>
+              <w:rPr>
+                <w:rFonts w:ascii="Arial" w:hAnsi="Arial" w:cs="Arial"/>
+              </w:rPr>
+              <w:t>02.04.2019</w:t>
+            </w:r>
           </w:p>
         </w:tc>
         <w:tc>
@@ -6605,6 +6619,40 @@
                 <w:rFonts w:ascii="Arial" w:hAnsi="Arial" w:cs="Arial"/>
               </w:rPr>
             </w:pPr>
+            <w:r>
+              <w:rPr>
+                <w:rFonts w:ascii="Arial" w:hAnsi="Arial" w:cs="Arial"/>
+              </w:rPr>
+              <w:t xml:space="preserve">Montage Netzspannungsschalter, Schalter für </w:t>
+            </w:r>
+            <w:proofErr w:type="spellStart"/>
+            <w:r>
+              <w:rPr>
+                <w:rFonts w:ascii="Arial" w:hAnsi="Arial" w:cs="Arial"/>
+              </w:rPr>
+              <w:t>Annodenspannung</w:t>
+            </w:r>
+            <w:proofErr w:type="spellEnd"/>
+            <w:r>
+              <w:rPr>
+                <w:rFonts w:ascii="Arial" w:hAnsi="Arial" w:cs="Arial"/>
+              </w:rPr>
+              <w:t>, Audio Eingänge und Ausgänge;</w:t>
+            </w:r>
+          </w:p>
+          <w:p>
+            <w:pPr>
+              <w:spacing w:before="60" w:after="60"/>
+              <w:rPr>
+                <w:rFonts w:ascii="Arial" w:hAnsi="Arial" w:cs="Arial"/>
+              </w:rPr>
+            </w:pPr>
+            <w:r>
+              <w:rPr>
+                <w:rFonts w:ascii="Arial" w:hAnsi="Arial" w:cs="Arial"/>
+              </w:rPr>
+              <w:t>Anpassung Spannungsteiler (470R Serienwiderstand ausgebaut =&gt; theoretische Erhöhung der Anodenspannung um ca. 52V)</w:t>
+            </w:r>
           </w:p>
         </w:tc>
         <w:tc>
@@ -6625,6 +6673,12 @@
                 <w:rFonts w:ascii="Arial" w:hAnsi="Arial" w:cs="Arial"/>
               </w:rPr>
             </w:pPr>
+            <w:r>
+              <w:rPr>
+                <w:rFonts w:ascii="Arial" w:hAnsi="Arial" w:cs="Arial"/>
+              </w:rPr>
+              <w:t>4</w:t>
+            </w:r>
           </w:p>
         </w:tc>
         <w:tc>
@@ -6646,6 +6700,12 @@
                 <w:rFonts w:ascii="Arial" w:hAnsi="Arial" w:cs="Arial"/>
               </w:rPr>
             </w:pPr>
+            <w:r>
+              <w:rPr>
+                <w:rFonts w:ascii="Arial" w:hAnsi="Arial" w:cs="Arial"/>
+              </w:rPr>
+              <w:t>4</w:t>
+            </w:r>
           </w:p>
         </w:tc>
         <w:tc>
@@ -6741,6 +6801,13 @@
                 <w:szCs w:val="24"/>
               </w:rPr>
             </w:pPr>
+            <w:r>
+              <w:rPr>
+                <w:rFonts w:cs="Arial"/>
+                <w:szCs w:val="24"/>
+              </w:rPr>
+              <w:t>09.04.2019</w:t>
+            </w:r>
           </w:p>
         </w:tc>
         <w:tc>
@@ -6761,6 +6828,20 @@
                 <w:rFonts w:ascii="Arial" w:hAnsi="Arial" w:cs="Arial"/>
               </w:rPr>
             </w:pPr>
+            <w:r>
+              <w:rPr>
+                <w:rFonts w:ascii="Arial" w:hAnsi="Arial" w:cs="Arial"/>
+              </w:rPr>
+              <w:t xml:space="preserve">Verkabelung Netzspannungsschalter und Schalter für Anodenspannung, Montage </w:t>
+            </w:r>
+            <w:proofErr w:type="spellStart"/>
+            <w:r>
+              <w:rPr>
+                <w:rFonts w:ascii="Arial" w:hAnsi="Arial" w:cs="Arial"/>
+              </w:rPr>
+              <w:t>Lautstäreregler</w:t>
+            </w:r>
+            <w:proofErr w:type="spellEnd"/>
           </w:p>
         </w:tc>
         <w:tc>
@@ -6781,6 +6862,12 @@
                 <w:rFonts w:ascii="Arial" w:hAnsi="Arial" w:cs="Arial"/>
               </w:rPr>
             </w:pPr>
+            <w:r>
+              <w:rPr>
+                <w:rFonts w:ascii="Arial" w:hAnsi="Arial" w:cs="Arial"/>
+              </w:rPr>
+              <w:t>4</w:t>
+            </w:r>
           </w:p>
         </w:tc>
         <w:tc>
@@ -6802,6 +6889,12 @@
                 <w:rFonts w:ascii="Arial" w:hAnsi="Arial" w:cs="Arial"/>
               </w:rPr>
             </w:pPr>
+            <w:r>
+              <w:rPr>
+                <w:rFonts w:ascii="Arial" w:hAnsi="Arial" w:cs="Arial"/>
+              </w:rPr>
+              <w:t>4</w:t>
+            </w:r>
           </w:p>
         </w:tc>
         <w:tc>
@@ -6886,10 +6979,17 @@
           <w:p>
             <w:pPr>
               <w:spacing w:before="60" w:after="60"/>
-              <w:rPr>
-                <w:rFonts w:ascii="Arial" w:hAnsi="Arial" w:cs="Arial"/>
-              </w:rPr>
-            </w:pPr>
+              <w:jc w:val="center"/>
+              <w:rPr>
+                <w:rFonts w:ascii="Arial" w:hAnsi="Arial" w:cs="Arial"/>
+              </w:rPr>
+            </w:pPr>
+            <w:r>
+              <w:rPr>
+                <w:rFonts w:ascii="Arial" w:hAnsi="Arial" w:cs="Arial"/>
+              </w:rPr>
+              <w:t>07.05.2019</w:t>
+            </w:r>
           </w:p>
         </w:tc>
         <w:tc>
@@ -6910,6 +7010,12 @@
                 <w:rFonts w:ascii="Arial" w:hAnsi="Arial" w:cs="Arial"/>
               </w:rPr>
             </w:pPr>
+            <w:r>
+              <w:rPr>
+                <w:rFonts w:ascii="Arial" w:hAnsi="Arial" w:cs="Arial"/>
+              </w:rPr>
+              <w:t>Verkabelung Lautstärkeregler</w:t>
+            </w:r>
           </w:p>
         </w:tc>
         <w:tc>
@@ -6930,6 +7036,12 @@
                 <w:rFonts w:ascii="Arial" w:hAnsi="Arial" w:cs="Arial"/>
               </w:rPr>
             </w:pPr>
+            <w:r>
+              <w:rPr>
+                <w:rFonts w:ascii="Arial" w:hAnsi="Arial" w:cs="Arial"/>
+              </w:rPr>
+              <w:t>4</w:t>
+            </w:r>
           </w:p>
         </w:tc>
         <w:tc>
@@ -6951,6 +7063,12 @@
                 <w:rFonts w:ascii="Arial" w:hAnsi="Arial" w:cs="Arial"/>
               </w:rPr>
             </w:pPr>
+            <w:r>
+              <w:rPr>
+                <w:rFonts w:ascii="Arial" w:hAnsi="Arial" w:cs="Arial"/>
+              </w:rPr>
+              <w:t>4</w:t>
+            </w:r>
           </w:p>
         </w:tc>
         <w:tc>
@@ -7039,6 +7157,12 @@
                 <w:rFonts w:ascii="Arial" w:hAnsi="Arial" w:cs="Arial"/>
               </w:rPr>
             </w:pPr>
+            <w:r>
+              <w:rPr>
+                <w:rFonts w:ascii="Arial" w:hAnsi="Arial" w:cs="Arial"/>
+              </w:rPr>
+              <w:t>14.05.2019</w:t>
+            </w:r>
           </w:p>
         </w:tc>
         <w:tc>
@@ -7059,6 +7183,12 @@
                 <w:rFonts w:ascii="Arial" w:hAnsi="Arial" w:cs="Arial"/>
               </w:rPr>
             </w:pPr>
+            <w:r>
+              <w:rPr>
+                <w:rFonts w:ascii="Arial" w:hAnsi="Arial" w:cs="Arial"/>
+              </w:rPr>
+              <w:t>Messung Frequenzgang, Reparatur des Gleichrichters</w:t>
+            </w:r>
           </w:p>
         </w:tc>
         <w:tc>
@@ -7079,6 +7209,12 @@
                 <w:rFonts w:ascii="Arial" w:hAnsi="Arial" w:cs="Arial"/>
               </w:rPr>
             </w:pPr>
+            <w:r>
+              <w:rPr>
+                <w:rFonts w:ascii="Arial" w:hAnsi="Arial" w:cs="Arial"/>
+              </w:rPr>
+              <w:t>4</w:t>
+            </w:r>
           </w:p>
         </w:tc>
         <w:tc>
@@ -7100,6 +7236,14 @@
                 <w:rFonts w:ascii="Arial" w:hAnsi="Arial" w:cs="Arial"/>
               </w:rPr>
             </w:pPr>
+            <w:r>
+              <w:rPr>
+                <w:rFonts w:ascii="Arial" w:hAnsi="Arial" w:cs="Arial"/>
+              </w:rPr>
+              <w:t>4</w:t>
+            </w:r>
+            <w:bookmarkStart w:id="0" w:name="_GoBack"/>
+            <w:bookmarkEnd w:id="0"/>
           </w:p>
         </w:tc>
         <w:tc>
@@ -10610,7 +10754,7 @@
               <w:sz w:val="14"/>
               <w:szCs w:val="14"/>
             </w:rPr>
-            <w:t>12.03.19</w:t>
+            <w:t>09.04.19</w:t>
           </w:r>
           <w:r>
             <w:rPr>
@@ -11097,7 +11241,7 @@
     </w:rPrDefault>
     <w:pPrDefault/>
   </w:docDefaults>
-  <w:latentStyles w:defLockedState="0" w:defUIPriority="0" w:defSemiHidden="0" w:defUnhideWhenUsed="0" w:defQFormat="0" w:count="375">
+  <w:latentStyles w:defLockedState="0" w:defUIPriority="0" w:defSemiHidden="0" w:defUnhideWhenUsed="0" w:defQFormat="0" w:count="376">
     <w:lsdException w:name="Normal" w:qFormat="1"/>
     <w:lsdException w:name="heading 1" w:qFormat="1"/>
     <w:lsdException w:name="heading 2" w:qFormat="1"/>
@@ -11113,7 +11257,9 @@
     <w:lsdException w:name="Subtitle" w:qFormat="1"/>
     <w:lsdException w:name="Strong" w:qFormat="1"/>
     <w:lsdException w:name="Emphasis" w:qFormat="1"/>
+    <w:lsdException w:name="HTML Variable" w:semiHidden="1" w:unhideWhenUsed="1"/>
     <w:lsdException w:name="Normal Table" w:semiHidden="1" w:unhideWhenUsed="1"/>
+    <w:lsdException w:name="Outline List 3" w:semiHidden="1" w:unhideWhenUsed="1"/>
     <w:lsdException w:name="Table Simple 1" w:semiHidden="1" w:unhideWhenUsed="1"/>
     <w:lsdException w:name="Table Simple 2" w:semiHidden="1" w:unhideWhenUsed="1"/>
     <w:lsdException w:name="Table Simple 3" w:semiHidden="1" w:unhideWhenUsed="1"/>
@@ -11156,6 +11302,7 @@
     <w:lsdException w:name="Table Web 1" w:semiHidden="1" w:unhideWhenUsed="1"/>
     <w:lsdException w:name="Table Web 2" w:semiHidden="1" w:unhideWhenUsed="1"/>
     <w:lsdException w:name="Table Web 3" w:semiHidden="1" w:unhideWhenUsed="1"/>
+    <w:lsdException w:name="Balloon Text" w:semiHidden="1" w:unhideWhenUsed="1"/>
     <w:lsdException w:name="Table Theme" w:semiHidden="1" w:unhideWhenUsed="1"/>
     <w:lsdException w:name="Placeholder Text" w:semiHidden="1" w:uiPriority="99"/>
     <w:lsdException w:name="No Spacing" w:uiPriority="1" w:qFormat="1"/>
@@ -11376,6 +11523,7 @@
     <w:lsdException w:name="Smart Hyperlink" w:semiHidden="1" w:uiPriority="99" w:unhideWhenUsed="1"/>
     <w:lsdException w:name="Hashtag" w:semiHidden="1" w:uiPriority="99" w:unhideWhenUsed="1"/>
     <w:lsdException w:name="Unresolved Mention" w:semiHidden="1" w:uiPriority="99" w:unhideWhenUsed="1"/>
+    <w:lsdException w:name="Smart Link" w:semiHidden="1" w:uiPriority="99" w:unhideWhenUsed="1"/>
   </w:latentStyles>
   <w:style w:type="paragraph" w:default="1" w:styleId="Standard">
     <w:name w:val="Normal"/>
